--- a/3_Documentazione/Documentazione_Sprint5.docx
+++ b/3_Documentazione/Documentazione_Sprint5.docx
@@ -1,6 +1,6 @@
 
 <file path=word/document.xml><?xml version="1.0" encoding="utf-8"?>
-<w:document xmlns:wpc="http://schemas.microsoft.com/office/word/2010/wordprocessingCanvas" xmlns:cx="http://schemas.microsoft.com/office/drawing/2014/chartex" xmlns:cx1="http://schemas.microsoft.com/office/drawing/2015/9/8/chartex" xmlns:cx2="http://schemas.microsoft.com/office/drawing/2015/10/21/chartex" xmlns:cx3="http://schemas.microsoft.com/office/drawing/2016/5/9/chartex" xmlns:cx4="http://schemas.microsoft.com/office/drawing/2016/5/10/chartex" xmlns:cx5="http://schemas.microsoft.com/office/drawing/2016/5/11/chartex" xmlns:cx6="http://schemas.microsoft.com/office/drawing/2016/5/12/chartex" xmlns:cx7="http://schemas.microsoft.com/office/drawing/2016/5/13/chartex" xmlns:cx8="http://schemas.microsoft.com/office/drawing/2016/5/14/chartex" xmlns:mc="http://schemas.openxmlformats.org/markup-compatibility/2006" xmlns:aink="http://schemas.microsoft.com/office/drawing/2016/ink" xmlns:am3d="http://schemas.microsoft.com/office/drawing/2017/model3d" xmlns:o="urn:schemas-microsoft-com:office:office" xmlns:r="http://schemas.openxmlformats.org/officeDocument/2006/relationships" xmlns:m="http://schemas.openxmlformats.org/officeDocument/2006/math" xmlns:v="urn:schemas-microsoft-com:vml" xmlns:wp14="http://schemas.microsoft.com/office/word/2010/wordprocessingDrawing" xmlns:wp="http://schemas.openxmlformats.org/drawingml/2006/wordprocessingDrawing" xmlns:w10="urn:schemas-microsoft-com:office:word" xmlns:w="http://schemas.openxmlformats.org/wordprocessingml/2006/main" xmlns:w14="http://schemas.microsoft.com/office/word/2010/wordml" xmlns:w15="http://schemas.microsoft.com/office/word/2012/wordml" xmlns:w16cid="http://schemas.microsoft.com/office/word/2016/wordml/cid" xmlns:w16se="http://schemas.microsoft.com/office/word/2015/wordml/symex" xmlns:wpg="http://schemas.microsoft.com/office/word/2010/wordprocessingGroup" xmlns:wpi="http://schemas.microsoft.com/office/word/2010/wordprocessingInk" xmlns:wne="http://schemas.microsoft.com/office/word/2006/wordml" xmlns:wps="http://schemas.microsoft.com/office/word/2010/wordprocessingShape" mc:Ignorable="w14 w15 w16se w16cid wp14">
+<w:document xmlns:wpc="http://schemas.microsoft.com/office/word/2010/wordprocessingCanvas" xmlns:cx="http://schemas.microsoft.com/office/drawing/2014/chartex" xmlns:cx1="http://schemas.microsoft.com/office/drawing/2015/9/8/chartex" xmlns:cx2="http://schemas.microsoft.com/office/drawing/2015/10/21/chartex" xmlns:cx3="http://schemas.microsoft.com/office/drawing/2016/5/9/chartex" xmlns:cx4="http://schemas.microsoft.com/office/drawing/2016/5/10/chartex" xmlns:cx5="http://schemas.microsoft.com/office/drawing/2016/5/11/chartex" xmlns:cx6="http://schemas.microsoft.com/office/drawing/2016/5/12/chartex" xmlns:cx7="http://schemas.microsoft.com/office/drawing/2016/5/13/chartex" xmlns:cx8="http://schemas.microsoft.com/office/drawing/2016/5/14/chartex" xmlns:mc="http://schemas.openxmlformats.org/markup-compatibility/2006" xmlns:aink="http://schemas.microsoft.com/office/drawing/2016/ink" xmlns:am3d="http://schemas.microsoft.com/office/drawing/2017/model3d" xmlns:o="urn:schemas-microsoft-com:office:office" xmlns:oel="http://schemas.microsoft.com/office/2019/extlst" xmlns:r="http://schemas.openxmlformats.org/officeDocument/2006/relationships" xmlns:m="http://schemas.openxmlformats.org/officeDocument/2006/math" xmlns:v="urn:schemas-microsoft-com:vml" xmlns:wp14="http://schemas.microsoft.com/office/word/2010/wordprocessingDrawing" xmlns:wp="http://schemas.openxmlformats.org/drawingml/2006/wordprocessingDrawing" xmlns:w10="urn:schemas-microsoft-com:office:word" xmlns:w="http://schemas.openxmlformats.org/wordprocessingml/2006/main" xmlns:w14="http://schemas.microsoft.com/office/word/2010/wordml" xmlns:w15="http://schemas.microsoft.com/office/word/2012/wordml" xmlns:w16cex="http://schemas.microsoft.com/office/word/2018/wordml/cex" xmlns:w16cid="http://schemas.microsoft.com/office/word/2016/wordml/cid" xmlns:w16="http://schemas.microsoft.com/office/word/2018/wordml" xmlns:w16du="http://schemas.microsoft.com/office/word/2023/wordml/word16du" xmlns:w16sdtdh="http://schemas.microsoft.com/office/word/2020/wordml/sdtdatahash" xmlns:w16se="http://schemas.microsoft.com/office/word/2015/wordml/symex" xmlns:wpg="http://schemas.microsoft.com/office/word/2010/wordprocessingGroup" xmlns:wpi="http://schemas.microsoft.com/office/word/2010/wordprocessingInk" xmlns:wne="http://schemas.microsoft.com/office/word/2006/wordml" xmlns:wps="http://schemas.microsoft.com/office/word/2010/wordprocessingShape" mc:Ignorable="w14 w15 w16se w16cid w16 w16cex w16sdtdh w16du wp14">
   <w:body>
     <w:sdt>
       <w:sdtPr>
@@ -10,7 +10,6 @@
           <w:docPartUnique/>
         </w:docPartObj>
       </w:sdtPr>
-      <w:sdtEndPr/>
       <w:sdtContent>
         <w:p/>
         <w:p>
@@ -118,7 +117,6 @@
                                     <w:dataBinding w:prefixMappings="xmlns:ns0='http://purl.org/dc/elements/1.1/' xmlns:ns1='http://schemas.openxmlformats.org/package/2006/metadata/core-properties' " w:xpath="/ns1:coreProperties[1]/ns0:title[1]" w:storeItemID="{6C3C8BC8-F283-45AE-878A-BAB7291924A1}"/>
                                     <w:text/>
                                   </w:sdtPr>
-                                  <w:sdtEndPr/>
                                   <w:sdtContent>
                                     <w:r>
                                       <w:rPr>
@@ -153,7 +151,6 @@
                                   <w:dataBinding w:prefixMappings="xmlns:ns0='http://purl.org/dc/elements/1.1/' xmlns:ns1='http://schemas.openxmlformats.org/package/2006/metadata/core-properties' " w:xpath="/ns1:coreProperties[1]/ns0:subject[1]" w:storeItemID="{6C3C8BC8-F283-45AE-878A-BAB7291924A1}"/>
                                   <w:text/>
                                 </w:sdtPr>
-                                <w:sdtEndPr/>
                                 <w:sdtContent>
                                   <w:p>
                                     <w:pPr>
@@ -221,7 +218,6 @@
                                     <w:dataBinding w:prefixMappings="xmlns:ns0='http://purl.org/dc/elements/1.1/' xmlns:ns1='http://schemas.openxmlformats.org/package/2006/metadata/core-properties' " w:xpath="/ns1:coreProperties[1]/ns0:creator[1]" w:storeItemID="{6C3C8BC8-F283-45AE-878A-BAB7291924A1}"/>
                                     <w:text/>
                                   </w:sdtPr>
-                                  <w:sdtEndPr/>
                                   <w:sdtContent>
                                     <w:r>
                                       <w:rPr>
@@ -515,7 +511,6 @@
                                     <w:calendar w:val="gregorian"/>
                                   </w:date>
                                 </w:sdtPr>
-                                <w:sdtEndPr/>
                                 <w:sdtContent>
                                   <w:p>
                                     <w:pPr>
@@ -1356,6 +1351,17 @@
     </w:p>
     <w:p/>
     <w:p>
+      <w:r>
+        <w:t xml:space="preserve">Nota: La verifica dell’email e il chatbot non funzionano ancora </w:t>
+      </w:r>
+      <w:r>
+        <w:t>sul</w:t>
+      </w:r>
+      <w:r>
+        <w:t xml:space="preserve"> server scolastico.</w:t>
+      </w:r>
+    </w:p>
+    <w:p>
       <w:pPr>
         <w:pStyle w:val="Titolo1"/>
       </w:pPr>
@@ -1726,7 +1732,7 @@
                   <w:szCs w:val="18"/>
                   <w:lang w:val="it-CH"/>
                 </w:rPr>
-                <w:t>https://10.20.4.181:3000/</w:t>
+                <w:t>https://10.20.4.181:8080/</w:t>
               </w:r>
             </w:hyperlink>
           </w:p>
@@ -1769,25 +1775,7 @@
                 <w:szCs w:val="18"/>
                 <w:lang w:val="fr-CH"/>
               </w:rPr>
-              <w:t>(</w:t>
-            </w:r>
-            <w:proofErr w:type="gramStart"/>
-            <w:r>
-              <w:rPr>
-                <w:sz w:val="18"/>
-                <w:szCs w:val="18"/>
-                <w:lang w:val="fr-CH"/>
-              </w:rPr>
-              <w:t>Email:</w:t>
-            </w:r>
-            <w:proofErr w:type="gramEnd"/>
-            <w:r>
-              <w:rPr>
-                <w:sz w:val="18"/>
-                <w:szCs w:val="18"/>
-                <w:lang w:val="fr-CH"/>
-              </w:rPr>
-              <w:t xml:space="preserve"> </w:t>
+              <w:t xml:space="preserve">(Email: </w:t>
             </w:r>
             <w:hyperlink r:id="rId10" w:history="1">
               <w:r>
@@ -1797,7 +1785,7 @@
                   <w:szCs w:val="18"/>
                   <w:lang w:val="fr-CH"/>
                 </w:rPr>
-                <w:t>prova@mail.com</w:t>
+                <w:t>tom@mail.com</w:t>
               </w:r>
             </w:hyperlink>
             <w:r>
@@ -1907,94 +1895,56 @@
               <w:rPr>
                 <w:sz w:val="18"/>
                 <w:szCs w:val="18"/>
-                <w:lang w:eastAsia="en-US"/>
-              </w:rPr>
-            </w:pPr>
-            <w:r>
-              <w:rPr>
-                <w:sz w:val="18"/>
-                <w:szCs w:val="18"/>
-                <w:lang w:eastAsia="en-US"/>
-              </w:rPr>
-              <w:t>Chiedere: “</w:t>
-            </w:r>
+                <w:lang w:val="en-GB" w:eastAsia="en-US"/>
+              </w:rPr>
+            </w:pPr>
             <w:proofErr w:type="spellStart"/>
             <w:r>
               <w:rPr>
                 <w:sz w:val="18"/>
                 <w:szCs w:val="18"/>
-                <w:lang w:eastAsia="en-US"/>
-              </w:rPr>
-              <w:t>What</w:t>
+                <w:lang w:val="en-GB" w:eastAsia="en-US"/>
+              </w:rPr>
+              <w:t>Chiedere</w:t>
             </w:r>
             <w:proofErr w:type="spellEnd"/>
             <w:r>
               <w:rPr>
                 <w:sz w:val="18"/>
                 <w:szCs w:val="18"/>
-                <w:lang w:eastAsia="en-US"/>
-              </w:rPr>
-              <w:t xml:space="preserve"> </w:t>
-            </w:r>
-            <w:proofErr w:type="spellStart"/>
-            <w:r>
-              <w:rPr>
-                <w:sz w:val="18"/>
-                <w:szCs w:val="18"/>
-                <w:lang w:eastAsia="en-US"/>
-              </w:rPr>
-              <w:t>did</w:t>
-            </w:r>
-            <w:proofErr w:type="spellEnd"/>
-            <w:r>
-              <w:rPr>
-                <w:sz w:val="18"/>
-                <w:szCs w:val="18"/>
-                <w:lang w:eastAsia="en-US"/>
-              </w:rPr>
-              <w:t xml:space="preserve"> </w:t>
-            </w:r>
-            <w:proofErr w:type="spellStart"/>
-            <w:r>
-              <w:rPr>
-                <w:sz w:val="18"/>
-                <w:szCs w:val="18"/>
-                <w:lang w:eastAsia="en-US"/>
-              </w:rPr>
-              <w:t>we</w:t>
-            </w:r>
-            <w:proofErr w:type="spellEnd"/>
-            <w:r>
-              <w:rPr>
-                <w:sz w:val="18"/>
-                <w:szCs w:val="18"/>
-                <w:lang w:eastAsia="en-US"/>
-              </w:rPr>
-              <w:t xml:space="preserve"> </w:t>
-            </w:r>
-            <w:proofErr w:type="spellStart"/>
-            <w:r>
-              <w:rPr>
-                <w:sz w:val="18"/>
-                <w:szCs w:val="18"/>
-                <w:lang w:eastAsia="en-US"/>
-              </w:rPr>
-              <w:t>sold</w:t>
-            </w:r>
-            <w:proofErr w:type="spellEnd"/>
-            <w:r>
-              <w:rPr>
-                <w:sz w:val="18"/>
-                <w:szCs w:val="18"/>
-                <w:lang w:eastAsia="en-US"/>
-              </w:rPr>
-              <w:t>?</w:t>
-            </w:r>
-            <w:r>
-              <w:rPr>
-                <w:sz w:val="18"/>
-                <w:szCs w:val="18"/>
-                <w:lang w:eastAsia="en-US"/>
+                <w:lang w:val="en-GB" w:eastAsia="en-US"/>
+              </w:rPr>
+              <w:t>: “</w:t>
+            </w:r>
+            <w:r>
+              <w:rPr>
+                <w:sz w:val="18"/>
+                <w:szCs w:val="18"/>
+                <w:lang w:val="en-GB" w:eastAsia="en-US"/>
+              </w:rPr>
+              <w:t>What did</w:t>
+            </w:r>
+            <w:r>
+              <w:rPr>
+                <w:sz w:val="18"/>
+                <w:szCs w:val="18"/>
+                <w:lang w:val="en-GB" w:eastAsia="en-US"/>
+              </w:rPr>
+              <w:t xml:space="preserve"> we </w:t>
+            </w:r>
+            <w:r>
+              <w:rPr>
+                <w:sz w:val="18"/>
+                <w:szCs w:val="18"/>
+                <w:lang w:val="en-GB" w:eastAsia="en-US"/>
+              </w:rPr>
+              <w:t>sold?</w:t>
+            </w:r>
+            <w:r>
+              <w:rPr>
+                <w:sz w:val="18"/>
+                <w:szCs w:val="18"/>
+                <w:lang w:val="en-GB" w:eastAsia="en-US"/>
               </w:rPr>
               <w:t>”</w:t>
             </w:r>
@@ -2052,54 +2002,41 @@
               <w:rPr>
                 <w:sz w:val="18"/>
                 <w:szCs w:val="18"/>
-              </w:rPr>
-              <w:t xml:space="preserve">Il bot </w:t>
+                <w:lang w:val="it-CH"/>
+              </w:rPr>
+              <w:t xml:space="preserve">Il bot risponde con </w:t>
+            </w:r>
+            <w:r>
+              <w:rPr>
+                <w:sz w:val="18"/>
+                <w:szCs w:val="18"/>
+                <w:lang w:val="it-CH"/>
+              </w:rPr>
+              <w:t xml:space="preserve">gli </w:t>
             </w:r>
             <w:proofErr w:type="spellStart"/>
             <w:r>
               <w:rPr>
                 <w:sz w:val="18"/>
                 <w:szCs w:val="18"/>
-              </w:rPr>
-              <w:t>risponde</w:t>
+                <w:lang w:val="it-CH"/>
+              </w:rPr>
+              <w:t>orology</w:t>
             </w:r>
             <w:proofErr w:type="spellEnd"/>
             <w:r>
               <w:rPr>
                 <w:sz w:val="18"/>
                 <w:szCs w:val="18"/>
-              </w:rPr>
-              <w:t xml:space="preserve"> con </w:t>
-            </w:r>
-            <w:proofErr w:type="spellStart"/>
-            <w:r>
-              <w:rPr>
-                <w:sz w:val="18"/>
-                <w:szCs w:val="18"/>
-              </w:rPr>
-              <w:t>gli</w:t>
-            </w:r>
-            <w:proofErr w:type="spellEnd"/>
-            <w:r>
-              <w:rPr>
-                <w:sz w:val="18"/>
-                <w:szCs w:val="18"/>
-              </w:rPr>
-              <w:t xml:space="preserve"> orology </w:t>
-            </w:r>
-            <w:proofErr w:type="spellStart"/>
-            <w:r>
-              <w:rPr>
-                <w:sz w:val="18"/>
-                <w:szCs w:val="18"/>
-              </w:rPr>
-              <w:t>venduti</w:t>
-            </w:r>
-            <w:proofErr w:type="spellEnd"/>
-            <w:r>
-              <w:rPr>
-                <w:sz w:val="18"/>
-                <w:szCs w:val="18"/>
+                <w:lang w:val="it-CH"/>
+              </w:rPr>
+              <w:t xml:space="preserve"> venduti</w:t>
+            </w:r>
+            <w:r>
+              <w:rPr>
+                <w:sz w:val="18"/>
+                <w:szCs w:val="18"/>
+                <w:lang w:val="it-CH"/>
               </w:rPr>
               <w:t>.</w:t>
             </w:r>
@@ -2218,15 +2155,7 @@
                 <w:szCs w:val="18"/>
                 <w:lang w:val="it-CH"/>
               </w:rPr>
-              <w:t>0</w:t>
-            </w:r>
-            <w:r>
-              <w:rPr>
-                <w:sz w:val="18"/>
-                <w:szCs w:val="18"/>
-                <w:lang w:val="it-CH"/>
-              </w:rPr>
-              <w:t>2</w:t>
+              <w:t>02</w:t>
             </w:r>
           </w:p>
           <w:p>
@@ -2444,7 +2373,16 @@
                   <w:szCs w:val="18"/>
                   <w:lang w:val="it-CH"/>
                 </w:rPr>
-                <w:t>https://10.20.4.181:3000/</w:t>
+                <w:t>https://10.20.4.181:</w:t>
+              </w:r>
+              <w:r>
+                <w:rPr>
+                  <w:rStyle w:val="Collegamentoipertestuale"/>
+                  <w:sz w:val="18"/>
+                  <w:szCs w:val="18"/>
+                  <w:lang w:val="it-CH"/>
+                </w:rPr>
+                <w:t>8080/</w:t>
               </w:r>
             </w:hyperlink>
           </w:p>
@@ -2512,106 +2450,44 @@
               <w:rPr>
                 <w:sz w:val="18"/>
                 <w:szCs w:val="18"/>
-                <w:lang w:eastAsia="en-US"/>
-              </w:rPr>
-            </w:pPr>
-            <w:r>
-              <w:rPr>
-                <w:sz w:val="18"/>
-                <w:szCs w:val="18"/>
-                <w:lang w:eastAsia="en-US"/>
-              </w:rPr>
-              <w:t>Chiedere: “</w:t>
-            </w:r>
+                <w:lang w:val="en-GB" w:eastAsia="en-US"/>
+              </w:rPr>
+            </w:pPr>
             <w:proofErr w:type="spellStart"/>
             <w:r>
               <w:rPr>
                 <w:sz w:val="18"/>
                 <w:szCs w:val="18"/>
-                <w:lang w:eastAsia="en-US"/>
-              </w:rPr>
-              <w:t>What</w:t>
+                <w:lang w:val="en-GB" w:eastAsia="en-US"/>
+              </w:rPr>
+              <w:t>Chiedere</w:t>
             </w:r>
             <w:proofErr w:type="spellEnd"/>
             <w:r>
               <w:rPr>
                 <w:sz w:val="18"/>
                 <w:szCs w:val="18"/>
-                <w:lang w:eastAsia="en-US"/>
-              </w:rPr>
-              <w:t xml:space="preserve"> </w:t>
+                <w:lang w:val="en-GB" w:eastAsia="en-US"/>
+              </w:rPr>
+              <w:t xml:space="preserve">: “What watches do you </w:t>
             </w:r>
             <w:proofErr w:type="spellStart"/>
             <w:r>
               <w:rPr>
                 <w:sz w:val="18"/>
                 <w:szCs w:val="18"/>
-                <w:lang w:eastAsia="en-US"/>
-              </w:rPr>
-              <w:t>watches</w:t>
+                <w:lang w:val="en-GB" w:eastAsia="en-US"/>
+              </w:rPr>
+              <w:t>recomend</w:t>
             </w:r>
             <w:proofErr w:type="spellEnd"/>
             <w:r>
               <w:rPr>
                 <w:sz w:val="18"/>
                 <w:szCs w:val="18"/>
-                <w:lang w:eastAsia="en-US"/>
-              </w:rPr>
-              <w:t xml:space="preserve"> do </w:t>
-            </w:r>
-            <w:proofErr w:type="spellStart"/>
-            <w:r>
-              <w:rPr>
-                <w:sz w:val="18"/>
-                <w:szCs w:val="18"/>
-                <w:lang w:eastAsia="en-US"/>
-              </w:rPr>
-              <w:t>you</w:t>
-            </w:r>
-            <w:proofErr w:type="spellEnd"/>
-            <w:r>
-              <w:rPr>
-                <w:sz w:val="18"/>
-                <w:szCs w:val="18"/>
-                <w:lang w:eastAsia="en-US"/>
-              </w:rPr>
-              <w:t xml:space="preserve"> </w:t>
-            </w:r>
-            <w:proofErr w:type="spellStart"/>
-            <w:r>
-              <w:rPr>
-                <w:sz w:val="18"/>
-                <w:szCs w:val="18"/>
-                <w:lang w:eastAsia="en-US"/>
-              </w:rPr>
-              <w:t>recomend</w:t>
-            </w:r>
-            <w:proofErr w:type="spellEnd"/>
-            <w:r>
-              <w:rPr>
-                <w:sz w:val="18"/>
-                <w:szCs w:val="18"/>
-                <w:lang w:eastAsia="en-US"/>
-              </w:rPr>
-              <w:t xml:space="preserve"> for a </w:t>
-            </w:r>
-            <w:proofErr w:type="spellStart"/>
-            <w:r>
-              <w:rPr>
-                <w:sz w:val="18"/>
-                <w:szCs w:val="18"/>
-                <w:lang w:eastAsia="en-US"/>
-              </w:rPr>
-              <w:t>student</w:t>
-            </w:r>
-            <w:proofErr w:type="spellEnd"/>
-            <w:r>
-              <w:rPr>
-                <w:sz w:val="18"/>
-                <w:szCs w:val="18"/>
-                <w:lang w:eastAsia="en-US"/>
-              </w:rPr>
-              <w:t>?”</w:t>
+                <w:lang w:val="en-GB" w:eastAsia="en-US"/>
+              </w:rPr>
+              <w:t xml:space="preserve"> for a student?”</w:t>
             </w:r>
           </w:p>
         </w:tc>
@@ -2667,111 +2543,63 @@
               <w:rPr>
                 <w:sz w:val="18"/>
                 <w:szCs w:val="18"/>
-              </w:rPr>
-              <w:t xml:space="preserve">Il bot </w:t>
+                <w:lang w:val="it-CH"/>
+              </w:rPr>
+              <w:t xml:space="preserve">Il bot risponde con gli </w:t>
             </w:r>
             <w:proofErr w:type="spellStart"/>
             <w:r>
               <w:rPr>
                 <w:sz w:val="18"/>
                 <w:szCs w:val="18"/>
-              </w:rPr>
-              <w:t>risponde</w:t>
+                <w:lang w:val="it-CH"/>
+              </w:rPr>
+              <w:t>orology</w:t>
             </w:r>
             <w:proofErr w:type="spellEnd"/>
             <w:r>
               <w:rPr>
                 <w:sz w:val="18"/>
                 <w:szCs w:val="18"/>
-              </w:rPr>
-              <w:t xml:space="preserve"> con </w:t>
+                <w:lang w:val="it-CH"/>
+              </w:rPr>
+              <w:t xml:space="preserve"> che sono </w:t>
             </w:r>
             <w:proofErr w:type="spellStart"/>
             <w:r>
               <w:rPr>
                 <w:sz w:val="18"/>
                 <w:szCs w:val="18"/>
-              </w:rPr>
-              <w:t>gli</w:t>
+                <w:lang w:val="it-CH"/>
+              </w:rPr>
+              <w:t>configliati</w:t>
             </w:r>
             <w:proofErr w:type="spellEnd"/>
             <w:r>
               <w:rPr>
                 <w:sz w:val="18"/>
                 <w:szCs w:val="18"/>
-              </w:rPr>
-              <w:t xml:space="preserve"> orology </w:t>
+                <w:lang w:val="it-CH"/>
+              </w:rPr>
+              <w:t xml:space="preserve"> per gli </w:t>
             </w:r>
             <w:proofErr w:type="spellStart"/>
             <w:r>
               <w:rPr>
                 <w:sz w:val="18"/>
                 <w:szCs w:val="18"/>
-              </w:rPr>
-              <w:t>che</w:t>
+                <w:lang w:val="it-CH"/>
+              </w:rPr>
+              <w:t>student</w:t>
             </w:r>
             <w:proofErr w:type="spellEnd"/>
             <w:r>
               <w:rPr>
                 <w:sz w:val="18"/>
                 <w:szCs w:val="18"/>
-              </w:rPr>
-              <w:t xml:space="preserve"> </w:t>
-            </w:r>
-            <w:proofErr w:type="spellStart"/>
-            <w:r>
-              <w:rPr>
-                <w:sz w:val="18"/>
-                <w:szCs w:val="18"/>
-              </w:rPr>
-              <w:t>sono</w:t>
-            </w:r>
-            <w:proofErr w:type="spellEnd"/>
-            <w:r>
-              <w:rPr>
-                <w:sz w:val="18"/>
-                <w:szCs w:val="18"/>
-              </w:rPr>
-              <w:t xml:space="preserve"> </w:t>
-            </w:r>
-            <w:proofErr w:type="spellStart"/>
-            <w:r>
-              <w:rPr>
-                <w:sz w:val="18"/>
-                <w:szCs w:val="18"/>
-              </w:rPr>
-              <w:t>configliati</w:t>
-            </w:r>
-            <w:proofErr w:type="spellEnd"/>
-            <w:r>
-              <w:rPr>
-                <w:sz w:val="18"/>
-                <w:szCs w:val="18"/>
-              </w:rPr>
-              <w:t xml:space="preserve"> per </w:t>
-            </w:r>
-            <w:proofErr w:type="spellStart"/>
-            <w:r>
-              <w:rPr>
-                <w:sz w:val="18"/>
-                <w:szCs w:val="18"/>
-              </w:rPr>
-              <w:t>gli</w:t>
-            </w:r>
-            <w:proofErr w:type="spellEnd"/>
-            <w:r>
-              <w:rPr>
-                <w:sz w:val="18"/>
-                <w:szCs w:val="18"/>
-              </w:rPr>
-              <w:t xml:space="preserve"> </w:t>
-            </w:r>
-            <w:r>
-              <w:rPr>
-                <w:sz w:val="18"/>
-                <w:szCs w:val="18"/>
-              </w:rPr>
-              <w:t>student.</w:t>
+                <w:lang w:val="it-CH"/>
+              </w:rPr>
+              <w:t>.</w:t>
             </w:r>
           </w:p>
         </w:tc>
@@ -2826,7 +2654,6 @@
                 <w:szCs w:val="18"/>
                 <w:lang w:val="it-CH"/>
               </w:rPr>
-              <w:lastRenderedPageBreak/>
               <w:t>Test Case:</w:t>
             </w:r>
           </w:p>
@@ -3084,6 +2911,9 @@
           <w:p>
             <w:pPr>
               <w:pStyle w:val="BodyTextChar"/>
+              <w:rPr>
+                <w:lang w:val="it-CH"/>
+              </w:rPr>
             </w:pPr>
             <w:r>
               <w:rPr>
@@ -3656,6 +3486,9 @@
           <w:p>
             <w:pPr>
               <w:pStyle w:val="BodyTextChar"/>
+              <w:rPr>
+                <w:lang w:val="it-CH"/>
+              </w:rPr>
             </w:pPr>
             <w:r>
               <w:rPr>
@@ -4151,22 +3984,17 @@
           <w:p>
             <w:pPr>
               <w:pStyle w:val="BodyTextChar"/>
-            </w:pPr>
-            <w:r>
-              <w:rPr>
-                <w:sz w:val="18"/>
-                <w:szCs w:val="18"/>
-                <w:lang w:val="it-CH"/>
-              </w:rPr>
-              <w:t xml:space="preserve">Avere un utente registrato. Trovarsi nella pagina </w:t>
-            </w:r>
-            <w:r>
-              <w:rPr>
-                <w:sz w:val="18"/>
-                <w:szCs w:val="18"/>
-                <w:lang w:val="it-CH"/>
-              </w:rPr>
-              <w:t>Team, e avere un membro del team.</w:t>
+              <w:rPr>
+                <w:lang w:val="it-CH"/>
+              </w:rPr>
+            </w:pPr>
+            <w:r>
+              <w:rPr>
+                <w:sz w:val="18"/>
+                <w:szCs w:val="18"/>
+                <w:lang w:val="it-CH"/>
+              </w:rPr>
+              <w:t>Avere un utente registrato. Trovarsi nella pagina Team, e avere un membro del team.</w:t>
             </w:r>
           </w:p>
         </w:tc>
@@ -4286,15 +4114,7 @@
                 <w:szCs w:val="18"/>
                 <w:lang w:val="it-CH"/>
               </w:rPr>
-              <w:t>Membro del team</w:t>
-            </w:r>
-            <w:r>
-              <w:rPr>
-                <w:sz w:val="18"/>
-                <w:szCs w:val="18"/>
-                <w:lang w:val="it-CH"/>
-              </w:rPr>
-              <w:t xml:space="preserve"> eliminato</w:t>
+              <w:t>Membro del team eliminato</w:t>
             </w:r>
           </w:p>
         </w:tc>
@@ -4849,7 +4669,6 @@
                 <w:szCs w:val="18"/>
                 <w:lang w:val="it-CH"/>
               </w:rPr>
-              <w:lastRenderedPageBreak/>
               <w:t>Test Case:</w:t>
             </w:r>
           </w:p>
@@ -5572,6 +5391,9 @@
           <w:p>
             <w:pPr>
               <w:pStyle w:val="BodyTextChar"/>
+              <w:rPr>
+                <w:lang w:val="it-CH"/>
+              </w:rPr>
             </w:pPr>
             <w:r>
               <w:rPr>
@@ -5822,10 +5644,7 @@
     <w:p/>
     <w:p/>
     <w:p/>
-    <w:p>
-      <w:bookmarkStart w:id="6" w:name="_GoBack"/>
-      <w:bookmarkEnd w:id="6"/>
-    </w:p>
+    <w:p/>
     <w:p>
       <w:pPr>
         <w:pStyle w:val="Titolo2"/>
@@ -6018,7 +5837,7 @@
                 <w:noProof/>
               </w:rPr>
               <w:drawing>
-                <wp:inline distT="0" distB="0" distL="0" distR="0" wp14:anchorId="60D5C4AA" wp14:editId="18EA73EF">
+                <wp:inline distT="0" distB="0" distL="0" distR="0" wp14:anchorId="60D5C4AA" wp14:editId="2F98C679">
                   <wp:extent cx="3768844" cy="1242204"/>
                   <wp:effectExtent l="0" t="0" r="3175" b="0"/>
                   <wp:docPr id="30" name="Immagine 30"/>
@@ -6375,6 +6194,7 @@
             </w:pPr>
             <w:r>
               <w:rPr>
+                <w:noProof/>
                 <w:lang w:eastAsia="en-US"/>
               </w:rPr>
               <w:drawing>
@@ -6574,6 +6394,7 @@
             </w:pPr>
             <w:r>
               <w:rPr>
+                <w:noProof/>
                 <w:lang w:val="en-GB" w:eastAsia="en-US"/>
               </w:rPr>
               <w:drawing>
@@ -6625,7 +6446,7 @@
             </w:pPr>
             <w:r>
               <w:rPr>
-                <w:lang w:eastAsia="en-US"/>
+                <w:noProof/>
               </w:rPr>
               <w:drawing>
                 <wp:inline distT="0" distB="0" distL="0" distR="0" wp14:anchorId="29A211BD" wp14:editId="498F3CBA">
@@ -6777,46 +6598,45 @@
                 <w:lang w:val="it-CH" w:eastAsia="en-US"/>
               </w:rPr>
             </w:pPr>
-            <w:proofErr w:type="spellStart"/>
             <w:r>
               <w:rPr>
                 <w:sz w:val="18"/>
                 <w:szCs w:val="18"/>
                 <w:lang w:val="it-CH" w:eastAsia="en-US"/>
               </w:rPr>
-              <w:t>Membro</w:t>
-            </w:r>
-            <w:proofErr w:type="spellEnd"/>
+              <w:t>Membro del team eliminato</w:t>
+            </w:r>
             <w:r>
               <w:rPr>
                 <w:sz w:val="18"/>
                 <w:szCs w:val="18"/>
                 <w:lang w:val="it-CH" w:eastAsia="en-US"/>
               </w:rPr>
-              <w:t xml:space="preserve"> del team </w:t>
-            </w:r>
-            <w:proofErr w:type="spellStart"/>
-            <w:r>
+              <w:t>.</w:t>
+            </w:r>
+          </w:p>
+          <w:p>
+            <w:pPr>
+              <w:pStyle w:val="BodyTextChar"/>
               <w:rPr>
                 <w:sz w:val="18"/>
                 <w:szCs w:val="18"/>
                 <w:lang w:val="it-CH" w:eastAsia="en-US"/>
               </w:rPr>
-              <w:t>eliminato</w:t>
-            </w:r>
-            <w:proofErr w:type="spellEnd"/>
+            </w:pPr>
             <w:r>
               <w:rPr>
                 <w:sz w:val="18"/>
                 <w:szCs w:val="18"/>
                 <w:lang w:val="it-CH" w:eastAsia="en-US"/>
               </w:rPr>
-              <w:t>.</w:t>
-            </w:r>
-          </w:p>
-          <w:p>
-            <w:pPr>
-              <w:pStyle w:val="BodyTextChar"/>
+              <w:t>Prima:</w:t>
+            </w:r>
+          </w:p>
+          <w:p>
+            <w:pPr>
+              <w:pStyle w:val="BodyTextChar"/>
+              <w:jc w:val="center"/>
               <w:rPr>
                 <w:sz w:val="18"/>
                 <w:szCs w:val="18"/>
@@ -6825,28 +6645,10 @@
             </w:pPr>
             <w:r>
               <w:rPr>
-                <w:sz w:val="18"/>
-                <w:szCs w:val="18"/>
-                <w:lang w:val="it-CH" w:eastAsia="en-US"/>
-              </w:rPr>
-              <w:t>Prima:</w:t>
-            </w:r>
-          </w:p>
-          <w:p>
-            <w:pPr>
-              <w:pStyle w:val="BodyTextChar"/>
-              <w:jc w:val="center"/>
-              <w:rPr>
-                <w:sz w:val="18"/>
-                <w:szCs w:val="18"/>
-                <w:lang w:val="it-CH" w:eastAsia="en-US"/>
-              </w:rPr>
-            </w:pPr>
-            <w:r>
-              <w:rPr>
-                <w:sz w:val="18"/>
-                <w:szCs w:val="18"/>
-                <w:lang w:val="it-CH" w:eastAsia="en-US"/>
+                <w:noProof/>
+                <w:sz w:val="18"/>
+                <w:szCs w:val="18"/>
+                <w:lang w:val="it-CH"/>
               </w:rPr>
               <w:lastRenderedPageBreak/>
               <w:drawing>
@@ -6895,40 +6697,31 @@
                 <w:lang w:val="it-CH" w:eastAsia="en-US"/>
               </w:rPr>
             </w:pPr>
-            <w:proofErr w:type="spellStart"/>
             <w:r>
               <w:rPr>
                 <w:sz w:val="18"/>
                 <w:szCs w:val="18"/>
                 <w:lang w:val="it-CH" w:eastAsia="en-US"/>
               </w:rPr>
-              <w:t>Dopo</w:t>
-            </w:r>
-            <w:proofErr w:type="spellEnd"/>
-            <w:r>
+              <w:t>Dopo:</w:t>
+            </w:r>
+          </w:p>
+          <w:p>
+            <w:pPr>
+              <w:pStyle w:val="BodyTextChar"/>
+              <w:jc w:val="center"/>
               <w:rPr>
                 <w:sz w:val="18"/>
                 <w:szCs w:val="18"/>
                 <w:lang w:val="it-CH" w:eastAsia="en-US"/>
               </w:rPr>
-              <w:t>:</w:t>
-            </w:r>
-          </w:p>
-          <w:p>
-            <w:pPr>
-              <w:pStyle w:val="BodyTextChar"/>
-              <w:jc w:val="center"/>
-              <w:rPr>
-                <w:sz w:val="18"/>
-                <w:szCs w:val="18"/>
-                <w:lang w:val="it-CH" w:eastAsia="en-US"/>
-              </w:rPr>
-            </w:pPr>
-            <w:r>
-              <w:rPr>
-                <w:sz w:val="18"/>
-                <w:szCs w:val="18"/>
-                <w:lang w:val="it-CH" w:eastAsia="en-US"/>
+            </w:pPr>
+            <w:r>
+              <w:rPr>
+                <w:noProof/>
+                <w:sz w:val="18"/>
+                <w:szCs w:val="18"/>
+                <w:lang w:val="it-CH"/>
               </w:rPr>
               <w:drawing>
                 <wp:inline distT="0" distB="0" distL="0" distR="0" wp14:anchorId="5DB27659" wp14:editId="175A7096">
@@ -7132,6 +6925,7 @@
             </w:pPr>
             <w:r>
               <w:rPr>
+                <w:noProof/>
                 <w:sz w:val="18"/>
                 <w:szCs w:val="18"/>
                 <w:lang w:eastAsia="en-US"/>
@@ -7177,15 +6971,15 @@
             <w:pPr>
               <w:pStyle w:val="Corpotesto"/>
               <w:rPr>
-                <w:lang w:val="en-GB" w:eastAsia="en-US"/>
-              </w:rPr>
-            </w:pPr>
-            <w:r>
-              <w:rPr>
-                <w:sz w:val="18"/>
-                <w:szCs w:val="18"/>
                 <w:lang w:eastAsia="en-US"/>
               </w:rPr>
+            </w:pPr>
+            <w:r>
+              <w:rPr>
+                <w:sz w:val="18"/>
+                <w:szCs w:val="18"/>
+                <w:lang w:eastAsia="en-US"/>
+              </w:rPr>
               <w:t>La ricerc</w:t>
             </w:r>
             <w:r>
@@ -7202,127 +6996,27 @@
                 <w:szCs w:val="18"/>
                 <w:lang w:eastAsia="en-US"/>
               </w:rPr>
-              <w:t xml:space="preserve"> </w:t>
-            </w:r>
-            <w:proofErr w:type="spellStart"/>
+              <w:t xml:space="preserve"> ritorna solo orolog</w:t>
+            </w:r>
             <w:r>
               <w:rPr>
                 <w:sz w:val="18"/>
                 <w:szCs w:val="18"/>
                 <w:lang w:eastAsia="en-US"/>
               </w:rPr>
-              <w:t>ritorna</w:t>
-            </w:r>
-            <w:proofErr w:type="spellEnd"/>
+              <w:t>i</w:t>
+            </w:r>
             <w:r>
               <w:rPr>
                 <w:sz w:val="18"/>
                 <w:szCs w:val="18"/>
                 <w:lang w:eastAsia="en-US"/>
               </w:rPr>
-              <w:t xml:space="preserve"> solo </w:t>
-            </w:r>
-            <w:proofErr w:type="spellStart"/>
-            <w:r>
-              <w:rPr>
-                <w:sz w:val="18"/>
-                <w:szCs w:val="18"/>
+              <w:t xml:space="preserve"> con il diametro compreso tra 38mm e 42mm:</w:t>
+            </w:r>
+            <w:r>
+              <w:rPr>
                 <w:lang w:eastAsia="en-US"/>
-              </w:rPr>
-              <w:t>orolog</w:t>
-            </w:r>
-            <w:r>
-              <w:rPr>
-                <w:sz w:val="18"/>
-                <w:szCs w:val="18"/>
-                <w:lang w:eastAsia="en-US"/>
-              </w:rPr>
-              <w:t>i</w:t>
-            </w:r>
-            <w:proofErr w:type="spellEnd"/>
-            <w:r>
-              <w:rPr>
-                <w:sz w:val="18"/>
-                <w:szCs w:val="18"/>
-                <w:lang w:eastAsia="en-US"/>
-              </w:rPr>
-              <w:t xml:space="preserve"> con </w:t>
-            </w:r>
-            <w:proofErr w:type="spellStart"/>
-            <w:r>
-              <w:rPr>
-                <w:sz w:val="18"/>
-                <w:szCs w:val="18"/>
-                <w:lang w:eastAsia="en-US"/>
-              </w:rPr>
-              <w:t>il</w:t>
-            </w:r>
-            <w:proofErr w:type="spellEnd"/>
-            <w:r>
-              <w:rPr>
-                <w:sz w:val="18"/>
-                <w:szCs w:val="18"/>
-                <w:lang w:eastAsia="en-US"/>
-              </w:rPr>
-              <w:t xml:space="preserve"> </w:t>
-            </w:r>
-            <w:proofErr w:type="spellStart"/>
-            <w:r>
-              <w:rPr>
-                <w:sz w:val="18"/>
-                <w:szCs w:val="18"/>
-                <w:lang w:eastAsia="en-US"/>
-              </w:rPr>
-              <w:t>diametro</w:t>
-            </w:r>
-            <w:proofErr w:type="spellEnd"/>
-            <w:r>
-              <w:rPr>
-                <w:sz w:val="18"/>
-                <w:szCs w:val="18"/>
-                <w:lang w:eastAsia="en-US"/>
-              </w:rPr>
-              <w:t xml:space="preserve"> </w:t>
-            </w:r>
-            <w:proofErr w:type="spellStart"/>
-            <w:r>
-              <w:rPr>
-                <w:sz w:val="18"/>
-                <w:szCs w:val="18"/>
-                <w:lang w:eastAsia="en-US"/>
-              </w:rPr>
-              <w:t>compreso</w:t>
-            </w:r>
-            <w:proofErr w:type="spellEnd"/>
-            <w:r>
-              <w:rPr>
-                <w:sz w:val="18"/>
-                <w:szCs w:val="18"/>
-                <w:lang w:eastAsia="en-US"/>
-              </w:rPr>
-              <w:t xml:space="preserve"> </w:t>
-            </w:r>
-            <w:proofErr w:type="spellStart"/>
-            <w:r>
-              <w:rPr>
-                <w:sz w:val="18"/>
-                <w:szCs w:val="18"/>
-                <w:lang w:eastAsia="en-US"/>
-              </w:rPr>
-              <w:t>tra</w:t>
-            </w:r>
-            <w:proofErr w:type="spellEnd"/>
-            <w:r>
-              <w:rPr>
-                <w:sz w:val="18"/>
-                <w:szCs w:val="18"/>
-                <w:lang w:eastAsia="en-US"/>
-              </w:rPr>
-              <w:t xml:space="preserve"> 38mm e 42mm:</w:t>
-            </w:r>
-            <w:r>
-              <w:rPr>
-                <w:lang w:val="en-GB" w:eastAsia="en-US"/>
               </w:rPr>
               <w:t xml:space="preserve"> </w:t>
             </w:r>
@@ -7337,6 +7031,7 @@
             </w:pPr>
             <w:r>
               <w:rPr>
+                <w:noProof/>
                 <w:lang w:val="en-GB" w:eastAsia="en-US"/>
               </w:rPr>
               <w:drawing>
@@ -7504,6 +7199,7 @@
             </w:pPr>
             <w:r>
               <w:rPr>
+                <w:noProof/>
                 <w:lang w:val="en-GB" w:eastAsia="it-CH"/>
               </w:rPr>
               <w:drawing>
@@ -7688,6 +7384,7 @@
             </w:pPr>
             <w:r>
               <w:rPr>
+                <w:noProof/>
                 <w:sz w:val="18"/>
                 <w:szCs w:val="18"/>
                 <w:lang w:eastAsia="en-US"/>
@@ -7783,6 +7480,7 @@
             </w:pPr>
             <w:r>
               <w:rPr>
+                <w:noProof/>
                 <w:sz w:val="18"/>
                 <w:szCs w:val="18"/>
                 <w:lang w:eastAsia="en-US"/>
@@ -7833,59 +7531,13 @@
                 <w:lang w:eastAsia="en-US"/>
               </w:rPr>
             </w:pPr>
-            <w:proofErr w:type="spellStart"/>
             <w:r>
               <w:rPr>
                 <w:sz w:val="18"/>
                 <w:szCs w:val="18"/>
                 <w:lang w:eastAsia="en-US"/>
               </w:rPr>
-              <w:t>Inserire</w:t>
-            </w:r>
-            <w:proofErr w:type="spellEnd"/>
-            <w:r>
-              <w:rPr>
-                <w:sz w:val="18"/>
-                <w:szCs w:val="18"/>
-                <w:lang w:eastAsia="en-US"/>
-              </w:rPr>
-              <w:t xml:space="preserve"> </w:t>
-            </w:r>
-            <w:proofErr w:type="spellStart"/>
-            <w:r>
-              <w:rPr>
-                <w:sz w:val="18"/>
-                <w:szCs w:val="18"/>
-                <w:lang w:eastAsia="en-US"/>
-              </w:rPr>
-              <w:t>il</w:t>
-            </w:r>
-            <w:proofErr w:type="spellEnd"/>
-            <w:r>
-              <w:rPr>
-                <w:sz w:val="18"/>
-                <w:szCs w:val="18"/>
-                <w:lang w:eastAsia="en-US"/>
-              </w:rPr>
-              <w:t xml:space="preserve"> pin </w:t>
-            </w:r>
-            <w:proofErr w:type="spellStart"/>
-            <w:r>
-              <w:rPr>
-                <w:sz w:val="18"/>
-                <w:szCs w:val="18"/>
-                <w:lang w:eastAsia="en-US"/>
-              </w:rPr>
-              <w:t>nel</w:t>
-            </w:r>
-            <w:proofErr w:type="spellEnd"/>
-            <w:r>
-              <w:rPr>
-                <w:sz w:val="18"/>
-                <w:szCs w:val="18"/>
-                <w:lang w:eastAsia="en-US"/>
-              </w:rPr>
-              <w:t xml:space="preserve"> form:</w:t>
+              <w:t>Inserire il pin nel form:</w:t>
             </w:r>
           </w:p>
           <w:p>
@@ -7898,6 +7550,7 @@
             </w:pPr>
             <w:r>
               <w:rPr>
+                <w:noProof/>
                 <w:lang w:val="en-GB" w:eastAsia="it-CH"/>
               </w:rPr>
               <w:drawing>
@@ -7941,122 +7594,30 @@
             <w:pPr>
               <w:pStyle w:val="Corpotesto"/>
               <w:rPr>
-                <w:lang w:val="en-GB" w:eastAsia="it-CH"/>
-              </w:rPr>
-            </w:pPr>
-            <w:proofErr w:type="spellStart"/>
+                <w:lang w:eastAsia="it-CH"/>
+              </w:rPr>
+            </w:pPr>
             <w:r>
               <w:rPr>
                 <w:sz w:val="18"/>
                 <w:szCs w:val="18"/>
                 <w:lang w:eastAsia="en-US"/>
               </w:rPr>
-              <w:t>Utente</w:t>
-            </w:r>
-            <w:proofErr w:type="spellEnd"/>
+              <w:t>Utente è</w:t>
+            </w:r>
+            <w:r>
+              <w:rPr>
+                <w:lang w:eastAsia="it-CH"/>
+              </w:rPr>
+              <w:t xml:space="preserve"> </w:t>
+            </w:r>
             <w:r>
               <w:rPr>
                 <w:sz w:val="18"/>
                 <w:szCs w:val="18"/>
                 <w:lang w:eastAsia="en-US"/>
               </w:rPr>
-              <w:t xml:space="preserve"> è</w:t>
-            </w:r>
-            <w:r>
-              <w:rPr>
-                <w:lang w:val="en-GB" w:eastAsia="it-CH"/>
-              </w:rPr>
-              <w:t xml:space="preserve"> </w:t>
-            </w:r>
-            <w:proofErr w:type="spellStart"/>
-            <w:r>
-              <w:rPr>
-                <w:sz w:val="18"/>
-                <w:szCs w:val="18"/>
-                <w:lang w:eastAsia="en-US"/>
-              </w:rPr>
-              <w:t>verificato</w:t>
-            </w:r>
-            <w:proofErr w:type="spellEnd"/>
-            <w:r>
-              <w:rPr>
-                <w:sz w:val="18"/>
-                <w:szCs w:val="18"/>
-                <w:lang w:eastAsia="en-US"/>
-              </w:rPr>
-              <w:t xml:space="preserve"> e </w:t>
-            </w:r>
-            <w:proofErr w:type="spellStart"/>
-            <w:r>
-              <w:rPr>
-                <w:sz w:val="18"/>
-                <w:szCs w:val="18"/>
-                <w:lang w:eastAsia="en-US"/>
-              </w:rPr>
-              <w:t>si</w:t>
-            </w:r>
-            <w:proofErr w:type="spellEnd"/>
-            <w:r>
-              <w:rPr>
-                <w:sz w:val="18"/>
-                <w:szCs w:val="18"/>
-                <w:lang w:eastAsia="en-US"/>
-              </w:rPr>
-              <w:t xml:space="preserve"> </w:t>
-            </w:r>
-            <w:proofErr w:type="spellStart"/>
-            <w:r>
-              <w:rPr>
-                <w:sz w:val="18"/>
-                <w:szCs w:val="18"/>
-                <w:lang w:eastAsia="en-US"/>
-              </w:rPr>
-              <w:t>ritrova</w:t>
-            </w:r>
-            <w:proofErr w:type="spellEnd"/>
-            <w:r>
-              <w:rPr>
-                <w:sz w:val="18"/>
-                <w:szCs w:val="18"/>
-                <w:lang w:eastAsia="en-US"/>
-              </w:rPr>
-              <w:t xml:space="preserve"> </w:t>
-            </w:r>
-            <w:proofErr w:type="spellStart"/>
-            <w:r>
-              <w:rPr>
-                <w:sz w:val="18"/>
-                <w:szCs w:val="18"/>
-                <w:lang w:eastAsia="en-US"/>
-              </w:rPr>
-              <w:t>nel</w:t>
-            </w:r>
-            <w:proofErr w:type="spellEnd"/>
-            <w:r>
-              <w:rPr>
-                <w:sz w:val="18"/>
-                <w:szCs w:val="18"/>
-                <w:lang w:eastAsia="en-US"/>
-              </w:rPr>
-              <w:t xml:space="preserve"> </w:t>
-            </w:r>
-            <w:proofErr w:type="spellStart"/>
-            <w:r>
-              <w:rPr>
-                <w:sz w:val="18"/>
-                <w:szCs w:val="18"/>
-                <w:lang w:eastAsia="en-US"/>
-              </w:rPr>
-              <w:t>sito</w:t>
-            </w:r>
-            <w:proofErr w:type="spellEnd"/>
-            <w:r>
-              <w:rPr>
-                <w:sz w:val="18"/>
-                <w:szCs w:val="18"/>
-                <w:lang w:eastAsia="en-US"/>
-              </w:rPr>
-              <w:t>.</w:t>
+              <w:t>verificato e si ritrova nel sito.</w:t>
             </w:r>
           </w:p>
         </w:tc>
@@ -8145,7 +7706,7 @@
 </file>
 
 <file path=word/endnotes.xml><?xml version="1.0" encoding="utf-8"?>
-<w:endnotes xmlns:wpc="http://schemas.microsoft.com/office/word/2010/wordprocessingCanvas" xmlns:cx="http://schemas.microsoft.com/office/drawing/2014/chartex" xmlns:cx1="http://schemas.microsoft.com/office/drawing/2015/9/8/chartex" xmlns:cx2="http://schemas.microsoft.com/office/drawing/2015/10/21/chartex" xmlns:cx3="http://schemas.microsoft.com/office/drawing/2016/5/9/chartex" xmlns:cx4="http://schemas.microsoft.com/office/drawing/2016/5/10/chartex" xmlns:cx5="http://schemas.microsoft.com/office/drawing/2016/5/11/chartex" xmlns:cx6="http://schemas.microsoft.com/office/drawing/2016/5/12/chartex" xmlns:cx7="http://schemas.microsoft.com/office/drawing/2016/5/13/chartex" xmlns:cx8="http://schemas.microsoft.com/office/drawing/2016/5/14/chartex" xmlns:mc="http://schemas.openxmlformats.org/markup-compatibility/2006" xmlns:aink="http://schemas.microsoft.com/office/drawing/2016/ink" xmlns:am3d="http://schemas.microsoft.com/office/drawing/2017/model3d" xmlns:o="urn:schemas-microsoft-com:office:office" xmlns:r="http://schemas.openxmlformats.org/officeDocument/2006/relationships" xmlns:m="http://schemas.openxmlformats.org/officeDocument/2006/math" xmlns:v="urn:schemas-microsoft-com:vml" xmlns:wp14="http://schemas.microsoft.com/office/word/2010/wordprocessingDrawing" xmlns:wp="http://schemas.openxmlformats.org/drawingml/2006/wordprocessingDrawing" xmlns:w10="urn:schemas-microsoft-com:office:word" xmlns:w="http://schemas.openxmlformats.org/wordprocessingml/2006/main" xmlns:w14="http://schemas.microsoft.com/office/word/2010/wordml" xmlns:w15="http://schemas.microsoft.com/office/word/2012/wordml" xmlns:w16cid="http://schemas.microsoft.com/office/word/2016/wordml/cid" xmlns:w16se="http://schemas.microsoft.com/office/word/2015/wordml/symex" xmlns:wpg="http://schemas.microsoft.com/office/word/2010/wordprocessingGroup" xmlns:wpi="http://schemas.microsoft.com/office/word/2010/wordprocessingInk" xmlns:wne="http://schemas.microsoft.com/office/word/2006/wordml" xmlns:wps="http://schemas.microsoft.com/office/word/2010/wordprocessingShape" mc:Ignorable="w14 w15 w16se w16cid wp14">
+<w:endnotes xmlns:wpc="http://schemas.microsoft.com/office/word/2010/wordprocessingCanvas" xmlns:cx="http://schemas.microsoft.com/office/drawing/2014/chartex" xmlns:cx1="http://schemas.microsoft.com/office/drawing/2015/9/8/chartex" xmlns:cx2="http://schemas.microsoft.com/office/drawing/2015/10/21/chartex" xmlns:cx3="http://schemas.microsoft.com/office/drawing/2016/5/9/chartex" xmlns:cx4="http://schemas.microsoft.com/office/drawing/2016/5/10/chartex" xmlns:cx5="http://schemas.microsoft.com/office/drawing/2016/5/11/chartex" xmlns:cx6="http://schemas.microsoft.com/office/drawing/2016/5/12/chartex" xmlns:cx7="http://schemas.microsoft.com/office/drawing/2016/5/13/chartex" xmlns:cx8="http://schemas.microsoft.com/office/drawing/2016/5/14/chartex" xmlns:mc="http://schemas.openxmlformats.org/markup-compatibility/2006" xmlns:aink="http://schemas.microsoft.com/office/drawing/2016/ink" xmlns:am3d="http://schemas.microsoft.com/office/drawing/2017/model3d" xmlns:o="urn:schemas-microsoft-com:office:office" xmlns:oel="http://schemas.microsoft.com/office/2019/extlst" xmlns:r="http://schemas.openxmlformats.org/officeDocument/2006/relationships" xmlns:m="http://schemas.openxmlformats.org/officeDocument/2006/math" xmlns:v="urn:schemas-microsoft-com:vml" xmlns:wp14="http://schemas.microsoft.com/office/word/2010/wordprocessingDrawing" xmlns:wp="http://schemas.openxmlformats.org/drawingml/2006/wordprocessingDrawing" xmlns:w10="urn:schemas-microsoft-com:office:word" xmlns:w="http://schemas.openxmlformats.org/wordprocessingml/2006/main" xmlns:w14="http://schemas.microsoft.com/office/word/2010/wordml" xmlns:w15="http://schemas.microsoft.com/office/word/2012/wordml" xmlns:w16cex="http://schemas.microsoft.com/office/word/2018/wordml/cex" xmlns:w16cid="http://schemas.microsoft.com/office/word/2016/wordml/cid" xmlns:w16="http://schemas.microsoft.com/office/word/2018/wordml" xmlns:w16du="http://schemas.microsoft.com/office/word/2023/wordml/word16du" xmlns:w16sdtdh="http://schemas.microsoft.com/office/word/2020/wordml/sdtdatahash" xmlns:w16se="http://schemas.microsoft.com/office/word/2015/wordml/symex" xmlns:wpg="http://schemas.microsoft.com/office/word/2010/wordprocessingGroup" xmlns:wpi="http://schemas.microsoft.com/office/word/2010/wordprocessingInk" xmlns:wne="http://schemas.microsoft.com/office/word/2006/wordml" xmlns:wps="http://schemas.microsoft.com/office/word/2010/wordprocessingShape" mc:Ignorable="w14 w15 w16se w16cid w16 w16cex w16sdtdh w16du wp14">
   <w:endnote w:type="separator" w:id="-1">
     <w:p>
       <w:pPr>
@@ -8170,7 +7731,7 @@
 </file>
 
 <file path=word/footer1.xml><?xml version="1.0" encoding="utf-8"?>
-<w:ftr xmlns:wpc="http://schemas.microsoft.com/office/word/2010/wordprocessingCanvas" xmlns:cx="http://schemas.microsoft.com/office/drawing/2014/chartex" xmlns:cx1="http://schemas.microsoft.com/office/drawing/2015/9/8/chartex" xmlns:cx2="http://schemas.microsoft.com/office/drawing/2015/10/21/chartex" xmlns:cx3="http://schemas.microsoft.com/office/drawing/2016/5/9/chartex" xmlns:cx4="http://schemas.microsoft.com/office/drawing/2016/5/10/chartex" xmlns:cx5="http://schemas.microsoft.com/office/drawing/2016/5/11/chartex" xmlns:cx6="http://schemas.microsoft.com/office/drawing/2016/5/12/chartex" xmlns:cx7="http://schemas.microsoft.com/office/drawing/2016/5/13/chartex" xmlns:cx8="http://schemas.microsoft.com/office/drawing/2016/5/14/chartex" xmlns:mc="http://schemas.openxmlformats.org/markup-compatibility/2006" xmlns:aink="http://schemas.microsoft.com/office/drawing/2016/ink" xmlns:am3d="http://schemas.microsoft.com/office/drawing/2017/model3d" xmlns:o="urn:schemas-microsoft-com:office:office" xmlns:r="http://schemas.openxmlformats.org/officeDocument/2006/relationships" xmlns:m="http://schemas.openxmlformats.org/officeDocument/2006/math" xmlns:v="urn:schemas-microsoft-com:vml" xmlns:wp14="http://schemas.microsoft.com/office/word/2010/wordprocessingDrawing" xmlns:wp="http://schemas.openxmlformats.org/drawingml/2006/wordprocessingDrawing" xmlns:w10="urn:schemas-microsoft-com:office:word" xmlns:w="http://schemas.openxmlformats.org/wordprocessingml/2006/main" xmlns:w14="http://schemas.microsoft.com/office/word/2010/wordml" xmlns:w15="http://schemas.microsoft.com/office/word/2012/wordml" xmlns:w16cid="http://schemas.microsoft.com/office/word/2016/wordml/cid" xmlns:w16se="http://schemas.microsoft.com/office/word/2015/wordml/symex" xmlns:wpg="http://schemas.microsoft.com/office/word/2010/wordprocessingGroup" xmlns:wpi="http://schemas.microsoft.com/office/word/2010/wordprocessingInk" xmlns:wne="http://schemas.microsoft.com/office/word/2006/wordml" xmlns:wps="http://schemas.microsoft.com/office/word/2010/wordprocessingShape" mc:Ignorable="w14 w15 w16se w16cid wp14">
+<w:ftr xmlns:wpc="http://schemas.microsoft.com/office/word/2010/wordprocessingCanvas" xmlns:cx="http://schemas.microsoft.com/office/drawing/2014/chartex" xmlns:cx1="http://schemas.microsoft.com/office/drawing/2015/9/8/chartex" xmlns:cx2="http://schemas.microsoft.com/office/drawing/2015/10/21/chartex" xmlns:cx3="http://schemas.microsoft.com/office/drawing/2016/5/9/chartex" xmlns:cx4="http://schemas.microsoft.com/office/drawing/2016/5/10/chartex" xmlns:cx5="http://schemas.microsoft.com/office/drawing/2016/5/11/chartex" xmlns:cx6="http://schemas.microsoft.com/office/drawing/2016/5/12/chartex" xmlns:cx7="http://schemas.microsoft.com/office/drawing/2016/5/13/chartex" xmlns:cx8="http://schemas.microsoft.com/office/drawing/2016/5/14/chartex" xmlns:mc="http://schemas.openxmlformats.org/markup-compatibility/2006" xmlns:aink="http://schemas.microsoft.com/office/drawing/2016/ink" xmlns:am3d="http://schemas.microsoft.com/office/drawing/2017/model3d" xmlns:o="urn:schemas-microsoft-com:office:office" xmlns:oel="http://schemas.microsoft.com/office/2019/extlst" xmlns:r="http://schemas.openxmlformats.org/officeDocument/2006/relationships" xmlns:m="http://schemas.openxmlformats.org/officeDocument/2006/math" xmlns:v="urn:schemas-microsoft-com:vml" xmlns:wp14="http://schemas.microsoft.com/office/word/2010/wordprocessingDrawing" xmlns:wp="http://schemas.openxmlformats.org/drawingml/2006/wordprocessingDrawing" xmlns:w10="urn:schemas-microsoft-com:office:word" xmlns:w="http://schemas.openxmlformats.org/wordprocessingml/2006/main" xmlns:w14="http://schemas.microsoft.com/office/word/2010/wordml" xmlns:w15="http://schemas.microsoft.com/office/word/2012/wordml" xmlns:w16cex="http://schemas.microsoft.com/office/word/2018/wordml/cex" xmlns:w16cid="http://schemas.microsoft.com/office/word/2016/wordml/cid" xmlns:w16="http://schemas.microsoft.com/office/word/2018/wordml" xmlns:w16du="http://schemas.microsoft.com/office/word/2023/wordml/word16du" xmlns:w16sdtdh="http://schemas.microsoft.com/office/word/2020/wordml/sdtdatahash" xmlns:w16se="http://schemas.microsoft.com/office/word/2015/wordml/symex" xmlns:wpg="http://schemas.microsoft.com/office/word/2010/wordprocessingGroup" xmlns:wpi="http://schemas.microsoft.com/office/word/2010/wordprocessingInk" xmlns:wne="http://schemas.microsoft.com/office/word/2006/wordml" xmlns:wps="http://schemas.microsoft.com/office/word/2010/wordprocessingShape" mc:Ignorable="w14 w15 w16se w16cid w16 w16cex w16sdtdh w16du wp14">
   <w:sdt>
     <w:sdtPr>
       <w:id w:val="-1392883345"/>
@@ -8179,7 +7740,6 @@
         <w:docPartUnique/>
       </w:docPartObj>
     </w:sdtPr>
-    <w:sdtEndPr/>
     <w:sdtContent>
       <w:p>
         <w:pPr>
@@ -8216,7 +7776,7 @@
 </file>
 
 <file path=word/footnotes.xml><?xml version="1.0" encoding="utf-8"?>
-<w:footnotes xmlns:wpc="http://schemas.microsoft.com/office/word/2010/wordprocessingCanvas" xmlns:cx="http://schemas.microsoft.com/office/drawing/2014/chartex" xmlns:cx1="http://schemas.microsoft.com/office/drawing/2015/9/8/chartex" xmlns:cx2="http://schemas.microsoft.com/office/drawing/2015/10/21/chartex" xmlns:cx3="http://schemas.microsoft.com/office/drawing/2016/5/9/chartex" xmlns:cx4="http://schemas.microsoft.com/office/drawing/2016/5/10/chartex" xmlns:cx5="http://schemas.microsoft.com/office/drawing/2016/5/11/chartex" xmlns:cx6="http://schemas.microsoft.com/office/drawing/2016/5/12/chartex" xmlns:cx7="http://schemas.microsoft.com/office/drawing/2016/5/13/chartex" xmlns:cx8="http://schemas.microsoft.com/office/drawing/2016/5/14/chartex" xmlns:mc="http://schemas.openxmlformats.org/markup-compatibility/2006" xmlns:aink="http://schemas.microsoft.com/office/drawing/2016/ink" xmlns:am3d="http://schemas.microsoft.com/office/drawing/2017/model3d" xmlns:o="urn:schemas-microsoft-com:office:office" xmlns:r="http://schemas.openxmlformats.org/officeDocument/2006/relationships" xmlns:m="http://schemas.openxmlformats.org/officeDocument/2006/math" xmlns:v="urn:schemas-microsoft-com:vml" xmlns:wp14="http://schemas.microsoft.com/office/word/2010/wordprocessingDrawing" xmlns:wp="http://schemas.openxmlformats.org/drawingml/2006/wordprocessingDrawing" xmlns:w10="urn:schemas-microsoft-com:office:word" xmlns:w="http://schemas.openxmlformats.org/wordprocessingml/2006/main" xmlns:w14="http://schemas.microsoft.com/office/word/2010/wordml" xmlns:w15="http://schemas.microsoft.com/office/word/2012/wordml" xmlns:w16cid="http://schemas.microsoft.com/office/word/2016/wordml/cid" xmlns:w16se="http://schemas.microsoft.com/office/word/2015/wordml/symex" xmlns:wpg="http://schemas.microsoft.com/office/word/2010/wordprocessingGroup" xmlns:wpi="http://schemas.microsoft.com/office/word/2010/wordprocessingInk" xmlns:wne="http://schemas.microsoft.com/office/word/2006/wordml" xmlns:wps="http://schemas.microsoft.com/office/word/2010/wordprocessingShape" mc:Ignorable="w14 w15 w16se w16cid wp14">
+<w:footnotes xmlns:wpc="http://schemas.microsoft.com/office/word/2010/wordprocessingCanvas" xmlns:cx="http://schemas.microsoft.com/office/drawing/2014/chartex" xmlns:cx1="http://schemas.microsoft.com/office/drawing/2015/9/8/chartex" xmlns:cx2="http://schemas.microsoft.com/office/drawing/2015/10/21/chartex" xmlns:cx3="http://schemas.microsoft.com/office/drawing/2016/5/9/chartex" xmlns:cx4="http://schemas.microsoft.com/office/drawing/2016/5/10/chartex" xmlns:cx5="http://schemas.microsoft.com/office/drawing/2016/5/11/chartex" xmlns:cx6="http://schemas.microsoft.com/office/drawing/2016/5/12/chartex" xmlns:cx7="http://schemas.microsoft.com/office/drawing/2016/5/13/chartex" xmlns:cx8="http://schemas.microsoft.com/office/drawing/2016/5/14/chartex" xmlns:mc="http://schemas.openxmlformats.org/markup-compatibility/2006" xmlns:aink="http://schemas.microsoft.com/office/drawing/2016/ink" xmlns:am3d="http://schemas.microsoft.com/office/drawing/2017/model3d" xmlns:o="urn:schemas-microsoft-com:office:office" xmlns:oel="http://schemas.microsoft.com/office/2019/extlst" xmlns:r="http://schemas.openxmlformats.org/officeDocument/2006/relationships" xmlns:m="http://schemas.openxmlformats.org/officeDocument/2006/math" xmlns:v="urn:schemas-microsoft-com:vml" xmlns:wp14="http://schemas.microsoft.com/office/word/2010/wordprocessingDrawing" xmlns:wp="http://schemas.openxmlformats.org/drawingml/2006/wordprocessingDrawing" xmlns:w10="urn:schemas-microsoft-com:office:word" xmlns:w="http://schemas.openxmlformats.org/wordprocessingml/2006/main" xmlns:w14="http://schemas.microsoft.com/office/word/2010/wordml" xmlns:w15="http://schemas.microsoft.com/office/word/2012/wordml" xmlns:w16cex="http://schemas.microsoft.com/office/word/2018/wordml/cex" xmlns:w16cid="http://schemas.microsoft.com/office/word/2016/wordml/cid" xmlns:w16="http://schemas.microsoft.com/office/word/2018/wordml" xmlns:w16du="http://schemas.microsoft.com/office/word/2023/wordml/word16du" xmlns:w16sdtdh="http://schemas.microsoft.com/office/word/2020/wordml/sdtdatahash" xmlns:w16se="http://schemas.microsoft.com/office/word/2015/wordml/symex" xmlns:wpg="http://schemas.microsoft.com/office/word/2010/wordprocessingGroup" xmlns:wpi="http://schemas.microsoft.com/office/word/2010/wordprocessingInk" xmlns:wne="http://schemas.microsoft.com/office/word/2006/wordml" xmlns:wps="http://schemas.microsoft.com/office/word/2010/wordprocessingShape" mc:Ignorable="w14 w15 w16se w16cid w16 w16cex w16sdtdh w16du wp14">
   <w:footnote w:type="separator" w:id="-1">
     <w:p>
       <w:pPr>
@@ -8241,7 +7801,7 @@
 </file>
 
 <file path=word/header1.xml><?xml version="1.0" encoding="utf-8"?>
-<w:hdr xmlns:wpc="http://schemas.microsoft.com/office/word/2010/wordprocessingCanvas" xmlns:cx="http://schemas.microsoft.com/office/drawing/2014/chartex" xmlns:cx1="http://schemas.microsoft.com/office/drawing/2015/9/8/chartex" xmlns:cx2="http://schemas.microsoft.com/office/drawing/2015/10/21/chartex" xmlns:cx3="http://schemas.microsoft.com/office/drawing/2016/5/9/chartex" xmlns:cx4="http://schemas.microsoft.com/office/drawing/2016/5/10/chartex" xmlns:cx5="http://schemas.microsoft.com/office/drawing/2016/5/11/chartex" xmlns:cx6="http://schemas.microsoft.com/office/drawing/2016/5/12/chartex" xmlns:cx7="http://schemas.microsoft.com/office/drawing/2016/5/13/chartex" xmlns:cx8="http://schemas.microsoft.com/office/drawing/2016/5/14/chartex" xmlns:mc="http://schemas.openxmlformats.org/markup-compatibility/2006" xmlns:aink="http://schemas.microsoft.com/office/drawing/2016/ink" xmlns:am3d="http://schemas.microsoft.com/office/drawing/2017/model3d" xmlns:o="urn:schemas-microsoft-com:office:office" xmlns:r="http://schemas.openxmlformats.org/officeDocument/2006/relationships" xmlns:m="http://schemas.openxmlformats.org/officeDocument/2006/math" xmlns:v="urn:schemas-microsoft-com:vml" xmlns:wp14="http://schemas.microsoft.com/office/word/2010/wordprocessingDrawing" xmlns:wp="http://schemas.openxmlformats.org/drawingml/2006/wordprocessingDrawing" xmlns:w10="urn:schemas-microsoft-com:office:word" xmlns:w="http://schemas.openxmlformats.org/wordprocessingml/2006/main" xmlns:w14="http://schemas.microsoft.com/office/word/2010/wordml" xmlns:w15="http://schemas.microsoft.com/office/word/2012/wordml" xmlns:w16cid="http://schemas.microsoft.com/office/word/2016/wordml/cid" xmlns:w16se="http://schemas.microsoft.com/office/word/2015/wordml/symex" xmlns:wpg="http://schemas.microsoft.com/office/word/2010/wordprocessingGroup" xmlns:wpi="http://schemas.microsoft.com/office/word/2010/wordprocessingInk" xmlns:wne="http://schemas.microsoft.com/office/word/2006/wordml" xmlns:wps="http://schemas.microsoft.com/office/word/2010/wordprocessingShape" mc:Ignorable="w14 w15 w16se w16cid wp14">
+<w:hdr xmlns:wpc="http://schemas.microsoft.com/office/word/2010/wordprocessingCanvas" xmlns:cx="http://schemas.microsoft.com/office/drawing/2014/chartex" xmlns:cx1="http://schemas.microsoft.com/office/drawing/2015/9/8/chartex" xmlns:cx2="http://schemas.microsoft.com/office/drawing/2015/10/21/chartex" xmlns:cx3="http://schemas.microsoft.com/office/drawing/2016/5/9/chartex" xmlns:cx4="http://schemas.microsoft.com/office/drawing/2016/5/10/chartex" xmlns:cx5="http://schemas.microsoft.com/office/drawing/2016/5/11/chartex" xmlns:cx6="http://schemas.microsoft.com/office/drawing/2016/5/12/chartex" xmlns:cx7="http://schemas.microsoft.com/office/drawing/2016/5/13/chartex" xmlns:cx8="http://schemas.microsoft.com/office/drawing/2016/5/14/chartex" xmlns:mc="http://schemas.openxmlformats.org/markup-compatibility/2006" xmlns:aink="http://schemas.microsoft.com/office/drawing/2016/ink" xmlns:am3d="http://schemas.microsoft.com/office/drawing/2017/model3d" xmlns:o="urn:schemas-microsoft-com:office:office" xmlns:oel="http://schemas.microsoft.com/office/2019/extlst" xmlns:r="http://schemas.openxmlformats.org/officeDocument/2006/relationships" xmlns:m="http://schemas.openxmlformats.org/officeDocument/2006/math" xmlns:v="urn:schemas-microsoft-com:vml" xmlns:wp14="http://schemas.microsoft.com/office/word/2010/wordprocessingDrawing" xmlns:wp="http://schemas.openxmlformats.org/drawingml/2006/wordprocessingDrawing" xmlns:w10="urn:schemas-microsoft-com:office:word" xmlns:w="http://schemas.openxmlformats.org/wordprocessingml/2006/main" xmlns:w14="http://schemas.microsoft.com/office/word/2010/wordml" xmlns:w15="http://schemas.microsoft.com/office/word/2012/wordml" xmlns:w16cex="http://schemas.microsoft.com/office/word/2018/wordml/cex" xmlns:w16cid="http://schemas.microsoft.com/office/word/2016/wordml/cid" xmlns:w16="http://schemas.microsoft.com/office/word/2018/wordml" xmlns:w16du="http://schemas.microsoft.com/office/word/2023/wordml/word16du" xmlns:w16sdtdh="http://schemas.microsoft.com/office/word/2020/wordml/sdtdatahash" xmlns:w16se="http://schemas.microsoft.com/office/word/2015/wordml/symex" xmlns:wpg="http://schemas.microsoft.com/office/word/2010/wordprocessingGroup" xmlns:wpi="http://schemas.microsoft.com/office/word/2010/wordprocessingInk" xmlns:wne="http://schemas.microsoft.com/office/word/2006/wordml" xmlns:wps="http://schemas.microsoft.com/office/word/2010/wordprocessingShape" mc:Ignorable="w14 w15 w16se w16cid w16 w16cex w16sdtdh w16du wp14">
   <w:p>
     <w:pPr>
       <w:pStyle w:val="Intestazione"/>
@@ -8273,7 +7833,7 @@
 </file>
 
 <file path=word/numbering.xml><?xml version="1.0" encoding="utf-8"?>
-<w:numbering xmlns:wpc="http://schemas.microsoft.com/office/word/2010/wordprocessingCanvas" xmlns:cx="http://schemas.microsoft.com/office/drawing/2014/chartex" xmlns:cx1="http://schemas.microsoft.com/office/drawing/2015/9/8/chartex" xmlns:cx2="http://schemas.microsoft.com/office/drawing/2015/10/21/chartex" xmlns:cx3="http://schemas.microsoft.com/office/drawing/2016/5/9/chartex" xmlns:cx4="http://schemas.microsoft.com/office/drawing/2016/5/10/chartex" xmlns:cx5="http://schemas.microsoft.com/office/drawing/2016/5/11/chartex" xmlns:cx6="http://schemas.microsoft.com/office/drawing/2016/5/12/chartex" xmlns:cx7="http://schemas.microsoft.com/office/drawing/2016/5/13/chartex" xmlns:cx8="http://schemas.microsoft.com/office/drawing/2016/5/14/chartex" xmlns:mc="http://schemas.openxmlformats.org/markup-compatibility/2006" xmlns:aink="http://schemas.microsoft.com/office/drawing/2016/ink" xmlns:am3d="http://schemas.microsoft.com/office/drawing/2017/model3d" xmlns:o="urn:schemas-microsoft-com:office:office" xmlns:r="http://schemas.openxmlformats.org/officeDocument/2006/relationships" xmlns:m="http://schemas.openxmlformats.org/officeDocument/2006/math" xmlns:v="urn:schemas-microsoft-com:vml" xmlns:wp14="http://schemas.microsoft.com/office/word/2010/wordprocessingDrawing" xmlns:wp="http://schemas.openxmlformats.org/drawingml/2006/wordprocessingDrawing" xmlns:w10="urn:schemas-microsoft-com:office:word" xmlns:w="http://schemas.openxmlformats.org/wordprocessingml/2006/main" xmlns:w14="http://schemas.microsoft.com/office/word/2010/wordml" xmlns:w15="http://schemas.microsoft.com/office/word/2012/wordml" xmlns:w16cid="http://schemas.microsoft.com/office/word/2016/wordml/cid" xmlns:w16se="http://schemas.microsoft.com/office/word/2015/wordml/symex" xmlns:wpg="http://schemas.microsoft.com/office/word/2010/wordprocessingGroup" xmlns:wpi="http://schemas.microsoft.com/office/word/2010/wordprocessingInk" xmlns:wne="http://schemas.microsoft.com/office/word/2006/wordml" xmlns:wps="http://schemas.microsoft.com/office/word/2010/wordprocessingShape" mc:Ignorable="w14 w15 w16se w16cid wp14">
+<w:numbering xmlns:wpc="http://schemas.microsoft.com/office/word/2010/wordprocessingCanvas" xmlns:cx="http://schemas.microsoft.com/office/drawing/2014/chartex" xmlns:cx1="http://schemas.microsoft.com/office/drawing/2015/9/8/chartex" xmlns:cx2="http://schemas.microsoft.com/office/drawing/2015/10/21/chartex" xmlns:cx3="http://schemas.microsoft.com/office/drawing/2016/5/9/chartex" xmlns:cx4="http://schemas.microsoft.com/office/drawing/2016/5/10/chartex" xmlns:cx5="http://schemas.microsoft.com/office/drawing/2016/5/11/chartex" xmlns:cx6="http://schemas.microsoft.com/office/drawing/2016/5/12/chartex" xmlns:cx7="http://schemas.microsoft.com/office/drawing/2016/5/13/chartex" xmlns:cx8="http://schemas.microsoft.com/office/drawing/2016/5/14/chartex" xmlns:mc="http://schemas.openxmlformats.org/markup-compatibility/2006" xmlns:aink="http://schemas.microsoft.com/office/drawing/2016/ink" xmlns:am3d="http://schemas.microsoft.com/office/drawing/2017/model3d" xmlns:o="urn:schemas-microsoft-com:office:office" xmlns:oel="http://schemas.microsoft.com/office/2019/extlst" xmlns:r="http://schemas.openxmlformats.org/officeDocument/2006/relationships" xmlns:m="http://schemas.openxmlformats.org/officeDocument/2006/math" xmlns:v="urn:schemas-microsoft-com:vml" xmlns:wp14="http://schemas.microsoft.com/office/word/2010/wordprocessingDrawing" xmlns:wp="http://schemas.openxmlformats.org/drawingml/2006/wordprocessingDrawing" xmlns:w10="urn:schemas-microsoft-com:office:word" xmlns:w="http://schemas.openxmlformats.org/wordprocessingml/2006/main" xmlns:w14="http://schemas.microsoft.com/office/word/2010/wordml" xmlns:w15="http://schemas.microsoft.com/office/word/2012/wordml" xmlns:w16cex="http://schemas.microsoft.com/office/word/2018/wordml/cex" xmlns:w16cid="http://schemas.microsoft.com/office/word/2016/wordml/cid" xmlns:w16="http://schemas.microsoft.com/office/word/2018/wordml" xmlns:w16du="http://schemas.microsoft.com/office/word/2023/wordml/word16du" xmlns:w16sdtdh="http://schemas.microsoft.com/office/word/2020/wordml/sdtdatahash" xmlns:w16se="http://schemas.microsoft.com/office/word/2015/wordml/symex" xmlns:wpg="http://schemas.microsoft.com/office/word/2010/wordprocessingGroup" xmlns:wpi="http://schemas.microsoft.com/office/word/2010/wordprocessingInk" xmlns:wne="http://schemas.microsoft.com/office/word/2006/wordml" xmlns:wps="http://schemas.microsoft.com/office/word/2010/wordprocessingShape" mc:Ignorable="w14 w15 w16se w16cid w16 w16cex w16sdtdh w16du wp14">
   <w:abstractNum w:abstractNumId="0" w15:restartNumberingAfterBreak="0">
     <w:nsid w:val="01F36AB6"/>
     <w:multiLevelType w:val="hybridMultilevel"/>
@@ -10546,89 +10106,89 @@
       </w:pPr>
     </w:lvl>
   </w:abstractNum>
-  <w:num w:numId="1">
+  <w:num w:numId="1" w16cid:durableId="233007739">
     <w:abstractNumId w:val="9"/>
   </w:num>
-  <w:num w:numId="2">
+  <w:num w:numId="2" w16cid:durableId="679624958">
     <w:abstractNumId w:val="13"/>
   </w:num>
-  <w:num w:numId="3">
+  <w:num w:numId="3" w16cid:durableId="232735699">
     <w:abstractNumId w:val="0"/>
   </w:num>
-  <w:num w:numId="4">
+  <w:num w:numId="4" w16cid:durableId="2119719596">
     <w:abstractNumId w:val="14"/>
   </w:num>
-  <w:num w:numId="5">
+  <w:num w:numId="5" w16cid:durableId="2024239212">
     <w:abstractNumId w:val="20"/>
   </w:num>
-  <w:num w:numId="6">
+  <w:num w:numId="6" w16cid:durableId="543058105">
     <w:abstractNumId w:val="22"/>
   </w:num>
-  <w:num w:numId="7">
+  <w:num w:numId="7" w16cid:durableId="1033573735">
     <w:abstractNumId w:val="17"/>
   </w:num>
-  <w:num w:numId="8">
+  <w:num w:numId="8" w16cid:durableId="1765954963">
     <w:abstractNumId w:val="7"/>
   </w:num>
-  <w:num w:numId="9">
+  <w:num w:numId="9" w16cid:durableId="589236751">
     <w:abstractNumId w:val="4"/>
   </w:num>
-  <w:num w:numId="10">
+  <w:num w:numId="10" w16cid:durableId="299918324">
     <w:abstractNumId w:val="24"/>
   </w:num>
-  <w:num w:numId="11">
+  <w:num w:numId="11" w16cid:durableId="151454440">
     <w:abstractNumId w:val="18"/>
   </w:num>
-  <w:num w:numId="12">
+  <w:num w:numId="12" w16cid:durableId="1710763737">
     <w:abstractNumId w:val="15"/>
   </w:num>
-  <w:num w:numId="13">
+  <w:num w:numId="13" w16cid:durableId="1093935651">
     <w:abstractNumId w:val="19"/>
   </w:num>
-  <w:num w:numId="14">
+  <w:num w:numId="14" w16cid:durableId="133256377">
     <w:abstractNumId w:val="21"/>
   </w:num>
-  <w:num w:numId="15">
+  <w:num w:numId="15" w16cid:durableId="1026324833">
     <w:abstractNumId w:val="3"/>
   </w:num>
-  <w:num w:numId="16">
+  <w:num w:numId="16" w16cid:durableId="1504054437">
     <w:abstractNumId w:val="2"/>
   </w:num>
-  <w:num w:numId="17">
+  <w:num w:numId="17" w16cid:durableId="161513173">
     <w:abstractNumId w:val="5"/>
   </w:num>
-  <w:num w:numId="18">
+  <w:num w:numId="18" w16cid:durableId="313032065">
     <w:abstractNumId w:val="8"/>
   </w:num>
-  <w:num w:numId="19">
+  <w:num w:numId="19" w16cid:durableId="1400471128">
     <w:abstractNumId w:val="10"/>
   </w:num>
-  <w:num w:numId="20">
+  <w:num w:numId="20" w16cid:durableId="1174222161">
     <w:abstractNumId w:val="23"/>
   </w:num>
-  <w:num w:numId="21">
+  <w:num w:numId="21" w16cid:durableId="2079018119">
     <w:abstractNumId w:val="1"/>
   </w:num>
-  <w:num w:numId="22">
+  <w:num w:numId="22" w16cid:durableId="1237744512">
     <w:abstractNumId w:val="11"/>
   </w:num>
-  <w:num w:numId="23">
+  <w:num w:numId="23" w16cid:durableId="938878162">
     <w:abstractNumId w:val="25"/>
   </w:num>
-  <w:num w:numId="24">
+  <w:num w:numId="24" w16cid:durableId="55782586">
     <w:abstractNumId w:val="6"/>
   </w:num>
-  <w:num w:numId="25">
+  <w:num w:numId="25" w16cid:durableId="1155727825">
     <w:abstractNumId w:val="12"/>
   </w:num>
-  <w:num w:numId="26">
+  <w:num w:numId="26" w16cid:durableId="1627470443">
     <w:abstractNumId w:val="16"/>
   </w:num>
 </w:numbering>
 </file>
 
 <file path=word/styles.xml><?xml version="1.0" encoding="utf-8"?>
-<w:styles xmlns:mc="http://schemas.openxmlformats.org/markup-compatibility/2006" xmlns:r="http://schemas.openxmlformats.org/officeDocument/2006/relationships" xmlns:w="http://schemas.openxmlformats.org/wordprocessingml/2006/main" xmlns:w14="http://schemas.microsoft.com/office/word/2010/wordml" xmlns:w15="http://schemas.microsoft.com/office/word/2012/wordml" xmlns:w16cid="http://schemas.microsoft.com/office/word/2016/wordml/cid" xmlns:w16se="http://schemas.microsoft.com/office/word/2015/wordml/symex" mc:Ignorable="w14 w15 w16se w16cid">
+<w:styles xmlns:mc="http://schemas.openxmlformats.org/markup-compatibility/2006" xmlns:r="http://schemas.openxmlformats.org/officeDocument/2006/relationships" xmlns:w="http://schemas.openxmlformats.org/wordprocessingml/2006/main" xmlns:w14="http://schemas.microsoft.com/office/word/2010/wordml" xmlns:w15="http://schemas.microsoft.com/office/word/2012/wordml" xmlns:w16cex="http://schemas.microsoft.com/office/word/2018/wordml/cex" xmlns:w16cid="http://schemas.microsoft.com/office/word/2016/wordml/cid" xmlns:w16="http://schemas.microsoft.com/office/word/2018/wordml" xmlns:w16du="http://schemas.microsoft.com/office/word/2023/wordml/word16du" xmlns:w16sdtdh="http://schemas.microsoft.com/office/word/2020/wordml/sdtdatahash" xmlns:w16se="http://schemas.microsoft.com/office/word/2015/wordml/symex" mc:Ignorable="w14 w15 w16se w16cid w16 w16cex w16sdtdh w16du">
   <w:docDefaults>
     <w:rPrDefault>
       <w:rPr>
@@ -10644,7 +10204,7 @@
       </w:pPr>
     </w:pPrDefault>
   </w:docDefaults>
-  <w:latentStyles w:defLockedState="0" w:defUIPriority="99" w:defSemiHidden="0" w:defUnhideWhenUsed="0" w:defQFormat="0" w:count="375">
+  <w:latentStyles w:defLockedState="0" w:defUIPriority="99" w:defSemiHidden="0" w:defUnhideWhenUsed="0" w:defQFormat="0" w:count="376">
     <w:lsdException w:name="Normal" w:uiPriority="0" w:qFormat="1"/>
     <w:lsdException w:name="heading 1" w:uiPriority="9" w:qFormat="1"/>
     <w:lsdException w:name="heading 2" w:semiHidden="1" w:uiPriority="9" w:unhideWhenUsed="1" w:qFormat="1"/>
@@ -11020,6 +10580,7 @@
     <w:lsdException w:name="Smart Hyperlink" w:semiHidden="1" w:unhideWhenUsed="1"/>
     <w:lsdException w:name="Hashtag" w:semiHidden="1" w:unhideWhenUsed="1"/>
     <w:lsdException w:name="Unresolved Mention" w:semiHidden="1" w:unhideWhenUsed="1"/>
+    <w:lsdException w:name="Smart Link" w:semiHidden="1" w:unhideWhenUsed="1"/>
   </w:latentStyles>
   <w:style w:type="paragraph" w:default="1" w:styleId="Normale">
     <w:name w:val="Normal"/>
@@ -11094,7 +10655,6 @@
   <w:style w:type="character" w:default="1" w:styleId="Carpredefinitoparagrafo">
     <w:name w:val="Default Paragraph Font"/>
     <w:uiPriority w:val="1"/>
-    <w:semiHidden/>
     <w:unhideWhenUsed/>
   </w:style>
   <w:style w:type="table" w:default="1" w:styleId="Tabellanormale">

--- a/3_Documentazione/Documentazione_Sprint5.docx
+++ b/3_Documentazione/Documentazione_Sprint5.docx
@@ -1,6 +1,6 @@
 
 <file path=word/document.xml><?xml version="1.0" encoding="utf-8"?>
-<w:document xmlns:wpc="http://schemas.microsoft.com/office/word/2010/wordprocessingCanvas" xmlns:cx="http://schemas.microsoft.com/office/drawing/2014/chartex" xmlns:cx1="http://schemas.microsoft.com/office/drawing/2015/9/8/chartex" xmlns:cx2="http://schemas.microsoft.com/office/drawing/2015/10/21/chartex" xmlns:cx3="http://schemas.microsoft.com/office/drawing/2016/5/9/chartex" xmlns:cx4="http://schemas.microsoft.com/office/drawing/2016/5/10/chartex" xmlns:cx5="http://schemas.microsoft.com/office/drawing/2016/5/11/chartex" xmlns:cx6="http://schemas.microsoft.com/office/drawing/2016/5/12/chartex" xmlns:cx7="http://schemas.microsoft.com/office/drawing/2016/5/13/chartex" xmlns:cx8="http://schemas.microsoft.com/office/drawing/2016/5/14/chartex" xmlns:mc="http://schemas.openxmlformats.org/markup-compatibility/2006" xmlns:aink="http://schemas.microsoft.com/office/drawing/2016/ink" xmlns:am3d="http://schemas.microsoft.com/office/drawing/2017/model3d" xmlns:o="urn:schemas-microsoft-com:office:office" xmlns:oel="http://schemas.microsoft.com/office/2019/extlst" xmlns:r="http://schemas.openxmlformats.org/officeDocument/2006/relationships" xmlns:m="http://schemas.openxmlformats.org/officeDocument/2006/math" xmlns:v="urn:schemas-microsoft-com:vml" xmlns:wp14="http://schemas.microsoft.com/office/word/2010/wordprocessingDrawing" xmlns:wp="http://schemas.openxmlformats.org/drawingml/2006/wordprocessingDrawing" xmlns:w10="urn:schemas-microsoft-com:office:word" xmlns:w="http://schemas.openxmlformats.org/wordprocessingml/2006/main" xmlns:w14="http://schemas.microsoft.com/office/word/2010/wordml" xmlns:w15="http://schemas.microsoft.com/office/word/2012/wordml" xmlns:w16cex="http://schemas.microsoft.com/office/word/2018/wordml/cex" xmlns:w16cid="http://schemas.microsoft.com/office/word/2016/wordml/cid" xmlns:w16="http://schemas.microsoft.com/office/word/2018/wordml" xmlns:w16du="http://schemas.microsoft.com/office/word/2023/wordml/word16du" xmlns:w16sdtdh="http://schemas.microsoft.com/office/word/2020/wordml/sdtdatahash" xmlns:w16se="http://schemas.microsoft.com/office/word/2015/wordml/symex" xmlns:wpg="http://schemas.microsoft.com/office/word/2010/wordprocessingGroup" xmlns:wpi="http://schemas.microsoft.com/office/word/2010/wordprocessingInk" xmlns:wne="http://schemas.microsoft.com/office/word/2006/wordml" xmlns:wps="http://schemas.microsoft.com/office/word/2010/wordprocessingShape" mc:Ignorable="w14 w15 w16se w16cid w16 w16cex w16sdtdh w16du wp14">
+<w:document xmlns:wpc="http://schemas.microsoft.com/office/word/2010/wordprocessingCanvas" xmlns:cx="http://schemas.microsoft.com/office/drawing/2014/chartex" xmlns:cx1="http://schemas.microsoft.com/office/drawing/2015/9/8/chartex" xmlns:cx2="http://schemas.microsoft.com/office/drawing/2015/10/21/chartex" xmlns:cx3="http://schemas.microsoft.com/office/drawing/2016/5/9/chartex" xmlns:cx4="http://schemas.microsoft.com/office/drawing/2016/5/10/chartex" xmlns:cx5="http://schemas.microsoft.com/office/drawing/2016/5/11/chartex" xmlns:cx6="http://schemas.microsoft.com/office/drawing/2016/5/12/chartex" xmlns:cx7="http://schemas.microsoft.com/office/drawing/2016/5/13/chartex" xmlns:cx8="http://schemas.microsoft.com/office/drawing/2016/5/14/chartex" xmlns:mc="http://schemas.openxmlformats.org/markup-compatibility/2006" xmlns:aink="http://schemas.microsoft.com/office/drawing/2016/ink" xmlns:am3d="http://schemas.microsoft.com/office/drawing/2017/model3d" xmlns:o="urn:schemas-microsoft-com:office:office" xmlns:r="http://schemas.openxmlformats.org/officeDocument/2006/relationships" xmlns:m="http://schemas.openxmlformats.org/officeDocument/2006/math" xmlns:v="urn:schemas-microsoft-com:vml" xmlns:wp14="http://schemas.microsoft.com/office/word/2010/wordprocessingDrawing" xmlns:wp="http://schemas.openxmlformats.org/drawingml/2006/wordprocessingDrawing" xmlns:w10="urn:schemas-microsoft-com:office:word" xmlns:w="http://schemas.openxmlformats.org/wordprocessingml/2006/main" xmlns:w14="http://schemas.microsoft.com/office/word/2010/wordml" xmlns:w15="http://schemas.microsoft.com/office/word/2012/wordml" xmlns:w16cid="http://schemas.microsoft.com/office/word/2016/wordml/cid" xmlns:w16se="http://schemas.microsoft.com/office/word/2015/wordml/symex" xmlns:wpg="http://schemas.microsoft.com/office/word/2010/wordprocessingGroup" xmlns:wpi="http://schemas.microsoft.com/office/word/2010/wordprocessingInk" xmlns:wne="http://schemas.microsoft.com/office/word/2006/wordml" xmlns:wps="http://schemas.microsoft.com/office/word/2010/wordprocessingShape" mc:Ignorable="w14 w15 w16se w16cid wp14">
   <w:body>
     <w:sdt>
       <w:sdtPr>
@@ -10,6 +10,7 @@
           <w:docPartUnique/>
         </w:docPartObj>
       </w:sdtPr>
+      <w:sdtEndPr/>
       <w:sdtContent>
         <w:p/>
         <w:p>
@@ -117,6 +118,7 @@
                                     <w:dataBinding w:prefixMappings="xmlns:ns0='http://purl.org/dc/elements/1.1/' xmlns:ns1='http://schemas.openxmlformats.org/package/2006/metadata/core-properties' " w:xpath="/ns1:coreProperties[1]/ns0:title[1]" w:storeItemID="{6C3C8BC8-F283-45AE-878A-BAB7291924A1}"/>
                                     <w:text/>
                                   </w:sdtPr>
+                                  <w:sdtEndPr/>
                                   <w:sdtContent>
                                     <w:r>
                                       <w:rPr>
@@ -151,6 +153,7 @@
                                   <w:dataBinding w:prefixMappings="xmlns:ns0='http://purl.org/dc/elements/1.1/' xmlns:ns1='http://schemas.openxmlformats.org/package/2006/metadata/core-properties' " w:xpath="/ns1:coreProperties[1]/ns0:subject[1]" w:storeItemID="{6C3C8BC8-F283-45AE-878A-BAB7291924A1}"/>
                                   <w:text/>
                                 </w:sdtPr>
+                                <w:sdtEndPr/>
                                 <w:sdtContent>
                                   <w:p>
                                     <w:pPr>
@@ -218,6 +221,7 @@
                                     <w:dataBinding w:prefixMappings="xmlns:ns0='http://purl.org/dc/elements/1.1/' xmlns:ns1='http://schemas.openxmlformats.org/package/2006/metadata/core-properties' " w:xpath="/ns1:coreProperties[1]/ns0:creator[1]" w:storeItemID="{6C3C8BC8-F283-45AE-878A-BAB7291924A1}"/>
                                     <w:text/>
                                   </w:sdtPr>
+                                  <w:sdtEndPr/>
                                   <w:sdtContent>
                                     <w:r>
                                       <w:rPr>
@@ -511,6 +515,7 @@
                                     <w:calendar w:val="gregorian"/>
                                   </w:date>
                                 </w:sdtPr>
+                                <w:sdtEndPr/>
                                 <w:sdtContent>
                                   <w:p>
                                     <w:pPr>
@@ -1775,7 +1780,25 @@
                 <w:szCs w:val="18"/>
                 <w:lang w:val="fr-CH"/>
               </w:rPr>
-              <w:t xml:space="preserve">(Email: </w:t>
+              <w:t>(</w:t>
+            </w:r>
+            <w:proofErr w:type="gramStart"/>
+            <w:r>
+              <w:rPr>
+                <w:sz w:val="18"/>
+                <w:szCs w:val="18"/>
+                <w:lang w:val="fr-CH"/>
+              </w:rPr>
+              <w:t>Email:</w:t>
+            </w:r>
+            <w:proofErr w:type="gramEnd"/>
+            <w:r>
+              <w:rPr>
+                <w:sz w:val="18"/>
+                <w:szCs w:val="18"/>
+                <w:lang w:val="fr-CH"/>
+              </w:rPr>
+              <w:t xml:space="preserve"> </w:t>
             </w:r>
             <w:hyperlink r:id="rId10" w:history="1">
               <w:r>
@@ -2014,16 +2037,14 @@
               </w:rPr>
               <w:t xml:space="preserve">gli </w:t>
             </w:r>
-            <w:proofErr w:type="spellStart"/>
-            <w:r>
-              <w:rPr>
-                <w:sz w:val="18"/>
-                <w:szCs w:val="18"/>
-                <w:lang w:val="it-CH"/>
-              </w:rPr>
-              <w:t>orology</w:t>
-            </w:r>
-            <w:proofErr w:type="spellEnd"/>
+            <w:r>
+              <w:rPr>
+                <w:sz w:val="18"/>
+                <w:szCs w:val="18"/>
+                <w:lang w:val="it-CH"/>
+              </w:rPr>
+              <w:t>orologi</w:t>
+            </w:r>
             <w:r>
               <w:rPr>
                 <w:sz w:val="18"/>
@@ -2373,16 +2394,7 @@
                   <w:szCs w:val="18"/>
                   <w:lang w:val="it-CH"/>
                 </w:rPr>
-                <w:t>https://10.20.4.181:</w:t>
-              </w:r>
-              <w:r>
-                <w:rPr>
-                  <w:rStyle w:val="Collegamentoipertestuale"/>
-                  <w:sz w:val="18"/>
-                  <w:szCs w:val="18"/>
-                  <w:lang w:val="it-CH"/>
-                </w:rPr>
-                <w:t>8080/</w:t>
+                <w:t>https://10.20.4.181:8080/</w:t>
               </w:r>
             </w:hyperlink>
           </w:p>
@@ -2471,16 +2483,14 @@
               </w:rPr>
               <w:t xml:space="preserve">: “What watches do you </w:t>
             </w:r>
-            <w:proofErr w:type="spellStart"/>
             <w:r>
               <w:rPr>
                 <w:sz w:val="18"/>
                 <w:szCs w:val="18"/>
                 <w:lang w:val="en-GB" w:eastAsia="en-US"/>
               </w:rPr>
-              <w:t>recomend</w:t>
-            </w:r>
-            <w:proofErr w:type="spellEnd"/>
+              <w:t>recommend</w:t>
+            </w:r>
             <w:r>
               <w:rPr>
                 <w:sz w:val="18"/>
@@ -2547,16 +2557,14 @@
               </w:rPr>
               <w:t xml:space="preserve">Il bot risponde con gli </w:t>
             </w:r>
-            <w:proofErr w:type="spellStart"/>
-            <w:r>
-              <w:rPr>
-                <w:sz w:val="18"/>
-                <w:szCs w:val="18"/>
-                <w:lang w:val="it-CH"/>
-              </w:rPr>
-              <w:t>orology</w:t>
-            </w:r>
-            <w:proofErr w:type="spellEnd"/>
+            <w:r>
+              <w:rPr>
+                <w:sz w:val="18"/>
+                <w:szCs w:val="18"/>
+                <w:lang w:val="it-CH"/>
+              </w:rPr>
+              <w:t>orologi</w:t>
+            </w:r>
             <w:r>
               <w:rPr>
                 <w:sz w:val="18"/>
@@ -2565,16 +2573,14 @@
               </w:rPr>
               <w:t xml:space="preserve"> che sono </w:t>
             </w:r>
-            <w:proofErr w:type="spellStart"/>
-            <w:r>
-              <w:rPr>
-                <w:sz w:val="18"/>
-                <w:szCs w:val="18"/>
-                <w:lang w:val="it-CH"/>
-              </w:rPr>
-              <w:t>configliati</w:t>
-            </w:r>
-            <w:proofErr w:type="spellEnd"/>
+            <w:r>
+              <w:rPr>
+                <w:sz w:val="18"/>
+                <w:szCs w:val="18"/>
+                <w:lang w:val="it-CH"/>
+              </w:rPr>
+              <w:t>consigliati</w:t>
+            </w:r>
             <w:r>
               <w:rPr>
                 <w:sz w:val="18"/>
@@ -2583,16 +2589,14 @@
               </w:rPr>
               <w:t xml:space="preserve"> per gli </w:t>
             </w:r>
-            <w:proofErr w:type="spellStart"/>
-            <w:r>
-              <w:rPr>
-                <w:sz w:val="18"/>
-                <w:szCs w:val="18"/>
-                <w:lang w:val="it-CH"/>
-              </w:rPr>
-              <w:t>student</w:t>
-            </w:r>
-            <w:proofErr w:type="spellEnd"/>
+            <w:r>
+              <w:rPr>
+                <w:sz w:val="18"/>
+                <w:szCs w:val="18"/>
+                <w:lang w:val="it-CH"/>
+              </w:rPr>
+              <w:t>studenti</w:t>
+            </w:r>
             <w:r>
               <w:rPr>
                 <w:sz w:val="18"/>
@@ -4611,13 +4615,28 @@
                 <w:szCs w:val="18"/>
                 <w:lang w:val="it-CH"/>
               </w:rPr>
-              <w:t>La ricerca vien filtrata.</w:t>
+              <w:t>La ricerca vien</w:t>
+            </w:r>
+            <w:r>
+              <w:rPr>
+                <w:sz w:val="18"/>
+                <w:szCs w:val="18"/>
+                <w:lang w:val="it-CH"/>
+              </w:rPr>
+              <w:t>e</w:t>
+            </w:r>
+            <w:r>
+              <w:rPr>
+                <w:sz w:val="18"/>
+                <w:szCs w:val="18"/>
+                <w:lang w:val="it-CH"/>
+              </w:rPr>
+              <w:t xml:space="preserve"> filtrata.</w:t>
             </w:r>
           </w:p>
         </w:tc>
       </w:tr>
     </w:tbl>
-    <w:p/>
     <w:p/>
     <w:p/>
     <w:p/>
@@ -4669,6 +4688,7 @@
                 <w:szCs w:val="18"/>
                 <w:lang w:val="it-CH"/>
               </w:rPr>
+              <w:lastRenderedPageBreak/>
               <w:t>Test Case:</w:t>
             </w:r>
           </w:p>
@@ -5607,7 +5627,38 @@
                 <w:szCs w:val="18"/>
                 <w:lang w:val="it-CH"/>
               </w:rPr>
-              <w:t>Ci si ritrova nel sito e ora si può dare il login normalmente.</w:t>
+              <w:t>Si è autenticati nel sito e lo si può utilizzare.</w:t>
+            </w:r>
+          </w:p>
+          <w:p>
+            <w:pPr>
+              <w:pStyle w:val="BodyTextChar"/>
+            </w:pPr>
+            <w:r>
+              <w:rPr>
+                <w:sz w:val="18"/>
+                <w:szCs w:val="18"/>
+                <w:lang w:val="it-CH"/>
+              </w:rPr>
+              <w:t xml:space="preserve">Al prossimo login non sarà </w:t>
+            </w:r>
+            <w:r>
+              <w:rPr>
+                <w:sz w:val="18"/>
+                <w:szCs w:val="18"/>
+                <w:lang w:val="it-CH"/>
+              </w:rPr>
+              <w:t xml:space="preserve">più </w:t>
+            </w:r>
+            <w:bookmarkStart w:id="4" w:name="_GoBack"/>
+            <w:bookmarkEnd w:id="4"/>
+            <w:r>
+              <w:rPr>
+                <w:sz w:val="18"/>
+                <w:szCs w:val="18"/>
+                <w:lang w:val="it-CH"/>
+              </w:rPr>
+              <w:t>necessario fare una verifica.</w:t>
             </w:r>
           </w:p>
         </w:tc>
@@ -5627,8 +5678,8 @@
         <w:spacing w:before="240" w:after="240" w:line="240" w:lineRule="auto"/>
         <w:ind w:left="576" w:hanging="576"/>
       </w:pPr>
-      <w:bookmarkStart w:id="4" w:name="_Toc156554502"/>
-      <w:bookmarkStart w:id="5" w:name="_Toc160804641"/>
+      <w:bookmarkStart w:id="5" w:name="_Toc156554502"/>
+      <w:bookmarkStart w:id="6" w:name="_Toc160804641"/>
     </w:p>
     <w:p/>
     <w:p/>
@@ -5664,8 +5715,8 @@
         <w:t>Risultati test</w:t>
       </w:r>
       <w:bookmarkEnd w:id="3"/>
-      <w:bookmarkEnd w:id="4"/>
       <w:bookmarkEnd w:id="5"/>
+      <w:bookmarkEnd w:id="6"/>
     </w:p>
     <w:p/>
     <w:tbl>
@@ -7706,7 +7757,7 @@
 </file>
 
 <file path=word/endnotes.xml><?xml version="1.0" encoding="utf-8"?>
-<w:endnotes xmlns:wpc="http://schemas.microsoft.com/office/word/2010/wordprocessingCanvas" xmlns:cx="http://schemas.microsoft.com/office/drawing/2014/chartex" xmlns:cx1="http://schemas.microsoft.com/office/drawing/2015/9/8/chartex" xmlns:cx2="http://schemas.microsoft.com/office/drawing/2015/10/21/chartex" xmlns:cx3="http://schemas.microsoft.com/office/drawing/2016/5/9/chartex" xmlns:cx4="http://schemas.microsoft.com/office/drawing/2016/5/10/chartex" xmlns:cx5="http://schemas.microsoft.com/office/drawing/2016/5/11/chartex" xmlns:cx6="http://schemas.microsoft.com/office/drawing/2016/5/12/chartex" xmlns:cx7="http://schemas.microsoft.com/office/drawing/2016/5/13/chartex" xmlns:cx8="http://schemas.microsoft.com/office/drawing/2016/5/14/chartex" xmlns:mc="http://schemas.openxmlformats.org/markup-compatibility/2006" xmlns:aink="http://schemas.microsoft.com/office/drawing/2016/ink" xmlns:am3d="http://schemas.microsoft.com/office/drawing/2017/model3d" xmlns:o="urn:schemas-microsoft-com:office:office" xmlns:oel="http://schemas.microsoft.com/office/2019/extlst" xmlns:r="http://schemas.openxmlformats.org/officeDocument/2006/relationships" xmlns:m="http://schemas.openxmlformats.org/officeDocument/2006/math" xmlns:v="urn:schemas-microsoft-com:vml" xmlns:wp14="http://schemas.microsoft.com/office/word/2010/wordprocessingDrawing" xmlns:wp="http://schemas.openxmlformats.org/drawingml/2006/wordprocessingDrawing" xmlns:w10="urn:schemas-microsoft-com:office:word" xmlns:w="http://schemas.openxmlformats.org/wordprocessingml/2006/main" xmlns:w14="http://schemas.microsoft.com/office/word/2010/wordml" xmlns:w15="http://schemas.microsoft.com/office/word/2012/wordml" xmlns:w16cex="http://schemas.microsoft.com/office/word/2018/wordml/cex" xmlns:w16cid="http://schemas.microsoft.com/office/word/2016/wordml/cid" xmlns:w16="http://schemas.microsoft.com/office/word/2018/wordml" xmlns:w16du="http://schemas.microsoft.com/office/word/2023/wordml/word16du" xmlns:w16sdtdh="http://schemas.microsoft.com/office/word/2020/wordml/sdtdatahash" xmlns:w16se="http://schemas.microsoft.com/office/word/2015/wordml/symex" xmlns:wpg="http://schemas.microsoft.com/office/word/2010/wordprocessingGroup" xmlns:wpi="http://schemas.microsoft.com/office/word/2010/wordprocessingInk" xmlns:wne="http://schemas.microsoft.com/office/word/2006/wordml" xmlns:wps="http://schemas.microsoft.com/office/word/2010/wordprocessingShape" mc:Ignorable="w14 w15 w16se w16cid w16 w16cex w16sdtdh w16du wp14">
+<w:endnotes xmlns:wpc="http://schemas.microsoft.com/office/word/2010/wordprocessingCanvas" xmlns:cx="http://schemas.microsoft.com/office/drawing/2014/chartex" xmlns:cx1="http://schemas.microsoft.com/office/drawing/2015/9/8/chartex" xmlns:cx2="http://schemas.microsoft.com/office/drawing/2015/10/21/chartex" xmlns:cx3="http://schemas.microsoft.com/office/drawing/2016/5/9/chartex" xmlns:cx4="http://schemas.microsoft.com/office/drawing/2016/5/10/chartex" xmlns:cx5="http://schemas.microsoft.com/office/drawing/2016/5/11/chartex" xmlns:cx6="http://schemas.microsoft.com/office/drawing/2016/5/12/chartex" xmlns:cx7="http://schemas.microsoft.com/office/drawing/2016/5/13/chartex" xmlns:cx8="http://schemas.microsoft.com/office/drawing/2016/5/14/chartex" xmlns:mc="http://schemas.openxmlformats.org/markup-compatibility/2006" xmlns:aink="http://schemas.microsoft.com/office/drawing/2016/ink" xmlns:am3d="http://schemas.microsoft.com/office/drawing/2017/model3d" xmlns:o="urn:schemas-microsoft-com:office:office" xmlns:r="http://schemas.openxmlformats.org/officeDocument/2006/relationships" xmlns:m="http://schemas.openxmlformats.org/officeDocument/2006/math" xmlns:v="urn:schemas-microsoft-com:vml" xmlns:wp14="http://schemas.microsoft.com/office/word/2010/wordprocessingDrawing" xmlns:wp="http://schemas.openxmlformats.org/drawingml/2006/wordprocessingDrawing" xmlns:w10="urn:schemas-microsoft-com:office:word" xmlns:w="http://schemas.openxmlformats.org/wordprocessingml/2006/main" xmlns:w14="http://schemas.microsoft.com/office/word/2010/wordml" xmlns:w15="http://schemas.microsoft.com/office/word/2012/wordml" xmlns:w16cid="http://schemas.microsoft.com/office/word/2016/wordml/cid" xmlns:w16se="http://schemas.microsoft.com/office/word/2015/wordml/symex" xmlns:wpg="http://schemas.microsoft.com/office/word/2010/wordprocessingGroup" xmlns:wpi="http://schemas.microsoft.com/office/word/2010/wordprocessingInk" xmlns:wne="http://schemas.microsoft.com/office/word/2006/wordml" xmlns:wps="http://schemas.microsoft.com/office/word/2010/wordprocessingShape" mc:Ignorable="w14 w15 w16se w16cid wp14">
   <w:endnote w:type="separator" w:id="-1">
     <w:p>
       <w:pPr>
@@ -7731,7 +7782,7 @@
 </file>
 
 <file path=word/footer1.xml><?xml version="1.0" encoding="utf-8"?>
-<w:ftr xmlns:wpc="http://schemas.microsoft.com/office/word/2010/wordprocessingCanvas" xmlns:cx="http://schemas.microsoft.com/office/drawing/2014/chartex" xmlns:cx1="http://schemas.microsoft.com/office/drawing/2015/9/8/chartex" xmlns:cx2="http://schemas.microsoft.com/office/drawing/2015/10/21/chartex" xmlns:cx3="http://schemas.microsoft.com/office/drawing/2016/5/9/chartex" xmlns:cx4="http://schemas.microsoft.com/office/drawing/2016/5/10/chartex" xmlns:cx5="http://schemas.microsoft.com/office/drawing/2016/5/11/chartex" xmlns:cx6="http://schemas.microsoft.com/office/drawing/2016/5/12/chartex" xmlns:cx7="http://schemas.microsoft.com/office/drawing/2016/5/13/chartex" xmlns:cx8="http://schemas.microsoft.com/office/drawing/2016/5/14/chartex" xmlns:mc="http://schemas.openxmlformats.org/markup-compatibility/2006" xmlns:aink="http://schemas.microsoft.com/office/drawing/2016/ink" xmlns:am3d="http://schemas.microsoft.com/office/drawing/2017/model3d" xmlns:o="urn:schemas-microsoft-com:office:office" xmlns:oel="http://schemas.microsoft.com/office/2019/extlst" xmlns:r="http://schemas.openxmlformats.org/officeDocument/2006/relationships" xmlns:m="http://schemas.openxmlformats.org/officeDocument/2006/math" xmlns:v="urn:schemas-microsoft-com:vml" xmlns:wp14="http://schemas.microsoft.com/office/word/2010/wordprocessingDrawing" xmlns:wp="http://schemas.openxmlformats.org/drawingml/2006/wordprocessingDrawing" xmlns:w10="urn:schemas-microsoft-com:office:word" xmlns:w="http://schemas.openxmlformats.org/wordprocessingml/2006/main" xmlns:w14="http://schemas.microsoft.com/office/word/2010/wordml" xmlns:w15="http://schemas.microsoft.com/office/word/2012/wordml" xmlns:w16cex="http://schemas.microsoft.com/office/word/2018/wordml/cex" xmlns:w16cid="http://schemas.microsoft.com/office/word/2016/wordml/cid" xmlns:w16="http://schemas.microsoft.com/office/word/2018/wordml" xmlns:w16du="http://schemas.microsoft.com/office/word/2023/wordml/word16du" xmlns:w16sdtdh="http://schemas.microsoft.com/office/word/2020/wordml/sdtdatahash" xmlns:w16se="http://schemas.microsoft.com/office/word/2015/wordml/symex" xmlns:wpg="http://schemas.microsoft.com/office/word/2010/wordprocessingGroup" xmlns:wpi="http://schemas.microsoft.com/office/word/2010/wordprocessingInk" xmlns:wne="http://schemas.microsoft.com/office/word/2006/wordml" xmlns:wps="http://schemas.microsoft.com/office/word/2010/wordprocessingShape" mc:Ignorable="w14 w15 w16se w16cid w16 w16cex w16sdtdh w16du wp14">
+<w:ftr xmlns:wpc="http://schemas.microsoft.com/office/word/2010/wordprocessingCanvas" xmlns:cx="http://schemas.microsoft.com/office/drawing/2014/chartex" xmlns:cx1="http://schemas.microsoft.com/office/drawing/2015/9/8/chartex" xmlns:cx2="http://schemas.microsoft.com/office/drawing/2015/10/21/chartex" xmlns:cx3="http://schemas.microsoft.com/office/drawing/2016/5/9/chartex" xmlns:cx4="http://schemas.microsoft.com/office/drawing/2016/5/10/chartex" xmlns:cx5="http://schemas.microsoft.com/office/drawing/2016/5/11/chartex" xmlns:cx6="http://schemas.microsoft.com/office/drawing/2016/5/12/chartex" xmlns:cx7="http://schemas.microsoft.com/office/drawing/2016/5/13/chartex" xmlns:cx8="http://schemas.microsoft.com/office/drawing/2016/5/14/chartex" xmlns:mc="http://schemas.openxmlformats.org/markup-compatibility/2006" xmlns:aink="http://schemas.microsoft.com/office/drawing/2016/ink" xmlns:am3d="http://schemas.microsoft.com/office/drawing/2017/model3d" xmlns:o="urn:schemas-microsoft-com:office:office" xmlns:r="http://schemas.openxmlformats.org/officeDocument/2006/relationships" xmlns:m="http://schemas.openxmlformats.org/officeDocument/2006/math" xmlns:v="urn:schemas-microsoft-com:vml" xmlns:wp14="http://schemas.microsoft.com/office/word/2010/wordprocessingDrawing" xmlns:wp="http://schemas.openxmlformats.org/drawingml/2006/wordprocessingDrawing" xmlns:w10="urn:schemas-microsoft-com:office:word" xmlns:w="http://schemas.openxmlformats.org/wordprocessingml/2006/main" xmlns:w14="http://schemas.microsoft.com/office/word/2010/wordml" xmlns:w15="http://schemas.microsoft.com/office/word/2012/wordml" xmlns:w16cid="http://schemas.microsoft.com/office/word/2016/wordml/cid" xmlns:w16se="http://schemas.microsoft.com/office/word/2015/wordml/symex" xmlns:wpg="http://schemas.microsoft.com/office/word/2010/wordprocessingGroup" xmlns:wpi="http://schemas.microsoft.com/office/word/2010/wordprocessingInk" xmlns:wne="http://schemas.microsoft.com/office/word/2006/wordml" xmlns:wps="http://schemas.microsoft.com/office/word/2010/wordprocessingShape" mc:Ignorable="w14 w15 w16se w16cid wp14">
   <w:sdt>
     <w:sdtPr>
       <w:id w:val="-1392883345"/>
@@ -7740,6 +7791,7 @@
         <w:docPartUnique/>
       </w:docPartObj>
     </w:sdtPr>
+    <w:sdtEndPr/>
     <w:sdtContent>
       <w:p>
         <w:pPr>
@@ -7776,7 +7828,7 @@
 </file>
 
 <file path=word/footnotes.xml><?xml version="1.0" encoding="utf-8"?>
-<w:footnotes xmlns:wpc="http://schemas.microsoft.com/office/word/2010/wordprocessingCanvas" xmlns:cx="http://schemas.microsoft.com/office/drawing/2014/chartex" xmlns:cx1="http://schemas.microsoft.com/office/drawing/2015/9/8/chartex" xmlns:cx2="http://schemas.microsoft.com/office/drawing/2015/10/21/chartex" xmlns:cx3="http://schemas.microsoft.com/office/drawing/2016/5/9/chartex" xmlns:cx4="http://schemas.microsoft.com/office/drawing/2016/5/10/chartex" xmlns:cx5="http://schemas.microsoft.com/office/drawing/2016/5/11/chartex" xmlns:cx6="http://schemas.microsoft.com/office/drawing/2016/5/12/chartex" xmlns:cx7="http://schemas.microsoft.com/office/drawing/2016/5/13/chartex" xmlns:cx8="http://schemas.microsoft.com/office/drawing/2016/5/14/chartex" xmlns:mc="http://schemas.openxmlformats.org/markup-compatibility/2006" xmlns:aink="http://schemas.microsoft.com/office/drawing/2016/ink" xmlns:am3d="http://schemas.microsoft.com/office/drawing/2017/model3d" xmlns:o="urn:schemas-microsoft-com:office:office" xmlns:oel="http://schemas.microsoft.com/office/2019/extlst" xmlns:r="http://schemas.openxmlformats.org/officeDocument/2006/relationships" xmlns:m="http://schemas.openxmlformats.org/officeDocument/2006/math" xmlns:v="urn:schemas-microsoft-com:vml" xmlns:wp14="http://schemas.microsoft.com/office/word/2010/wordprocessingDrawing" xmlns:wp="http://schemas.openxmlformats.org/drawingml/2006/wordprocessingDrawing" xmlns:w10="urn:schemas-microsoft-com:office:word" xmlns:w="http://schemas.openxmlformats.org/wordprocessingml/2006/main" xmlns:w14="http://schemas.microsoft.com/office/word/2010/wordml" xmlns:w15="http://schemas.microsoft.com/office/word/2012/wordml" xmlns:w16cex="http://schemas.microsoft.com/office/word/2018/wordml/cex" xmlns:w16cid="http://schemas.microsoft.com/office/word/2016/wordml/cid" xmlns:w16="http://schemas.microsoft.com/office/word/2018/wordml" xmlns:w16du="http://schemas.microsoft.com/office/word/2023/wordml/word16du" xmlns:w16sdtdh="http://schemas.microsoft.com/office/word/2020/wordml/sdtdatahash" xmlns:w16se="http://schemas.microsoft.com/office/word/2015/wordml/symex" xmlns:wpg="http://schemas.microsoft.com/office/word/2010/wordprocessingGroup" xmlns:wpi="http://schemas.microsoft.com/office/word/2010/wordprocessingInk" xmlns:wne="http://schemas.microsoft.com/office/word/2006/wordml" xmlns:wps="http://schemas.microsoft.com/office/word/2010/wordprocessingShape" mc:Ignorable="w14 w15 w16se w16cid w16 w16cex w16sdtdh w16du wp14">
+<w:footnotes xmlns:wpc="http://schemas.microsoft.com/office/word/2010/wordprocessingCanvas" xmlns:cx="http://schemas.microsoft.com/office/drawing/2014/chartex" xmlns:cx1="http://schemas.microsoft.com/office/drawing/2015/9/8/chartex" xmlns:cx2="http://schemas.microsoft.com/office/drawing/2015/10/21/chartex" xmlns:cx3="http://schemas.microsoft.com/office/drawing/2016/5/9/chartex" xmlns:cx4="http://schemas.microsoft.com/office/drawing/2016/5/10/chartex" xmlns:cx5="http://schemas.microsoft.com/office/drawing/2016/5/11/chartex" xmlns:cx6="http://schemas.microsoft.com/office/drawing/2016/5/12/chartex" xmlns:cx7="http://schemas.microsoft.com/office/drawing/2016/5/13/chartex" xmlns:cx8="http://schemas.microsoft.com/office/drawing/2016/5/14/chartex" xmlns:mc="http://schemas.openxmlformats.org/markup-compatibility/2006" xmlns:aink="http://schemas.microsoft.com/office/drawing/2016/ink" xmlns:am3d="http://schemas.microsoft.com/office/drawing/2017/model3d" xmlns:o="urn:schemas-microsoft-com:office:office" xmlns:r="http://schemas.openxmlformats.org/officeDocument/2006/relationships" xmlns:m="http://schemas.openxmlformats.org/officeDocument/2006/math" xmlns:v="urn:schemas-microsoft-com:vml" xmlns:wp14="http://schemas.microsoft.com/office/word/2010/wordprocessingDrawing" xmlns:wp="http://schemas.openxmlformats.org/drawingml/2006/wordprocessingDrawing" xmlns:w10="urn:schemas-microsoft-com:office:word" xmlns:w="http://schemas.openxmlformats.org/wordprocessingml/2006/main" xmlns:w14="http://schemas.microsoft.com/office/word/2010/wordml" xmlns:w15="http://schemas.microsoft.com/office/word/2012/wordml" xmlns:w16cid="http://schemas.microsoft.com/office/word/2016/wordml/cid" xmlns:w16se="http://schemas.microsoft.com/office/word/2015/wordml/symex" xmlns:wpg="http://schemas.microsoft.com/office/word/2010/wordprocessingGroup" xmlns:wpi="http://schemas.microsoft.com/office/word/2010/wordprocessingInk" xmlns:wne="http://schemas.microsoft.com/office/word/2006/wordml" xmlns:wps="http://schemas.microsoft.com/office/word/2010/wordprocessingShape" mc:Ignorable="w14 w15 w16se w16cid wp14">
   <w:footnote w:type="separator" w:id="-1">
     <w:p>
       <w:pPr>
@@ -7801,7 +7853,7 @@
 </file>
 
 <file path=word/header1.xml><?xml version="1.0" encoding="utf-8"?>
-<w:hdr xmlns:wpc="http://schemas.microsoft.com/office/word/2010/wordprocessingCanvas" xmlns:cx="http://schemas.microsoft.com/office/drawing/2014/chartex" xmlns:cx1="http://schemas.microsoft.com/office/drawing/2015/9/8/chartex" xmlns:cx2="http://schemas.microsoft.com/office/drawing/2015/10/21/chartex" xmlns:cx3="http://schemas.microsoft.com/office/drawing/2016/5/9/chartex" xmlns:cx4="http://schemas.microsoft.com/office/drawing/2016/5/10/chartex" xmlns:cx5="http://schemas.microsoft.com/office/drawing/2016/5/11/chartex" xmlns:cx6="http://schemas.microsoft.com/office/drawing/2016/5/12/chartex" xmlns:cx7="http://schemas.microsoft.com/office/drawing/2016/5/13/chartex" xmlns:cx8="http://schemas.microsoft.com/office/drawing/2016/5/14/chartex" xmlns:mc="http://schemas.openxmlformats.org/markup-compatibility/2006" xmlns:aink="http://schemas.microsoft.com/office/drawing/2016/ink" xmlns:am3d="http://schemas.microsoft.com/office/drawing/2017/model3d" xmlns:o="urn:schemas-microsoft-com:office:office" xmlns:oel="http://schemas.microsoft.com/office/2019/extlst" xmlns:r="http://schemas.openxmlformats.org/officeDocument/2006/relationships" xmlns:m="http://schemas.openxmlformats.org/officeDocument/2006/math" xmlns:v="urn:schemas-microsoft-com:vml" xmlns:wp14="http://schemas.microsoft.com/office/word/2010/wordprocessingDrawing" xmlns:wp="http://schemas.openxmlformats.org/drawingml/2006/wordprocessingDrawing" xmlns:w10="urn:schemas-microsoft-com:office:word" xmlns:w="http://schemas.openxmlformats.org/wordprocessingml/2006/main" xmlns:w14="http://schemas.microsoft.com/office/word/2010/wordml" xmlns:w15="http://schemas.microsoft.com/office/word/2012/wordml" xmlns:w16cex="http://schemas.microsoft.com/office/word/2018/wordml/cex" xmlns:w16cid="http://schemas.microsoft.com/office/word/2016/wordml/cid" xmlns:w16="http://schemas.microsoft.com/office/word/2018/wordml" xmlns:w16du="http://schemas.microsoft.com/office/word/2023/wordml/word16du" xmlns:w16sdtdh="http://schemas.microsoft.com/office/word/2020/wordml/sdtdatahash" xmlns:w16se="http://schemas.microsoft.com/office/word/2015/wordml/symex" xmlns:wpg="http://schemas.microsoft.com/office/word/2010/wordprocessingGroup" xmlns:wpi="http://schemas.microsoft.com/office/word/2010/wordprocessingInk" xmlns:wne="http://schemas.microsoft.com/office/word/2006/wordml" xmlns:wps="http://schemas.microsoft.com/office/word/2010/wordprocessingShape" mc:Ignorable="w14 w15 w16se w16cid w16 w16cex w16sdtdh w16du wp14">
+<w:hdr xmlns:wpc="http://schemas.microsoft.com/office/word/2010/wordprocessingCanvas" xmlns:cx="http://schemas.microsoft.com/office/drawing/2014/chartex" xmlns:cx1="http://schemas.microsoft.com/office/drawing/2015/9/8/chartex" xmlns:cx2="http://schemas.microsoft.com/office/drawing/2015/10/21/chartex" xmlns:cx3="http://schemas.microsoft.com/office/drawing/2016/5/9/chartex" xmlns:cx4="http://schemas.microsoft.com/office/drawing/2016/5/10/chartex" xmlns:cx5="http://schemas.microsoft.com/office/drawing/2016/5/11/chartex" xmlns:cx6="http://schemas.microsoft.com/office/drawing/2016/5/12/chartex" xmlns:cx7="http://schemas.microsoft.com/office/drawing/2016/5/13/chartex" xmlns:cx8="http://schemas.microsoft.com/office/drawing/2016/5/14/chartex" xmlns:mc="http://schemas.openxmlformats.org/markup-compatibility/2006" xmlns:aink="http://schemas.microsoft.com/office/drawing/2016/ink" xmlns:am3d="http://schemas.microsoft.com/office/drawing/2017/model3d" xmlns:o="urn:schemas-microsoft-com:office:office" xmlns:r="http://schemas.openxmlformats.org/officeDocument/2006/relationships" xmlns:m="http://schemas.openxmlformats.org/officeDocument/2006/math" xmlns:v="urn:schemas-microsoft-com:vml" xmlns:wp14="http://schemas.microsoft.com/office/word/2010/wordprocessingDrawing" xmlns:wp="http://schemas.openxmlformats.org/drawingml/2006/wordprocessingDrawing" xmlns:w10="urn:schemas-microsoft-com:office:word" xmlns:w="http://schemas.openxmlformats.org/wordprocessingml/2006/main" xmlns:w14="http://schemas.microsoft.com/office/word/2010/wordml" xmlns:w15="http://schemas.microsoft.com/office/word/2012/wordml" xmlns:w16cid="http://schemas.microsoft.com/office/word/2016/wordml/cid" xmlns:w16se="http://schemas.microsoft.com/office/word/2015/wordml/symex" xmlns:wpg="http://schemas.microsoft.com/office/word/2010/wordprocessingGroup" xmlns:wpi="http://schemas.microsoft.com/office/word/2010/wordprocessingInk" xmlns:wne="http://schemas.microsoft.com/office/word/2006/wordml" xmlns:wps="http://schemas.microsoft.com/office/word/2010/wordprocessingShape" mc:Ignorable="w14 w15 w16se w16cid wp14">
   <w:p>
     <w:pPr>
       <w:pStyle w:val="Intestazione"/>
@@ -7833,7 +7885,7 @@
 </file>
 
 <file path=word/numbering.xml><?xml version="1.0" encoding="utf-8"?>
-<w:numbering xmlns:wpc="http://schemas.microsoft.com/office/word/2010/wordprocessingCanvas" xmlns:cx="http://schemas.microsoft.com/office/drawing/2014/chartex" xmlns:cx1="http://schemas.microsoft.com/office/drawing/2015/9/8/chartex" xmlns:cx2="http://schemas.microsoft.com/office/drawing/2015/10/21/chartex" xmlns:cx3="http://schemas.microsoft.com/office/drawing/2016/5/9/chartex" xmlns:cx4="http://schemas.microsoft.com/office/drawing/2016/5/10/chartex" xmlns:cx5="http://schemas.microsoft.com/office/drawing/2016/5/11/chartex" xmlns:cx6="http://schemas.microsoft.com/office/drawing/2016/5/12/chartex" xmlns:cx7="http://schemas.microsoft.com/office/drawing/2016/5/13/chartex" xmlns:cx8="http://schemas.microsoft.com/office/drawing/2016/5/14/chartex" xmlns:mc="http://schemas.openxmlformats.org/markup-compatibility/2006" xmlns:aink="http://schemas.microsoft.com/office/drawing/2016/ink" xmlns:am3d="http://schemas.microsoft.com/office/drawing/2017/model3d" xmlns:o="urn:schemas-microsoft-com:office:office" xmlns:oel="http://schemas.microsoft.com/office/2019/extlst" xmlns:r="http://schemas.openxmlformats.org/officeDocument/2006/relationships" xmlns:m="http://schemas.openxmlformats.org/officeDocument/2006/math" xmlns:v="urn:schemas-microsoft-com:vml" xmlns:wp14="http://schemas.microsoft.com/office/word/2010/wordprocessingDrawing" xmlns:wp="http://schemas.openxmlformats.org/drawingml/2006/wordprocessingDrawing" xmlns:w10="urn:schemas-microsoft-com:office:word" xmlns:w="http://schemas.openxmlformats.org/wordprocessingml/2006/main" xmlns:w14="http://schemas.microsoft.com/office/word/2010/wordml" xmlns:w15="http://schemas.microsoft.com/office/word/2012/wordml" xmlns:w16cex="http://schemas.microsoft.com/office/word/2018/wordml/cex" xmlns:w16cid="http://schemas.microsoft.com/office/word/2016/wordml/cid" xmlns:w16="http://schemas.microsoft.com/office/word/2018/wordml" xmlns:w16du="http://schemas.microsoft.com/office/word/2023/wordml/word16du" xmlns:w16sdtdh="http://schemas.microsoft.com/office/word/2020/wordml/sdtdatahash" xmlns:w16se="http://schemas.microsoft.com/office/word/2015/wordml/symex" xmlns:wpg="http://schemas.microsoft.com/office/word/2010/wordprocessingGroup" xmlns:wpi="http://schemas.microsoft.com/office/word/2010/wordprocessingInk" xmlns:wne="http://schemas.microsoft.com/office/word/2006/wordml" xmlns:wps="http://schemas.microsoft.com/office/word/2010/wordprocessingShape" mc:Ignorable="w14 w15 w16se w16cid w16 w16cex w16sdtdh w16du wp14">
+<w:numbering xmlns:wpc="http://schemas.microsoft.com/office/word/2010/wordprocessingCanvas" xmlns:cx="http://schemas.microsoft.com/office/drawing/2014/chartex" xmlns:cx1="http://schemas.microsoft.com/office/drawing/2015/9/8/chartex" xmlns:cx2="http://schemas.microsoft.com/office/drawing/2015/10/21/chartex" xmlns:cx3="http://schemas.microsoft.com/office/drawing/2016/5/9/chartex" xmlns:cx4="http://schemas.microsoft.com/office/drawing/2016/5/10/chartex" xmlns:cx5="http://schemas.microsoft.com/office/drawing/2016/5/11/chartex" xmlns:cx6="http://schemas.microsoft.com/office/drawing/2016/5/12/chartex" xmlns:cx7="http://schemas.microsoft.com/office/drawing/2016/5/13/chartex" xmlns:cx8="http://schemas.microsoft.com/office/drawing/2016/5/14/chartex" xmlns:mc="http://schemas.openxmlformats.org/markup-compatibility/2006" xmlns:aink="http://schemas.microsoft.com/office/drawing/2016/ink" xmlns:am3d="http://schemas.microsoft.com/office/drawing/2017/model3d" xmlns:o="urn:schemas-microsoft-com:office:office" xmlns:r="http://schemas.openxmlformats.org/officeDocument/2006/relationships" xmlns:m="http://schemas.openxmlformats.org/officeDocument/2006/math" xmlns:v="urn:schemas-microsoft-com:vml" xmlns:wp14="http://schemas.microsoft.com/office/word/2010/wordprocessingDrawing" xmlns:wp="http://schemas.openxmlformats.org/drawingml/2006/wordprocessingDrawing" xmlns:w10="urn:schemas-microsoft-com:office:word" xmlns:w="http://schemas.openxmlformats.org/wordprocessingml/2006/main" xmlns:w14="http://schemas.microsoft.com/office/word/2010/wordml" xmlns:w15="http://schemas.microsoft.com/office/word/2012/wordml" xmlns:w16cid="http://schemas.microsoft.com/office/word/2016/wordml/cid" xmlns:w16se="http://schemas.microsoft.com/office/word/2015/wordml/symex" xmlns:wpg="http://schemas.microsoft.com/office/word/2010/wordprocessingGroup" xmlns:wpi="http://schemas.microsoft.com/office/word/2010/wordprocessingInk" xmlns:wne="http://schemas.microsoft.com/office/word/2006/wordml" xmlns:wps="http://schemas.microsoft.com/office/word/2010/wordprocessingShape" mc:Ignorable="w14 w15 w16se w16cid wp14">
   <w:abstractNum w:abstractNumId="0" w15:restartNumberingAfterBreak="0">
     <w:nsid w:val="01F36AB6"/>
     <w:multiLevelType w:val="hybridMultilevel"/>
@@ -10106,89 +10158,89 @@
       </w:pPr>
     </w:lvl>
   </w:abstractNum>
-  <w:num w:numId="1" w16cid:durableId="233007739">
+  <w:num w:numId="1">
     <w:abstractNumId w:val="9"/>
   </w:num>
-  <w:num w:numId="2" w16cid:durableId="679624958">
+  <w:num w:numId="2">
     <w:abstractNumId w:val="13"/>
   </w:num>
-  <w:num w:numId="3" w16cid:durableId="232735699">
+  <w:num w:numId="3">
     <w:abstractNumId w:val="0"/>
   </w:num>
-  <w:num w:numId="4" w16cid:durableId="2119719596">
+  <w:num w:numId="4">
     <w:abstractNumId w:val="14"/>
   </w:num>
-  <w:num w:numId="5" w16cid:durableId="2024239212">
+  <w:num w:numId="5">
     <w:abstractNumId w:val="20"/>
   </w:num>
-  <w:num w:numId="6" w16cid:durableId="543058105">
+  <w:num w:numId="6">
     <w:abstractNumId w:val="22"/>
   </w:num>
-  <w:num w:numId="7" w16cid:durableId="1033573735">
+  <w:num w:numId="7">
     <w:abstractNumId w:val="17"/>
   </w:num>
-  <w:num w:numId="8" w16cid:durableId="1765954963">
+  <w:num w:numId="8">
     <w:abstractNumId w:val="7"/>
   </w:num>
-  <w:num w:numId="9" w16cid:durableId="589236751">
+  <w:num w:numId="9">
     <w:abstractNumId w:val="4"/>
   </w:num>
-  <w:num w:numId="10" w16cid:durableId="299918324">
+  <w:num w:numId="10">
     <w:abstractNumId w:val="24"/>
   </w:num>
-  <w:num w:numId="11" w16cid:durableId="151454440">
+  <w:num w:numId="11">
     <w:abstractNumId w:val="18"/>
   </w:num>
-  <w:num w:numId="12" w16cid:durableId="1710763737">
+  <w:num w:numId="12">
     <w:abstractNumId w:val="15"/>
   </w:num>
-  <w:num w:numId="13" w16cid:durableId="1093935651">
+  <w:num w:numId="13">
     <w:abstractNumId w:val="19"/>
   </w:num>
-  <w:num w:numId="14" w16cid:durableId="133256377">
+  <w:num w:numId="14">
     <w:abstractNumId w:val="21"/>
   </w:num>
-  <w:num w:numId="15" w16cid:durableId="1026324833">
+  <w:num w:numId="15">
     <w:abstractNumId w:val="3"/>
   </w:num>
-  <w:num w:numId="16" w16cid:durableId="1504054437">
+  <w:num w:numId="16">
     <w:abstractNumId w:val="2"/>
   </w:num>
-  <w:num w:numId="17" w16cid:durableId="161513173">
+  <w:num w:numId="17">
     <w:abstractNumId w:val="5"/>
   </w:num>
-  <w:num w:numId="18" w16cid:durableId="313032065">
+  <w:num w:numId="18">
     <w:abstractNumId w:val="8"/>
   </w:num>
-  <w:num w:numId="19" w16cid:durableId="1400471128">
+  <w:num w:numId="19">
     <w:abstractNumId w:val="10"/>
   </w:num>
-  <w:num w:numId="20" w16cid:durableId="1174222161">
+  <w:num w:numId="20">
     <w:abstractNumId w:val="23"/>
   </w:num>
-  <w:num w:numId="21" w16cid:durableId="2079018119">
+  <w:num w:numId="21">
     <w:abstractNumId w:val="1"/>
   </w:num>
-  <w:num w:numId="22" w16cid:durableId="1237744512">
+  <w:num w:numId="22">
     <w:abstractNumId w:val="11"/>
   </w:num>
-  <w:num w:numId="23" w16cid:durableId="938878162">
+  <w:num w:numId="23">
     <w:abstractNumId w:val="25"/>
   </w:num>
-  <w:num w:numId="24" w16cid:durableId="55782586">
+  <w:num w:numId="24">
     <w:abstractNumId w:val="6"/>
   </w:num>
-  <w:num w:numId="25" w16cid:durableId="1155727825">
+  <w:num w:numId="25">
     <w:abstractNumId w:val="12"/>
   </w:num>
-  <w:num w:numId="26" w16cid:durableId="1627470443">
+  <w:num w:numId="26">
     <w:abstractNumId w:val="16"/>
   </w:num>
 </w:numbering>
 </file>
 
 <file path=word/styles.xml><?xml version="1.0" encoding="utf-8"?>
-<w:styles xmlns:mc="http://schemas.openxmlformats.org/markup-compatibility/2006" xmlns:r="http://schemas.openxmlformats.org/officeDocument/2006/relationships" xmlns:w="http://schemas.openxmlformats.org/wordprocessingml/2006/main" xmlns:w14="http://schemas.microsoft.com/office/word/2010/wordml" xmlns:w15="http://schemas.microsoft.com/office/word/2012/wordml" xmlns:w16cex="http://schemas.microsoft.com/office/word/2018/wordml/cex" xmlns:w16cid="http://schemas.microsoft.com/office/word/2016/wordml/cid" xmlns:w16="http://schemas.microsoft.com/office/word/2018/wordml" xmlns:w16du="http://schemas.microsoft.com/office/word/2023/wordml/word16du" xmlns:w16sdtdh="http://schemas.microsoft.com/office/word/2020/wordml/sdtdatahash" xmlns:w16se="http://schemas.microsoft.com/office/word/2015/wordml/symex" mc:Ignorable="w14 w15 w16se w16cid w16 w16cex w16sdtdh w16du">
+<w:styles xmlns:mc="http://schemas.openxmlformats.org/markup-compatibility/2006" xmlns:r="http://schemas.openxmlformats.org/officeDocument/2006/relationships" xmlns:w="http://schemas.openxmlformats.org/wordprocessingml/2006/main" xmlns:w14="http://schemas.microsoft.com/office/word/2010/wordml" xmlns:w15="http://schemas.microsoft.com/office/word/2012/wordml" xmlns:w16cid="http://schemas.microsoft.com/office/word/2016/wordml/cid" xmlns:w16se="http://schemas.microsoft.com/office/word/2015/wordml/symex" mc:Ignorable="w14 w15 w16se w16cid">
   <w:docDefaults>
     <w:rPrDefault>
       <w:rPr>
@@ -10204,7 +10256,7 @@
       </w:pPr>
     </w:pPrDefault>
   </w:docDefaults>
-  <w:latentStyles w:defLockedState="0" w:defUIPriority="99" w:defSemiHidden="0" w:defUnhideWhenUsed="0" w:defQFormat="0" w:count="376">
+  <w:latentStyles w:defLockedState="0" w:defUIPriority="99" w:defSemiHidden="0" w:defUnhideWhenUsed="0" w:defQFormat="0" w:count="375">
     <w:lsdException w:name="Normal" w:uiPriority="0" w:qFormat="1"/>
     <w:lsdException w:name="heading 1" w:uiPriority="9" w:qFormat="1"/>
     <w:lsdException w:name="heading 2" w:semiHidden="1" w:uiPriority="9" w:unhideWhenUsed="1" w:qFormat="1"/>
@@ -10580,7 +10632,6 @@
     <w:lsdException w:name="Smart Hyperlink" w:semiHidden="1" w:unhideWhenUsed="1"/>
     <w:lsdException w:name="Hashtag" w:semiHidden="1" w:unhideWhenUsed="1"/>
     <w:lsdException w:name="Unresolved Mention" w:semiHidden="1" w:unhideWhenUsed="1"/>
-    <w:lsdException w:name="Smart Link" w:semiHidden="1" w:unhideWhenUsed="1"/>
   </w:latentStyles>
   <w:style w:type="paragraph" w:default="1" w:styleId="Normale">
     <w:name w:val="Normal"/>
@@ -10655,6 +10706,7 @@
   <w:style w:type="character" w:default="1" w:styleId="Carpredefinitoparagrafo">
     <w:name w:val="Default Paragraph Font"/>
     <w:uiPriority w:val="1"/>
+    <w:semiHidden/>
     <w:unhideWhenUsed/>
   </w:style>
   <w:style w:type="table" w:default="1" w:styleId="Tabellanormale">
@@ -11314,7 +11366,7 @@
 </file>
 
 <file path=customXml/itemProps2.xml><?xml version="1.0" encoding="utf-8"?>
-<ds:datastoreItem xmlns:ds="http://schemas.openxmlformats.org/officeDocument/2006/customXml" ds:itemID="{31042E02-26C1-491C-AEF6-826CDB022E74}">
+<ds:datastoreItem xmlns:ds="http://schemas.openxmlformats.org/officeDocument/2006/customXml" ds:itemID="{80D0ADF0-DDA1-42A6-BBF9-47A1581FD033}">
   <ds:schemaRefs>
     <ds:schemaRef ds:uri="http://schemas.openxmlformats.org/officeDocument/2006/bibliography"/>
   </ds:schemaRefs>

--- a/3_Documentazione/Documentazione_Sprint5.docx
+++ b/3_Documentazione/Documentazione_Sprint5.docx
@@ -1,6 +1,6 @@
 
 <file path=word/document.xml><?xml version="1.0" encoding="utf-8"?>
-<w:document xmlns:wpc="http://schemas.microsoft.com/office/word/2010/wordprocessingCanvas" xmlns:cx="http://schemas.microsoft.com/office/drawing/2014/chartex" xmlns:cx1="http://schemas.microsoft.com/office/drawing/2015/9/8/chartex" xmlns:cx2="http://schemas.microsoft.com/office/drawing/2015/10/21/chartex" xmlns:cx3="http://schemas.microsoft.com/office/drawing/2016/5/9/chartex" xmlns:cx4="http://schemas.microsoft.com/office/drawing/2016/5/10/chartex" xmlns:cx5="http://schemas.microsoft.com/office/drawing/2016/5/11/chartex" xmlns:cx6="http://schemas.microsoft.com/office/drawing/2016/5/12/chartex" xmlns:cx7="http://schemas.microsoft.com/office/drawing/2016/5/13/chartex" xmlns:cx8="http://schemas.microsoft.com/office/drawing/2016/5/14/chartex" xmlns:mc="http://schemas.openxmlformats.org/markup-compatibility/2006" xmlns:aink="http://schemas.microsoft.com/office/drawing/2016/ink" xmlns:am3d="http://schemas.microsoft.com/office/drawing/2017/model3d" xmlns:o="urn:schemas-microsoft-com:office:office" xmlns:r="http://schemas.openxmlformats.org/officeDocument/2006/relationships" xmlns:m="http://schemas.openxmlformats.org/officeDocument/2006/math" xmlns:v="urn:schemas-microsoft-com:vml" xmlns:wp14="http://schemas.microsoft.com/office/word/2010/wordprocessingDrawing" xmlns:wp="http://schemas.openxmlformats.org/drawingml/2006/wordprocessingDrawing" xmlns:w10="urn:schemas-microsoft-com:office:word" xmlns:w="http://schemas.openxmlformats.org/wordprocessingml/2006/main" xmlns:w14="http://schemas.microsoft.com/office/word/2010/wordml" xmlns:w15="http://schemas.microsoft.com/office/word/2012/wordml" xmlns:w16cid="http://schemas.microsoft.com/office/word/2016/wordml/cid" xmlns:w16se="http://schemas.microsoft.com/office/word/2015/wordml/symex" xmlns:wpg="http://schemas.microsoft.com/office/word/2010/wordprocessingGroup" xmlns:wpi="http://schemas.microsoft.com/office/word/2010/wordprocessingInk" xmlns:wne="http://schemas.microsoft.com/office/word/2006/wordml" xmlns:wps="http://schemas.microsoft.com/office/word/2010/wordprocessingShape" mc:Ignorable="w14 w15 w16se w16cid wp14">
+<w:document xmlns:wpc="http://schemas.microsoft.com/office/word/2010/wordprocessingCanvas" xmlns:cx="http://schemas.microsoft.com/office/drawing/2014/chartex" xmlns:cx1="http://schemas.microsoft.com/office/drawing/2015/9/8/chartex" xmlns:cx2="http://schemas.microsoft.com/office/drawing/2015/10/21/chartex" xmlns:cx3="http://schemas.microsoft.com/office/drawing/2016/5/9/chartex" xmlns:cx4="http://schemas.microsoft.com/office/drawing/2016/5/10/chartex" xmlns:cx5="http://schemas.microsoft.com/office/drawing/2016/5/11/chartex" xmlns:cx6="http://schemas.microsoft.com/office/drawing/2016/5/12/chartex" xmlns:cx7="http://schemas.microsoft.com/office/drawing/2016/5/13/chartex" xmlns:cx8="http://schemas.microsoft.com/office/drawing/2016/5/14/chartex" xmlns:mc="http://schemas.openxmlformats.org/markup-compatibility/2006" xmlns:aink="http://schemas.microsoft.com/office/drawing/2016/ink" xmlns:am3d="http://schemas.microsoft.com/office/drawing/2017/model3d" xmlns:o="urn:schemas-microsoft-com:office:office" xmlns:oel="http://schemas.microsoft.com/office/2019/extlst" xmlns:r="http://schemas.openxmlformats.org/officeDocument/2006/relationships" xmlns:m="http://schemas.openxmlformats.org/officeDocument/2006/math" xmlns:v="urn:schemas-microsoft-com:vml" xmlns:wp14="http://schemas.microsoft.com/office/word/2010/wordprocessingDrawing" xmlns:wp="http://schemas.openxmlformats.org/drawingml/2006/wordprocessingDrawing" xmlns:w10="urn:schemas-microsoft-com:office:word" xmlns:w="http://schemas.openxmlformats.org/wordprocessingml/2006/main" xmlns:w14="http://schemas.microsoft.com/office/word/2010/wordml" xmlns:w15="http://schemas.microsoft.com/office/word/2012/wordml" xmlns:w16cex="http://schemas.microsoft.com/office/word/2018/wordml/cex" xmlns:w16cid="http://schemas.microsoft.com/office/word/2016/wordml/cid" xmlns:w16="http://schemas.microsoft.com/office/word/2018/wordml" xmlns:w16du="http://schemas.microsoft.com/office/word/2023/wordml/word16du" xmlns:w16sdtdh="http://schemas.microsoft.com/office/word/2020/wordml/sdtdatahash" xmlns:w16se="http://schemas.microsoft.com/office/word/2015/wordml/symex" xmlns:wpg="http://schemas.microsoft.com/office/word/2010/wordprocessingGroup" xmlns:wpi="http://schemas.microsoft.com/office/word/2010/wordprocessingInk" xmlns:wne="http://schemas.microsoft.com/office/word/2006/wordml" xmlns:wps="http://schemas.microsoft.com/office/word/2010/wordprocessingShape" mc:Ignorable="w14 w15 w16se w16cid w16 w16cex w16sdtdh w16du wp14">
   <w:body>
     <w:sdt>
       <w:sdtPr>
@@ -270,7 +270,7 @@
                     <v:stroke joinstyle="miter"/>
                     <v:path gradientshapeok="t" o:connecttype="rect"/>
                   </v:shapetype>
-                  <v:shape id="Casella di testo 131" o:spid="_x0000_s1026" type="#_x0000_t202" style="position:absolute;margin-left:0;margin-top:0;width:369pt;height:529.2pt;z-index:251660288;visibility:visible;mso-wrap-style:square;mso-width-percent:790;mso-height-percent:350;mso-left-percent:77;mso-top-percent:540;mso-wrap-distance-left:14.4pt;mso-wrap-distance-top:0;mso-wrap-distance-right:14.4pt;mso-wrap-distance-bottom:0;mso-position-horizontal-relative:margin;mso-position-vertical-relative:page;mso-width-percent:790;mso-height-percent:350;mso-left-percent:77;mso-top-percent:540;mso-width-relative:margin;mso-height-relative:page;v-text-anchor:top" o:gfxdata="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" filled="f" stroked="f" strokeweight=".5pt">
+                  <v:shape id="Casella di testo 131" o:spid="_x0000_s1026" type="#_x0000_t202" style="position:absolute;margin-left:0;margin-top:0;width:369pt;height:529.2pt;z-index:251660288;visibility:visible;mso-wrap-style:square;mso-width-percent:790;mso-height-percent:350;mso-left-percent:77;mso-top-percent:540;mso-wrap-distance-left:14.4pt;mso-wrap-distance-top:0;mso-wrap-distance-right:14.4pt;mso-wrap-distance-bottom:0;mso-position-horizontal-relative:margin;mso-position-vertical-relative:page;mso-width-percent:790;mso-height-percent:350;mso-left-percent:77;mso-top-percent:540;mso-width-relative:margin;mso-height-relative:page;v-text-anchor:top" o:gfxdata="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" filled="f" stroked="f" strokeweight=".5pt">
                     <v:textbox style="mso-fit-shape-to-text:t" inset="0,0,0,0">
                       <w:txbxContent>
                         <w:p>
@@ -560,7 +560,7 @@
               </mc:Choice>
               <mc:Fallback>
                 <w:pict>
-                  <v:rect w14:anchorId="30E13E6B" id="Rettangolo 132" o:spid="_x0000_s1027" style="position:absolute;margin-left:-4.4pt;margin-top:0;width:46.8pt;height:77.75pt;z-index:251659264;visibility:visible;mso-wrap-style:square;mso-width-percent:76;mso-height-percent:98;mso-top-percent:23;mso-wrap-distance-left:9pt;mso-wrap-distance-top:0;mso-wrap-distance-right:9pt;mso-wrap-distance-bottom:0;mso-position-horizontal:right;mso-position-horizontal-relative:margin;mso-position-vertical-relative:page;mso-width-percent:76;mso-height-percent:98;mso-top-percent:23;mso-width-relative:page;mso-height-relative:page;v-text-anchor:bottom" o:gfxdata="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" fillcolor="#4472c4 [3204]" stroked="f" strokeweight="1pt">
+                  <v:rect w14:anchorId="30E13E6B" id="Rettangolo 132" o:spid="_x0000_s1027" style="position:absolute;margin-left:-4.4pt;margin-top:0;width:46.8pt;height:77.75pt;z-index:251659264;visibility:visible;mso-wrap-style:square;mso-width-percent:76;mso-height-percent:98;mso-top-percent:23;mso-wrap-distance-left:9pt;mso-wrap-distance-top:0;mso-wrap-distance-right:9pt;mso-wrap-distance-bottom:0;mso-position-horizontal:right;mso-position-horizontal-relative:margin;mso-position-vertical-relative:page;mso-width-percent:76;mso-height-percent:98;mso-top-percent:23;mso-width-relative:page;mso-height-relative:page;v-text-anchor:bottom" o:gfxdata="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" fillcolor="#4472c4 [3204]" stroked="f" strokeweight="1pt">
                     <o:lock v:ext="edit" aspectratio="t"/>
                     <v:textbox inset="3.6pt,,3.6pt">
                       <w:txbxContent>
@@ -661,7 +661,11 @@
             <w:rPr>
               <w:rFonts w:eastAsiaTheme="minorEastAsia"/>
               <w:noProof/>
-              <w:lang w:eastAsia="it-CH"/>
+              <w:kern w:val="2"/>
+              <w:sz w:val="24"/>
+              <w:szCs w:val="24"/>
+              <w:lang w:val="de-CH" w:eastAsia="de-CH"/>
+              <w14:ligatures w14:val="standardContextual"/>
             </w:rPr>
           </w:pPr>
           <w:r>
@@ -673,7 +677,7 @@
           <w:r>
             <w:fldChar w:fldCharType="separate"/>
           </w:r>
-          <w:hyperlink w:anchor="_Toc160804634" w:history="1">
+          <w:hyperlink w:anchor="_Toc165209211" w:history="1">
             <w:r>
               <w:rPr>
                 <w:rStyle w:val="Collegamentoipertestuale"/>
@@ -700,7 +704,7 @@
                 <w:noProof/>
                 <w:webHidden/>
               </w:rPr>
-              <w:instrText xml:space="preserve"> PAGEREF _Toc160804634 \h </w:instrText>
+              <w:instrText xml:space="preserve"> PAGEREF _Toc165209211 \h </w:instrText>
             </w:r>
             <w:r>
               <w:rPr>
@@ -740,16 +744,20 @@
             <w:rPr>
               <w:rFonts w:eastAsiaTheme="minorEastAsia"/>
               <w:noProof/>
-              <w:lang w:eastAsia="it-CH"/>
+              <w:kern w:val="2"/>
+              <w:sz w:val="24"/>
+              <w:szCs w:val="24"/>
+              <w:lang w:val="de-CH" w:eastAsia="de-CH"/>
+              <w14:ligatures w14:val="standardContextual"/>
             </w:rPr>
           </w:pPr>
-          <w:hyperlink w:anchor="_Toc160804635" w:history="1">
+          <w:hyperlink w:anchor="_Toc165209212" w:history="1">
             <w:r>
               <w:rPr>
                 <w:rStyle w:val="Collegamentoipertestuale"/>
                 <w:noProof/>
               </w:rPr>
-              <w:t>Interfaccia grafica</w:t>
+              <w:t>Team</w:t>
             </w:r>
             <w:r>
               <w:rPr>
@@ -770,7 +778,7 @@
                 <w:noProof/>
                 <w:webHidden/>
               </w:rPr>
-              <w:instrText xml:space="preserve"> PAGEREF _Toc160804635 \h </w:instrText>
+              <w:instrText xml:space="preserve"> PAGEREF _Toc165209212 \h </w:instrText>
             </w:r>
             <w:r>
               <w:rPr>
@@ -810,16 +818,20 @@
             <w:rPr>
               <w:rFonts w:eastAsiaTheme="minorEastAsia"/>
               <w:noProof/>
-              <w:lang w:eastAsia="it-CH"/>
+              <w:kern w:val="2"/>
+              <w:sz w:val="24"/>
+              <w:szCs w:val="24"/>
+              <w:lang w:val="de-CH" w:eastAsia="de-CH"/>
+              <w14:ligatures w14:val="standardContextual"/>
             </w:rPr>
           </w:pPr>
-          <w:hyperlink w:anchor="_Toc160804636" w:history="1">
+          <w:hyperlink w:anchor="_Toc165209213" w:history="1">
             <w:r>
               <w:rPr>
                 <w:rStyle w:val="Collegamentoipertestuale"/>
                 <w:noProof/>
               </w:rPr>
-              <w:t>Storage e Preferiti</w:t>
+              <w:t>Client</w:t>
             </w:r>
             <w:r>
               <w:rPr>
@@ -840,7 +852,7 @@
                 <w:noProof/>
                 <w:webHidden/>
               </w:rPr>
-              <w:instrText xml:space="preserve"> PAGEREF _Toc160804636 \h </w:instrText>
+              <w:instrText xml:space="preserve"> PAGEREF _Toc165209213 \h </w:instrText>
             </w:r>
             <w:r>
               <w:rPr>
@@ -880,16 +892,20 @@
             <w:rPr>
               <w:rFonts w:eastAsiaTheme="minorEastAsia"/>
               <w:noProof/>
-              <w:lang w:eastAsia="it-CH"/>
+              <w:kern w:val="2"/>
+              <w:sz w:val="24"/>
+              <w:szCs w:val="24"/>
+              <w:lang w:val="de-CH" w:eastAsia="de-CH"/>
+              <w14:ligatures w14:val="standardContextual"/>
             </w:rPr>
           </w:pPr>
-          <w:hyperlink w:anchor="_Toc160804637" w:history="1">
+          <w:hyperlink w:anchor="_Toc165209214" w:history="1">
             <w:r>
               <w:rPr>
                 <w:rStyle w:val="Collegamentoipertestuale"/>
                 <w:noProof/>
               </w:rPr>
-              <w:t>Paginazione orologi, brand, family e ricerca</w:t>
+              <w:t>Filtri numerici</w:t>
             </w:r>
             <w:r>
               <w:rPr>
@@ -910,7 +926,7 @@
                 <w:noProof/>
                 <w:webHidden/>
               </w:rPr>
-              <w:instrText xml:space="preserve"> PAGEREF _Toc160804637 \h </w:instrText>
+              <w:instrText xml:space="preserve"> PAGEREF _Toc165209214 \h </w:instrText>
             </w:r>
             <w:r>
               <w:rPr>
@@ -950,16 +966,20 @@
             <w:rPr>
               <w:rFonts w:eastAsiaTheme="minorEastAsia"/>
               <w:noProof/>
-              <w:lang w:eastAsia="it-CH"/>
+              <w:kern w:val="2"/>
+              <w:sz w:val="24"/>
+              <w:szCs w:val="24"/>
+              <w:lang w:val="de-CH" w:eastAsia="de-CH"/>
+              <w14:ligatures w14:val="standardContextual"/>
             </w:rPr>
           </w:pPr>
-          <w:hyperlink w:anchor="_Toc160804638" w:history="1">
+          <w:hyperlink w:anchor="_Toc165209215" w:history="1">
             <w:r>
               <w:rPr>
                 <w:rStyle w:val="Collegamentoipertestuale"/>
                 <w:noProof/>
               </w:rPr>
-              <w:t>Ricerca</w:t>
+              <w:t>Prezzi Orologi</w:t>
             </w:r>
             <w:r>
               <w:rPr>
@@ -980,7 +1000,155 @@
                 <w:noProof/>
                 <w:webHidden/>
               </w:rPr>
-              <w:instrText xml:space="preserve"> PAGEREF _Toc160804638 \h </w:instrText>
+              <w:instrText xml:space="preserve"> PAGEREF _Toc165209215 \h </w:instrText>
+            </w:r>
+            <w:r>
+              <w:rPr>
+                <w:noProof/>
+                <w:webHidden/>
+              </w:rPr>
+            </w:r>
+            <w:r>
+              <w:rPr>
+                <w:noProof/>
+                <w:webHidden/>
+              </w:rPr>
+              <w:fldChar w:fldCharType="separate"/>
+            </w:r>
+            <w:r>
+              <w:rPr>
+                <w:noProof/>
+                <w:webHidden/>
+              </w:rPr>
+              <w:t>2</w:t>
+            </w:r>
+            <w:r>
+              <w:rPr>
+                <w:noProof/>
+                <w:webHidden/>
+              </w:rPr>
+              <w:fldChar w:fldCharType="end"/>
+            </w:r>
+          </w:hyperlink>
+        </w:p>
+        <w:p>
+          <w:pPr>
+            <w:pStyle w:val="Sommario2"/>
+            <w:tabs>
+              <w:tab w:val="right" w:leader="dot" w:pos="9628"/>
+            </w:tabs>
+            <w:rPr>
+              <w:rFonts w:eastAsiaTheme="minorEastAsia"/>
+              <w:noProof/>
+              <w:kern w:val="2"/>
+              <w:sz w:val="24"/>
+              <w:szCs w:val="24"/>
+              <w:lang w:val="de-CH" w:eastAsia="de-CH"/>
+              <w14:ligatures w14:val="standardContextual"/>
+            </w:rPr>
+          </w:pPr>
+          <w:hyperlink w:anchor="_Toc165209216" w:history="1">
+            <w:r>
+              <w:rPr>
+                <w:rStyle w:val="Collegamentoipertestuale"/>
+                <w:noProof/>
+              </w:rPr>
+              <w:t>Verifica Email</w:t>
+            </w:r>
+            <w:r>
+              <w:rPr>
+                <w:noProof/>
+                <w:webHidden/>
+              </w:rPr>
+              <w:tab/>
+            </w:r>
+            <w:r>
+              <w:rPr>
+                <w:noProof/>
+                <w:webHidden/>
+              </w:rPr>
+              <w:fldChar w:fldCharType="begin"/>
+            </w:r>
+            <w:r>
+              <w:rPr>
+                <w:noProof/>
+                <w:webHidden/>
+              </w:rPr>
+              <w:instrText xml:space="preserve"> PAGEREF _Toc165209216 \h </w:instrText>
+            </w:r>
+            <w:r>
+              <w:rPr>
+                <w:noProof/>
+                <w:webHidden/>
+              </w:rPr>
+            </w:r>
+            <w:r>
+              <w:rPr>
+                <w:noProof/>
+                <w:webHidden/>
+              </w:rPr>
+              <w:fldChar w:fldCharType="separate"/>
+            </w:r>
+            <w:r>
+              <w:rPr>
+                <w:noProof/>
+                <w:webHidden/>
+              </w:rPr>
+              <w:t>2</w:t>
+            </w:r>
+            <w:r>
+              <w:rPr>
+                <w:noProof/>
+                <w:webHidden/>
+              </w:rPr>
+              <w:fldChar w:fldCharType="end"/>
+            </w:r>
+          </w:hyperlink>
+        </w:p>
+        <w:p>
+          <w:pPr>
+            <w:pStyle w:val="Sommario2"/>
+            <w:tabs>
+              <w:tab w:val="right" w:leader="dot" w:pos="9628"/>
+            </w:tabs>
+            <w:rPr>
+              <w:rFonts w:eastAsiaTheme="minorEastAsia"/>
+              <w:noProof/>
+              <w:kern w:val="2"/>
+              <w:sz w:val="24"/>
+              <w:szCs w:val="24"/>
+              <w:lang w:val="de-CH" w:eastAsia="de-CH"/>
+              <w14:ligatures w14:val="standardContextual"/>
+            </w:rPr>
+          </w:pPr>
+          <w:hyperlink w:anchor="_Toc165209217" w:history="1">
+            <w:r>
+              <w:rPr>
+                <w:rStyle w:val="Collegamentoipertestuale"/>
+                <w:noProof/>
+              </w:rPr>
+              <w:t>Verifica Input</w:t>
+            </w:r>
+            <w:r>
+              <w:rPr>
+                <w:noProof/>
+                <w:webHidden/>
+              </w:rPr>
+              <w:tab/>
+            </w:r>
+            <w:r>
+              <w:rPr>
+                <w:noProof/>
+                <w:webHidden/>
+              </w:rPr>
+              <w:fldChar w:fldCharType="begin"/>
+            </w:r>
+            <w:r>
+              <w:rPr>
+                <w:noProof/>
+                <w:webHidden/>
+              </w:rPr>
+              <w:instrText xml:space="preserve"> PAGEREF _Toc165209217 \h </w:instrText>
             </w:r>
             <w:r>
               <w:rPr>
@@ -1020,10 +1188,14 @@
             <w:rPr>
               <w:rFonts w:eastAsiaTheme="minorEastAsia"/>
               <w:noProof/>
-              <w:lang w:eastAsia="it-CH"/>
+              <w:kern w:val="2"/>
+              <w:sz w:val="24"/>
+              <w:szCs w:val="24"/>
+              <w:lang w:val="de-CH" w:eastAsia="de-CH"/>
+              <w14:ligatures w14:val="standardContextual"/>
             </w:rPr>
           </w:pPr>
-          <w:hyperlink w:anchor="_Toc160804639" w:history="1">
+          <w:hyperlink w:anchor="_Toc165209218" w:history="1">
             <w:r>
               <w:rPr>
                 <w:rStyle w:val="Collegamentoipertestuale"/>
@@ -1050,7 +1222,7 @@
                 <w:noProof/>
                 <w:webHidden/>
               </w:rPr>
-              <w:instrText xml:space="preserve"> PAGEREF _Toc160804639 \h </w:instrText>
+              <w:instrText xml:space="preserve"> PAGEREF _Toc165209218 \h </w:instrText>
             </w:r>
             <w:r>
               <w:rPr>
@@ -1090,10 +1262,14 @@
             <w:rPr>
               <w:rFonts w:eastAsiaTheme="minorEastAsia"/>
               <w:noProof/>
-              <w:lang w:eastAsia="it-CH"/>
+              <w:kern w:val="2"/>
+              <w:sz w:val="24"/>
+              <w:szCs w:val="24"/>
+              <w:lang w:val="de-CH" w:eastAsia="de-CH"/>
+              <w14:ligatures w14:val="standardContextual"/>
             </w:rPr>
           </w:pPr>
-          <w:hyperlink w:anchor="_Toc160804640" w:history="1">
+          <w:hyperlink w:anchor="_Toc165209219" w:history="1">
             <w:r>
               <w:rPr>
                 <w:rStyle w:val="Collegamentoipertestuale"/>
@@ -1120,7 +1296,7 @@
                 <w:noProof/>
                 <w:webHidden/>
               </w:rPr>
-              <w:instrText xml:space="preserve"> PAGEREF _Toc160804640 \h </w:instrText>
+              <w:instrText xml:space="preserve"> PAGEREF _Toc165209219 \h </w:instrText>
             </w:r>
             <w:r>
               <w:rPr>
@@ -1160,10 +1336,14 @@
             <w:rPr>
               <w:rFonts w:eastAsiaTheme="minorEastAsia"/>
               <w:noProof/>
-              <w:lang w:eastAsia="it-CH"/>
+              <w:kern w:val="2"/>
+              <w:sz w:val="24"/>
+              <w:szCs w:val="24"/>
+              <w:lang w:val="de-CH" w:eastAsia="de-CH"/>
+              <w14:ligatures w14:val="standardContextual"/>
             </w:rPr>
           </w:pPr>
-          <w:hyperlink w:anchor="_Toc160804641" w:history="1">
+          <w:hyperlink w:anchor="_Toc165209220" w:history="1">
             <w:r>
               <w:rPr>
                 <w:rStyle w:val="Collegamentoipertestuale"/>
@@ -1190,7 +1370,7 @@
                 <w:noProof/>
                 <w:webHidden/>
               </w:rPr>
-              <w:instrText xml:space="preserve"> PAGEREF _Toc160804641 \h </w:instrText>
+              <w:instrText xml:space="preserve"> PAGEREF _Toc165209220 \h </w:instrText>
             </w:r>
             <w:r>
               <w:rPr>
@@ -1210,7 +1390,7 @@
                 <w:noProof/>
                 <w:webHidden/>
               </w:rPr>
-              <w:t>4</w:t>
+              <w:t>5</w:t>
             </w:r>
             <w:r>
               <w:rPr>
@@ -1253,7 +1433,7 @@
       <w:pPr>
         <w:pStyle w:val="Titolo1"/>
       </w:pPr>
-      <w:bookmarkStart w:id="0" w:name="_Toc160804634"/>
+      <w:bookmarkStart w:id="0" w:name="_Toc165209211"/>
       <w:r>
         <w:lastRenderedPageBreak/>
         <w:t>Implementazione</w:t>
@@ -1264,25 +1444,37 @@
       <w:pPr>
         <w:pStyle w:val="Titolo2"/>
       </w:pPr>
+      <w:bookmarkStart w:id="1" w:name="_Toc165209212"/>
       <w:r>
         <w:t>Team</w:t>
       </w:r>
+      <w:bookmarkEnd w:id="1"/>
     </w:p>
     <w:p>
       <w:r>
         <w:t xml:space="preserve">Implementazione </w:t>
       </w:r>
       <w:r>
-        <w:t>dell’interfaccia grafica e funzionalità del team (CRUD), e implementazione grafico di statistiche e dettagli di ogni team member.</w:t>
+        <w:t xml:space="preserve">dell’interfaccia grafica e funzionalità del team (CRUD), e implementazione grafico di statistiche e dettagli di ogni team </w:t>
+      </w:r>
+      <w:proofErr w:type="spellStart"/>
+      <w:r>
+        <w:t>member</w:t>
+      </w:r>
+      <w:proofErr w:type="spellEnd"/>
+      <w:r>
+        <w:t>.</w:t>
       </w:r>
     </w:p>
     <w:p>
       <w:pPr>
         <w:pStyle w:val="Titolo2"/>
       </w:pPr>
+      <w:bookmarkStart w:id="2" w:name="_Toc165209213"/>
       <w:r>
         <w:t>Client</w:t>
       </w:r>
+      <w:bookmarkEnd w:id="2"/>
     </w:p>
     <w:p>
       <w:r>
@@ -1302,9 +1494,11 @@
       <w:pPr>
         <w:pStyle w:val="Titolo2"/>
       </w:pPr>
+      <w:bookmarkStart w:id="3" w:name="_Toc165209214"/>
       <w:r>
         <w:t>Filtri numerici</w:t>
       </w:r>
+      <w:bookmarkEnd w:id="3"/>
     </w:p>
     <w:p>
       <w:r>
@@ -1315,12 +1509,14 @@
       <w:pPr>
         <w:pStyle w:val="Titolo2"/>
       </w:pPr>
+      <w:bookmarkStart w:id="4" w:name="_Toc165209215"/>
       <w:r>
         <w:t xml:space="preserve">Prezzi </w:t>
       </w:r>
       <w:r>
         <w:t>Orologi</w:t>
       </w:r>
+      <w:bookmarkEnd w:id="4"/>
     </w:p>
     <w:p>
       <w:r>
@@ -1331,9 +1527,11 @@
       <w:pPr>
         <w:pStyle w:val="Titolo2"/>
       </w:pPr>
+      <w:bookmarkStart w:id="5" w:name="_Toc165209216"/>
       <w:r>
         <w:t>Verifica Email</w:t>
       </w:r>
+      <w:bookmarkEnd w:id="5"/>
     </w:p>
     <w:p>
       <w:r>
@@ -1344,10 +1542,11 @@
       <w:pPr>
         <w:pStyle w:val="Titolo2"/>
       </w:pPr>
-      <w:bookmarkStart w:id="1" w:name="_Toc160804639"/>
+      <w:bookmarkStart w:id="6" w:name="_Toc165209217"/>
       <w:r>
         <w:t>Verifica Input</w:t>
       </w:r>
+      <w:bookmarkEnd w:id="6"/>
     </w:p>
     <w:p>
       <w:r>
@@ -1370,10 +1569,11 @@
       <w:pPr>
         <w:pStyle w:val="Titolo1"/>
       </w:pPr>
+      <w:bookmarkStart w:id="7" w:name="_Toc165209218"/>
       <w:r>
         <w:t>Test</w:t>
       </w:r>
-      <w:bookmarkEnd w:id="1"/>
+      <w:bookmarkEnd w:id="7"/>
     </w:p>
     <w:p>
       <w:pPr>
@@ -1382,11 +1582,11 @@
           <w:u w:val="single"/>
         </w:rPr>
       </w:pPr>
-      <w:bookmarkStart w:id="2" w:name="_Toc160804640"/>
+      <w:bookmarkStart w:id="8" w:name="_Toc165209219"/>
       <w:r>
         <w:t>Test Case</w:t>
       </w:r>
-      <w:bookmarkEnd w:id="2"/>
+      <w:bookmarkEnd w:id="8"/>
     </w:p>
     <w:p>
       <w:pPr>
@@ -1435,6 +1635,7 @@
                 <w:lang w:val="it-CH"/>
               </w:rPr>
             </w:pPr>
+            <w:bookmarkStart w:id="9" w:name="_Hlk165211028"/>
             <w:r>
               <w:rPr>
                 <w:b/>
@@ -1780,25 +1981,7 @@
                 <w:szCs w:val="18"/>
                 <w:lang w:val="fr-CH"/>
               </w:rPr>
-              <w:t>(</w:t>
-            </w:r>
-            <w:proofErr w:type="gramStart"/>
-            <w:r>
-              <w:rPr>
-                <w:sz w:val="18"/>
-                <w:szCs w:val="18"/>
-                <w:lang w:val="fr-CH"/>
-              </w:rPr>
-              <w:t>Email:</w:t>
-            </w:r>
-            <w:proofErr w:type="gramEnd"/>
-            <w:r>
-              <w:rPr>
-                <w:sz w:val="18"/>
-                <w:szCs w:val="18"/>
-                <w:lang w:val="fr-CH"/>
-              </w:rPr>
-              <w:t xml:space="preserve"> </w:t>
+              <w:t xml:space="preserve">(Email: </w:t>
             </w:r>
             <w:hyperlink r:id="rId10" w:history="1">
               <w:r>
@@ -2608,6 +2791,7 @@
           </w:p>
         </w:tc>
       </w:tr>
+      <w:bookmarkEnd w:id="9"/>
     </w:tbl>
     <w:p/>
     <w:tbl>
@@ -2650,7 +2834,8 @@
                 <w:lang w:val="it-CH"/>
               </w:rPr>
             </w:pPr>
-            <w:bookmarkStart w:id="3" w:name="_Toc461179225"/>
+            <w:bookmarkStart w:id="10" w:name="_Toc461179225"/>
+            <w:bookmarkStart w:id="11" w:name="_Hlk165209235"/>
             <w:r>
               <w:rPr>
                 <w:b/>
@@ -3035,8 +3220,18 @@
                 <w:szCs w:val="18"/>
                 <w:lang w:val="it-CH"/>
               </w:rPr>
-              <w:t>Team member</w:t>
-            </w:r>
+              <w:t xml:space="preserve">Team </w:t>
+            </w:r>
+            <w:proofErr w:type="spellStart"/>
+            <w:r>
+              <w:rPr>
+                <w:sz w:val="18"/>
+                <w:szCs w:val="18"/>
+                <w:lang w:val="it-CH"/>
+              </w:rPr>
+              <w:t>member</w:t>
+            </w:r>
+            <w:proofErr w:type="spellEnd"/>
           </w:p>
           <w:p>
             <w:pPr>
@@ -3171,8 +3366,18 @@
                 <w:szCs w:val="18"/>
                 <w:lang w:val="it-CH"/>
               </w:rPr>
-              <w:t>team member</w:t>
-            </w:r>
+              <w:t xml:space="preserve">team </w:t>
+            </w:r>
+            <w:proofErr w:type="spellStart"/>
+            <w:r>
+              <w:rPr>
+                <w:sz w:val="18"/>
+                <w:szCs w:val="18"/>
+                <w:lang w:val="it-CH"/>
+              </w:rPr>
+              <w:t>member</w:t>
+            </w:r>
+            <w:proofErr w:type="spellEnd"/>
             <w:r>
               <w:rPr>
                 <w:sz w:val="18"/>
@@ -4123,6 +4328,7 @@
           </w:p>
         </w:tc>
       </w:tr>
+      <w:bookmarkEnd w:id="11"/>
     </w:tbl>
     <w:p>
       <w:pPr>
@@ -4509,7 +4715,7 @@
               <w:pStyle w:val="BodyTextChar"/>
               <w:numPr>
                 <w:ilvl w:val="0"/>
-                <w:numId w:val="26"/>
+                <w:numId w:val="23"/>
               </w:numPr>
               <w:rPr>
                 <w:lang w:val="it-CH"/>
@@ -5006,7 +5212,25 @@
                 <w:szCs w:val="18"/>
                 <w:lang w:val="it-CH"/>
               </w:rPr>
-              <w:t xml:space="preserve">Andare su orologio con reference: </w:t>
+              <w:t xml:space="preserve">Andare su orologio con </w:t>
+            </w:r>
+            <w:proofErr w:type="spellStart"/>
+            <w:r>
+              <w:rPr>
+                <w:sz w:val="18"/>
+                <w:szCs w:val="18"/>
+                <w:lang w:val="it-CH"/>
+              </w:rPr>
+              <w:t>reference</w:t>
+            </w:r>
+            <w:proofErr w:type="spellEnd"/>
+            <w:r>
+              <w:rPr>
+                <w:sz w:val="18"/>
+                <w:szCs w:val="18"/>
+                <w:lang w:val="it-CH"/>
+              </w:rPr>
+              <w:t xml:space="preserve">: </w:t>
             </w:r>
             <w:r>
               <w:rPr>
@@ -5633,6 +5857,9 @@
           <w:p>
             <w:pPr>
               <w:pStyle w:val="BodyTextChar"/>
+              <w:rPr>
+                <w:lang w:val="it-CH"/>
+              </w:rPr>
             </w:pPr>
             <w:r>
               <w:rPr>
@@ -5650,8 +5877,6 @@
               </w:rPr>
               <w:t xml:space="preserve">più </w:t>
             </w:r>
-            <w:bookmarkStart w:id="4" w:name="_GoBack"/>
-            <w:bookmarkEnd w:id="4"/>
             <w:r>
               <w:rPr>
                 <w:sz w:val="18"/>
@@ -5678,8 +5903,7 @@
         <w:spacing w:before="240" w:after="240" w:line="240" w:lineRule="auto"/>
         <w:ind w:left="576" w:hanging="576"/>
       </w:pPr>
-      <w:bookmarkStart w:id="5" w:name="_Toc156554502"/>
-      <w:bookmarkStart w:id="6" w:name="_Toc160804641"/>
+      <w:bookmarkStart w:id="12" w:name="_Toc156554502"/>
     </w:p>
     <w:p/>
     <w:p/>
@@ -5710,13 +5934,14 @@
         <w:spacing w:before="240" w:after="240" w:line="240" w:lineRule="auto"/>
         <w:ind w:left="576" w:hanging="576"/>
       </w:pPr>
+      <w:bookmarkStart w:id="13" w:name="_Toc165209220"/>
       <w:r>
         <w:lastRenderedPageBreak/>
         <w:t>Risultati test</w:t>
       </w:r>
-      <w:bookmarkEnd w:id="3"/>
-      <w:bookmarkEnd w:id="5"/>
-      <w:bookmarkEnd w:id="6"/>
+      <w:bookmarkEnd w:id="10"/>
+      <w:bookmarkEnd w:id="12"/>
+      <w:bookmarkEnd w:id="13"/>
     </w:p>
     <w:p/>
     <w:tbl>
@@ -5888,7 +6113,7 @@
                 <w:noProof/>
               </w:rPr>
               <w:drawing>
-                <wp:inline distT="0" distB="0" distL="0" distR="0" wp14:anchorId="60D5C4AA" wp14:editId="2F98C679">
+                <wp:inline distT="0" distB="0" distL="0" distR="0" wp14:anchorId="60D5C4AA" wp14:editId="2241FD98">
                   <wp:extent cx="3768844" cy="1242204"/>
                   <wp:effectExtent l="0" t="0" r="3175" b="0"/>
                   <wp:docPr id="30" name="Immagine 30"/>
@@ -7588,7 +7813,25 @@
                 <w:szCs w:val="18"/>
                 <w:lang w:eastAsia="en-US"/>
               </w:rPr>
-              <w:t>Inserire il pin nel form:</w:t>
+              <w:t xml:space="preserve">Inserire il pin nel </w:t>
+            </w:r>
+            <w:proofErr w:type="spellStart"/>
+            <w:r>
+              <w:rPr>
+                <w:sz w:val="18"/>
+                <w:szCs w:val="18"/>
+                <w:lang w:eastAsia="en-US"/>
+              </w:rPr>
+              <w:t>form</w:t>
+            </w:r>
+            <w:proofErr w:type="spellEnd"/>
+            <w:r>
+              <w:rPr>
+                <w:sz w:val="18"/>
+                <w:szCs w:val="18"/>
+                <w:lang w:eastAsia="en-US"/>
+              </w:rPr>
+              <w:t>:</w:t>
             </w:r>
           </w:p>
           <w:p>
@@ -7757,7 +8000,7 @@
 </file>
 
 <file path=word/endnotes.xml><?xml version="1.0" encoding="utf-8"?>
-<w:endnotes xmlns:wpc="http://schemas.microsoft.com/office/word/2010/wordprocessingCanvas" xmlns:cx="http://schemas.microsoft.com/office/drawing/2014/chartex" xmlns:cx1="http://schemas.microsoft.com/office/drawing/2015/9/8/chartex" xmlns:cx2="http://schemas.microsoft.com/office/drawing/2015/10/21/chartex" xmlns:cx3="http://schemas.microsoft.com/office/drawing/2016/5/9/chartex" xmlns:cx4="http://schemas.microsoft.com/office/drawing/2016/5/10/chartex" xmlns:cx5="http://schemas.microsoft.com/office/drawing/2016/5/11/chartex" xmlns:cx6="http://schemas.microsoft.com/office/drawing/2016/5/12/chartex" xmlns:cx7="http://schemas.microsoft.com/office/drawing/2016/5/13/chartex" xmlns:cx8="http://schemas.microsoft.com/office/drawing/2016/5/14/chartex" xmlns:mc="http://schemas.openxmlformats.org/markup-compatibility/2006" xmlns:aink="http://schemas.microsoft.com/office/drawing/2016/ink" xmlns:am3d="http://schemas.microsoft.com/office/drawing/2017/model3d" xmlns:o="urn:schemas-microsoft-com:office:office" xmlns:r="http://schemas.openxmlformats.org/officeDocument/2006/relationships" xmlns:m="http://schemas.openxmlformats.org/officeDocument/2006/math" xmlns:v="urn:schemas-microsoft-com:vml" xmlns:wp14="http://schemas.microsoft.com/office/word/2010/wordprocessingDrawing" xmlns:wp="http://schemas.openxmlformats.org/drawingml/2006/wordprocessingDrawing" xmlns:w10="urn:schemas-microsoft-com:office:word" xmlns:w="http://schemas.openxmlformats.org/wordprocessingml/2006/main" xmlns:w14="http://schemas.microsoft.com/office/word/2010/wordml" xmlns:w15="http://schemas.microsoft.com/office/word/2012/wordml" xmlns:w16cid="http://schemas.microsoft.com/office/word/2016/wordml/cid" xmlns:w16se="http://schemas.microsoft.com/office/word/2015/wordml/symex" xmlns:wpg="http://schemas.microsoft.com/office/word/2010/wordprocessingGroup" xmlns:wpi="http://schemas.microsoft.com/office/word/2010/wordprocessingInk" xmlns:wne="http://schemas.microsoft.com/office/word/2006/wordml" xmlns:wps="http://schemas.microsoft.com/office/word/2010/wordprocessingShape" mc:Ignorable="w14 w15 w16se w16cid wp14">
+<w:endnotes xmlns:wpc="http://schemas.microsoft.com/office/word/2010/wordprocessingCanvas" xmlns:cx="http://schemas.microsoft.com/office/drawing/2014/chartex" xmlns:cx1="http://schemas.microsoft.com/office/drawing/2015/9/8/chartex" xmlns:cx2="http://schemas.microsoft.com/office/drawing/2015/10/21/chartex" xmlns:cx3="http://schemas.microsoft.com/office/drawing/2016/5/9/chartex" xmlns:cx4="http://schemas.microsoft.com/office/drawing/2016/5/10/chartex" xmlns:cx5="http://schemas.microsoft.com/office/drawing/2016/5/11/chartex" xmlns:cx6="http://schemas.microsoft.com/office/drawing/2016/5/12/chartex" xmlns:cx7="http://schemas.microsoft.com/office/drawing/2016/5/13/chartex" xmlns:cx8="http://schemas.microsoft.com/office/drawing/2016/5/14/chartex" xmlns:mc="http://schemas.openxmlformats.org/markup-compatibility/2006" xmlns:aink="http://schemas.microsoft.com/office/drawing/2016/ink" xmlns:am3d="http://schemas.microsoft.com/office/drawing/2017/model3d" xmlns:o="urn:schemas-microsoft-com:office:office" xmlns:oel="http://schemas.microsoft.com/office/2019/extlst" xmlns:r="http://schemas.openxmlformats.org/officeDocument/2006/relationships" xmlns:m="http://schemas.openxmlformats.org/officeDocument/2006/math" xmlns:v="urn:schemas-microsoft-com:vml" xmlns:wp14="http://schemas.microsoft.com/office/word/2010/wordprocessingDrawing" xmlns:wp="http://schemas.openxmlformats.org/drawingml/2006/wordprocessingDrawing" xmlns:w10="urn:schemas-microsoft-com:office:word" xmlns:w="http://schemas.openxmlformats.org/wordprocessingml/2006/main" xmlns:w14="http://schemas.microsoft.com/office/word/2010/wordml" xmlns:w15="http://schemas.microsoft.com/office/word/2012/wordml" xmlns:w16cex="http://schemas.microsoft.com/office/word/2018/wordml/cex" xmlns:w16cid="http://schemas.microsoft.com/office/word/2016/wordml/cid" xmlns:w16="http://schemas.microsoft.com/office/word/2018/wordml" xmlns:w16du="http://schemas.microsoft.com/office/word/2023/wordml/word16du" xmlns:w16sdtdh="http://schemas.microsoft.com/office/word/2020/wordml/sdtdatahash" xmlns:w16se="http://schemas.microsoft.com/office/word/2015/wordml/symex" xmlns:wpg="http://schemas.microsoft.com/office/word/2010/wordprocessingGroup" xmlns:wpi="http://schemas.microsoft.com/office/word/2010/wordprocessingInk" xmlns:wne="http://schemas.microsoft.com/office/word/2006/wordml" xmlns:wps="http://schemas.microsoft.com/office/word/2010/wordprocessingShape" mc:Ignorable="w14 w15 w16se w16cid w16 w16cex w16sdtdh w16du wp14">
   <w:endnote w:type="separator" w:id="-1">
     <w:p>
       <w:pPr>
@@ -7782,7 +8025,7 @@
 </file>
 
 <file path=word/footer1.xml><?xml version="1.0" encoding="utf-8"?>
-<w:ftr xmlns:wpc="http://schemas.microsoft.com/office/word/2010/wordprocessingCanvas" xmlns:cx="http://schemas.microsoft.com/office/drawing/2014/chartex" xmlns:cx1="http://schemas.microsoft.com/office/drawing/2015/9/8/chartex" xmlns:cx2="http://schemas.microsoft.com/office/drawing/2015/10/21/chartex" xmlns:cx3="http://schemas.microsoft.com/office/drawing/2016/5/9/chartex" xmlns:cx4="http://schemas.microsoft.com/office/drawing/2016/5/10/chartex" xmlns:cx5="http://schemas.microsoft.com/office/drawing/2016/5/11/chartex" xmlns:cx6="http://schemas.microsoft.com/office/drawing/2016/5/12/chartex" xmlns:cx7="http://schemas.microsoft.com/office/drawing/2016/5/13/chartex" xmlns:cx8="http://schemas.microsoft.com/office/drawing/2016/5/14/chartex" xmlns:mc="http://schemas.openxmlformats.org/markup-compatibility/2006" xmlns:aink="http://schemas.microsoft.com/office/drawing/2016/ink" xmlns:am3d="http://schemas.microsoft.com/office/drawing/2017/model3d" xmlns:o="urn:schemas-microsoft-com:office:office" xmlns:r="http://schemas.openxmlformats.org/officeDocument/2006/relationships" xmlns:m="http://schemas.openxmlformats.org/officeDocument/2006/math" xmlns:v="urn:schemas-microsoft-com:vml" xmlns:wp14="http://schemas.microsoft.com/office/word/2010/wordprocessingDrawing" xmlns:wp="http://schemas.openxmlformats.org/drawingml/2006/wordprocessingDrawing" xmlns:w10="urn:schemas-microsoft-com:office:word" xmlns:w="http://schemas.openxmlformats.org/wordprocessingml/2006/main" xmlns:w14="http://schemas.microsoft.com/office/word/2010/wordml" xmlns:w15="http://schemas.microsoft.com/office/word/2012/wordml" xmlns:w16cid="http://schemas.microsoft.com/office/word/2016/wordml/cid" xmlns:w16se="http://schemas.microsoft.com/office/word/2015/wordml/symex" xmlns:wpg="http://schemas.microsoft.com/office/word/2010/wordprocessingGroup" xmlns:wpi="http://schemas.microsoft.com/office/word/2010/wordprocessingInk" xmlns:wne="http://schemas.microsoft.com/office/word/2006/wordml" xmlns:wps="http://schemas.microsoft.com/office/word/2010/wordprocessingShape" mc:Ignorable="w14 w15 w16se w16cid wp14">
+<w:ftr xmlns:wpc="http://schemas.microsoft.com/office/word/2010/wordprocessingCanvas" xmlns:cx="http://schemas.microsoft.com/office/drawing/2014/chartex" xmlns:cx1="http://schemas.microsoft.com/office/drawing/2015/9/8/chartex" xmlns:cx2="http://schemas.microsoft.com/office/drawing/2015/10/21/chartex" xmlns:cx3="http://schemas.microsoft.com/office/drawing/2016/5/9/chartex" xmlns:cx4="http://schemas.microsoft.com/office/drawing/2016/5/10/chartex" xmlns:cx5="http://schemas.microsoft.com/office/drawing/2016/5/11/chartex" xmlns:cx6="http://schemas.microsoft.com/office/drawing/2016/5/12/chartex" xmlns:cx7="http://schemas.microsoft.com/office/drawing/2016/5/13/chartex" xmlns:cx8="http://schemas.microsoft.com/office/drawing/2016/5/14/chartex" xmlns:mc="http://schemas.openxmlformats.org/markup-compatibility/2006" xmlns:aink="http://schemas.microsoft.com/office/drawing/2016/ink" xmlns:am3d="http://schemas.microsoft.com/office/drawing/2017/model3d" xmlns:o="urn:schemas-microsoft-com:office:office" xmlns:oel="http://schemas.microsoft.com/office/2019/extlst" xmlns:r="http://schemas.openxmlformats.org/officeDocument/2006/relationships" xmlns:m="http://schemas.openxmlformats.org/officeDocument/2006/math" xmlns:v="urn:schemas-microsoft-com:vml" xmlns:wp14="http://schemas.microsoft.com/office/word/2010/wordprocessingDrawing" xmlns:wp="http://schemas.openxmlformats.org/drawingml/2006/wordprocessingDrawing" xmlns:w10="urn:schemas-microsoft-com:office:word" xmlns:w="http://schemas.openxmlformats.org/wordprocessingml/2006/main" xmlns:w14="http://schemas.microsoft.com/office/word/2010/wordml" xmlns:w15="http://schemas.microsoft.com/office/word/2012/wordml" xmlns:w16cex="http://schemas.microsoft.com/office/word/2018/wordml/cex" xmlns:w16cid="http://schemas.microsoft.com/office/word/2016/wordml/cid" xmlns:w16="http://schemas.microsoft.com/office/word/2018/wordml" xmlns:w16du="http://schemas.microsoft.com/office/word/2023/wordml/word16du" xmlns:w16sdtdh="http://schemas.microsoft.com/office/word/2020/wordml/sdtdatahash" xmlns:w16se="http://schemas.microsoft.com/office/word/2015/wordml/symex" xmlns:wpg="http://schemas.microsoft.com/office/word/2010/wordprocessingGroup" xmlns:wpi="http://schemas.microsoft.com/office/word/2010/wordprocessingInk" xmlns:wne="http://schemas.microsoft.com/office/word/2006/wordml" xmlns:wps="http://schemas.microsoft.com/office/word/2010/wordprocessingShape" mc:Ignorable="w14 w15 w16se w16cid w16 w16cex w16sdtdh w16du wp14">
   <w:sdt>
     <w:sdtPr>
       <w:id w:val="-1392883345"/>
@@ -7828,7 +8071,7 @@
 </file>
 
 <file path=word/footnotes.xml><?xml version="1.0" encoding="utf-8"?>
-<w:footnotes xmlns:wpc="http://schemas.microsoft.com/office/word/2010/wordprocessingCanvas" xmlns:cx="http://schemas.microsoft.com/office/drawing/2014/chartex" xmlns:cx1="http://schemas.microsoft.com/office/drawing/2015/9/8/chartex" xmlns:cx2="http://schemas.microsoft.com/office/drawing/2015/10/21/chartex" xmlns:cx3="http://schemas.microsoft.com/office/drawing/2016/5/9/chartex" xmlns:cx4="http://schemas.microsoft.com/office/drawing/2016/5/10/chartex" xmlns:cx5="http://schemas.microsoft.com/office/drawing/2016/5/11/chartex" xmlns:cx6="http://schemas.microsoft.com/office/drawing/2016/5/12/chartex" xmlns:cx7="http://schemas.microsoft.com/office/drawing/2016/5/13/chartex" xmlns:cx8="http://schemas.microsoft.com/office/drawing/2016/5/14/chartex" xmlns:mc="http://schemas.openxmlformats.org/markup-compatibility/2006" xmlns:aink="http://schemas.microsoft.com/office/drawing/2016/ink" xmlns:am3d="http://schemas.microsoft.com/office/drawing/2017/model3d" xmlns:o="urn:schemas-microsoft-com:office:office" xmlns:r="http://schemas.openxmlformats.org/officeDocument/2006/relationships" xmlns:m="http://schemas.openxmlformats.org/officeDocument/2006/math" xmlns:v="urn:schemas-microsoft-com:vml" xmlns:wp14="http://schemas.microsoft.com/office/word/2010/wordprocessingDrawing" xmlns:wp="http://schemas.openxmlformats.org/drawingml/2006/wordprocessingDrawing" xmlns:w10="urn:schemas-microsoft-com:office:word" xmlns:w="http://schemas.openxmlformats.org/wordprocessingml/2006/main" xmlns:w14="http://schemas.microsoft.com/office/word/2010/wordml" xmlns:w15="http://schemas.microsoft.com/office/word/2012/wordml" xmlns:w16cid="http://schemas.microsoft.com/office/word/2016/wordml/cid" xmlns:w16se="http://schemas.microsoft.com/office/word/2015/wordml/symex" xmlns:wpg="http://schemas.microsoft.com/office/word/2010/wordprocessingGroup" xmlns:wpi="http://schemas.microsoft.com/office/word/2010/wordprocessingInk" xmlns:wne="http://schemas.microsoft.com/office/word/2006/wordml" xmlns:wps="http://schemas.microsoft.com/office/word/2010/wordprocessingShape" mc:Ignorable="w14 w15 w16se w16cid wp14">
+<w:footnotes xmlns:wpc="http://schemas.microsoft.com/office/word/2010/wordprocessingCanvas" xmlns:cx="http://schemas.microsoft.com/office/drawing/2014/chartex" xmlns:cx1="http://schemas.microsoft.com/office/drawing/2015/9/8/chartex" xmlns:cx2="http://schemas.microsoft.com/office/drawing/2015/10/21/chartex" xmlns:cx3="http://schemas.microsoft.com/office/drawing/2016/5/9/chartex" xmlns:cx4="http://schemas.microsoft.com/office/drawing/2016/5/10/chartex" xmlns:cx5="http://schemas.microsoft.com/office/drawing/2016/5/11/chartex" xmlns:cx6="http://schemas.microsoft.com/office/drawing/2016/5/12/chartex" xmlns:cx7="http://schemas.microsoft.com/office/drawing/2016/5/13/chartex" xmlns:cx8="http://schemas.microsoft.com/office/drawing/2016/5/14/chartex" xmlns:mc="http://schemas.openxmlformats.org/markup-compatibility/2006" xmlns:aink="http://schemas.microsoft.com/office/drawing/2016/ink" xmlns:am3d="http://schemas.microsoft.com/office/drawing/2017/model3d" xmlns:o="urn:schemas-microsoft-com:office:office" xmlns:oel="http://schemas.microsoft.com/office/2019/extlst" xmlns:r="http://schemas.openxmlformats.org/officeDocument/2006/relationships" xmlns:m="http://schemas.openxmlformats.org/officeDocument/2006/math" xmlns:v="urn:schemas-microsoft-com:vml" xmlns:wp14="http://schemas.microsoft.com/office/word/2010/wordprocessingDrawing" xmlns:wp="http://schemas.openxmlformats.org/drawingml/2006/wordprocessingDrawing" xmlns:w10="urn:schemas-microsoft-com:office:word" xmlns:w="http://schemas.openxmlformats.org/wordprocessingml/2006/main" xmlns:w14="http://schemas.microsoft.com/office/word/2010/wordml" xmlns:w15="http://schemas.microsoft.com/office/word/2012/wordml" xmlns:w16cex="http://schemas.microsoft.com/office/word/2018/wordml/cex" xmlns:w16cid="http://schemas.microsoft.com/office/word/2016/wordml/cid" xmlns:w16="http://schemas.microsoft.com/office/word/2018/wordml" xmlns:w16du="http://schemas.microsoft.com/office/word/2023/wordml/word16du" xmlns:w16sdtdh="http://schemas.microsoft.com/office/word/2020/wordml/sdtdatahash" xmlns:w16se="http://schemas.microsoft.com/office/word/2015/wordml/symex" xmlns:wpg="http://schemas.microsoft.com/office/word/2010/wordprocessingGroup" xmlns:wpi="http://schemas.microsoft.com/office/word/2010/wordprocessingInk" xmlns:wne="http://schemas.microsoft.com/office/word/2006/wordml" xmlns:wps="http://schemas.microsoft.com/office/word/2010/wordprocessingShape" mc:Ignorable="w14 w15 w16se w16cid w16 w16cex w16sdtdh w16du wp14">
   <w:footnote w:type="separator" w:id="-1">
     <w:p>
       <w:pPr>
@@ -7853,7 +8096,7 @@
 </file>
 
 <file path=word/header1.xml><?xml version="1.0" encoding="utf-8"?>
-<w:hdr xmlns:wpc="http://schemas.microsoft.com/office/word/2010/wordprocessingCanvas" xmlns:cx="http://schemas.microsoft.com/office/drawing/2014/chartex" xmlns:cx1="http://schemas.microsoft.com/office/drawing/2015/9/8/chartex" xmlns:cx2="http://schemas.microsoft.com/office/drawing/2015/10/21/chartex" xmlns:cx3="http://schemas.microsoft.com/office/drawing/2016/5/9/chartex" xmlns:cx4="http://schemas.microsoft.com/office/drawing/2016/5/10/chartex" xmlns:cx5="http://schemas.microsoft.com/office/drawing/2016/5/11/chartex" xmlns:cx6="http://schemas.microsoft.com/office/drawing/2016/5/12/chartex" xmlns:cx7="http://schemas.microsoft.com/office/drawing/2016/5/13/chartex" xmlns:cx8="http://schemas.microsoft.com/office/drawing/2016/5/14/chartex" xmlns:mc="http://schemas.openxmlformats.org/markup-compatibility/2006" xmlns:aink="http://schemas.microsoft.com/office/drawing/2016/ink" xmlns:am3d="http://schemas.microsoft.com/office/drawing/2017/model3d" xmlns:o="urn:schemas-microsoft-com:office:office" xmlns:r="http://schemas.openxmlformats.org/officeDocument/2006/relationships" xmlns:m="http://schemas.openxmlformats.org/officeDocument/2006/math" xmlns:v="urn:schemas-microsoft-com:vml" xmlns:wp14="http://schemas.microsoft.com/office/word/2010/wordprocessingDrawing" xmlns:wp="http://schemas.openxmlformats.org/drawingml/2006/wordprocessingDrawing" xmlns:w10="urn:schemas-microsoft-com:office:word" xmlns:w="http://schemas.openxmlformats.org/wordprocessingml/2006/main" xmlns:w14="http://schemas.microsoft.com/office/word/2010/wordml" xmlns:w15="http://schemas.microsoft.com/office/word/2012/wordml" xmlns:w16cid="http://schemas.microsoft.com/office/word/2016/wordml/cid" xmlns:w16se="http://schemas.microsoft.com/office/word/2015/wordml/symex" xmlns:wpg="http://schemas.microsoft.com/office/word/2010/wordprocessingGroup" xmlns:wpi="http://schemas.microsoft.com/office/word/2010/wordprocessingInk" xmlns:wne="http://schemas.microsoft.com/office/word/2006/wordml" xmlns:wps="http://schemas.microsoft.com/office/word/2010/wordprocessingShape" mc:Ignorable="w14 w15 w16se w16cid wp14">
+<w:hdr xmlns:wpc="http://schemas.microsoft.com/office/word/2010/wordprocessingCanvas" xmlns:cx="http://schemas.microsoft.com/office/drawing/2014/chartex" xmlns:cx1="http://schemas.microsoft.com/office/drawing/2015/9/8/chartex" xmlns:cx2="http://schemas.microsoft.com/office/drawing/2015/10/21/chartex" xmlns:cx3="http://schemas.microsoft.com/office/drawing/2016/5/9/chartex" xmlns:cx4="http://schemas.microsoft.com/office/drawing/2016/5/10/chartex" xmlns:cx5="http://schemas.microsoft.com/office/drawing/2016/5/11/chartex" xmlns:cx6="http://schemas.microsoft.com/office/drawing/2016/5/12/chartex" xmlns:cx7="http://schemas.microsoft.com/office/drawing/2016/5/13/chartex" xmlns:cx8="http://schemas.microsoft.com/office/drawing/2016/5/14/chartex" xmlns:mc="http://schemas.openxmlformats.org/markup-compatibility/2006" xmlns:aink="http://schemas.microsoft.com/office/drawing/2016/ink" xmlns:am3d="http://schemas.microsoft.com/office/drawing/2017/model3d" xmlns:o="urn:schemas-microsoft-com:office:office" xmlns:oel="http://schemas.microsoft.com/office/2019/extlst" xmlns:r="http://schemas.openxmlformats.org/officeDocument/2006/relationships" xmlns:m="http://schemas.openxmlformats.org/officeDocument/2006/math" xmlns:v="urn:schemas-microsoft-com:vml" xmlns:wp14="http://schemas.microsoft.com/office/word/2010/wordprocessingDrawing" xmlns:wp="http://schemas.openxmlformats.org/drawingml/2006/wordprocessingDrawing" xmlns:w10="urn:schemas-microsoft-com:office:word" xmlns:w="http://schemas.openxmlformats.org/wordprocessingml/2006/main" xmlns:w14="http://schemas.microsoft.com/office/word/2010/wordml" xmlns:w15="http://schemas.microsoft.com/office/word/2012/wordml" xmlns:w16cex="http://schemas.microsoft.com/office/word/2018/wordml/cex" xmlns:w16cid="http://schemas.microsoft.com/office/word/2016/wordml/cid" xmlns:w16="http://schemas.microsoft.com/office/word/2018/wordml" xmlns:w16du="http://schemas.microsoft.com/office/word/2023/wordml/word16du" xmlns:w16sdtdh="http://schemas.microsoft.com/office/word/2020/wordml/sdtdatahash" xmlns:w16se="http://schemas.microsoft.com/office/word/2015/wordml/symex" xmlns:wpg="http://schemas.microsoft.com/office/word/2010/wordprocessingGroup" xmlns:wpi="http://schemas.microsoft.com/office/word/2010/wordprocessingInk" xmlns:wne="http://schemas.microsoft.com/office/word/2006/wordml" xmlns:wps="http://schemas.microsoft.com/office/word/2010/wordprocessingShape" mc:Ignorable="w14 w15 w16se w16cid w16 w16cex w16sdtdh w16du wp14">
   <w:p>
     <w:pPr>
       <w:pStyle w:val="Intestazione"/>
@@ -7885,7 +8128,7 @@
 </file>
 
 <file path=word/numbering.xml><?xml version="1.0" encoding="utf-8"?>
-<w:numbering xmlns:wpc="http://schemas.microsoft.com/office/word/2010/wordprocessingCanvas" xmlns:cx="http://schemas.microsoft.com/office/drawing/2014/chartex" xmlns:cx1="http://schemas.microsoft.com/office/drawing/2015/9/8/chartex" xmlns:cx2="http://schemas.microsoft.com/office/drawing/2015/10/21/chartex" xmlns:cx3="http://schemas.microsoft.com/office/drawing/2016/5/9/chartex" xmlns:cx4="http://schemas.microsoft.com/office/drawing/2016/5/10/chartex" xmlns:cx5="http://schemas.microsoft.com/office/drawing/2016/5/11/chartex" xmlns:cx6="http://schemas.microsoft.com/office/drawing/2016/5/12/chartex" xmlns:cx7="http://schemas.microsoft.com/office/drawing/2016/5/13/chartex" xmlns:cx8="http://schemas.microsoft.com/office/drawing/2016/5/14/chartex" xmlns:mc="http://schemas.openxmlformats.org/markup-compatibility/2006" xmlns:aink="http://schemas.microsoft.com/office/drawing/2016/ink" xmlns:am3d="http://schemas.microsoft.com/office/drawing/2017/model3d" xmlns:o="urn:schemas-microsoft-com:office:office" xmlns:r="http://schemas.openxmlformats.org/officeDocument/2006/relationships" xmlns:m="http://schemas.openxmlformats.org/officeDocument/2006/math" xmlns:v="urn:schemas-microsoft-com:vml" xmlns:wp14="http://schemas.microsoft.com/office/word/2010/wordprocessingDrawing" xmlns:wp="http://schemas.openxmlformats.org/drawingml/2006/wordprocessingDrawing" xmlns:w10="urn:schemas-microsoft-com:office:word" xmlns:w="http://schemas.openxmlformats.org/wordprocessingml/2006/main" xmlns:w14="http://schemas.microsoft.com/office/word/2010/wordml" xmlns:w15="http://schemas.microsoft.com/office/word/2012/wordml" xmlns:w16cid="http://schemas.microsoft.com/office/word/2016/wordml/cid" xmlns:w16se="http://schemas.microsoft.com/office/word/2015/wordml/symex" xmlns:wpg="http://schemas.microsoft.com/office/word/2010/wordprocessingGroup" xmlns:wpi="http://schemas.microsoft.com/office/word/2010/wordprocessingInk" xmlns:wne="http://schemas.microsoft.com/office/word/2006/wordml" xmlns:wps="http://schemas.microsoft.com/office/word/2010/wordprocessingShape" mc:Ignorable="w14 w15 w16se w16cid wp14">
+<w:numbering xmlns:wpc="http://schemas.microsoft.com/office/word/2010/wordprocessingCanvas" xmlns:cx="http://schemas.microsoft.com/office/drawing/2014/chartex" xmlns:cx1="http://schemas.microsoft.com/office/drawing/2015/9/8/chartex" xmlns:cx2="http://schemas.microsoft.com/office/drawing/2015/10/21/chartex" xmlns:cx3="http://schemas.microsoft.com/office/drawing/2016/5/9/chartex" xmlns:cx4="http://schemas.microsoft.com/office/drawing/2016/5/10/chartex" xmlns:cx5="http://schemas.microsoft.com/office/drawing/2016/5/11/chartex" xmlns:cx6="http://schemas.microsoft.com/office/drawing/2016/5/12/chartex" xmlns:cx7="http://schemas.microsoft.com/office/drawing/2016/5/13/chartex" xmlns:cx8="http://schemas.microsoft.com/office/drawing/2016/5/14/chartex" xmlns:mc="http://schemas.openxmlformats.org/markup-compatibility/2006" xmlns:aink="http://schemas.microsoft.com/office/drawing/2016/ink" xmlns:am3d="http://schemas.microsoft.com/office/drawing/2017/model3d" xmlns:o="urn:schemas-microsoft-com:office:office" xmlns:oel="http://schemas.microsoft.com/office/2019/extlst" xmlns:r="http://schemas.openxmlformats.org/officeDocument/2006/relationships" xmlns:m="http://schemas.openxmlformats.org/officeDocument/2006/math" xmlns:v="urn:schemas-microsoft-com:vml" xmlns:wp14="http://schemas.microsoft.com/office/word/2010/wordprocessingDrawing" xmlns:wp="http://schemas.openxmlformats.org/drawingml/2006/wordprocessingDrawing" xmlns:w10="urn:schemas-microsoft-com:office:word" xmlns:w="http://schemas.openxmlformats.org/wordprocessingml/2006/main" xmlns:w14="http://schemas.microsoft.com/office/word/2010/wordml" xmlns:w15="http://schemas.microsoft.com/office/word/2012/wordml" xmlns:w16cex="http://schemas.microsoft.com/office/word/2018/wordml/cex" xmlns:w16cid="http://schemas.microsoft.com/office/word/2016/wordml/cid" xmlns:w16="http://schemas.microsoft.com/office/word/2018/wordml" xmlns:w16du="http://schemas.microsoft.com/office/word/2023/wordml/word16du" xmlns:w16sdtdh="http://schemas.microsoft.com/office/word/2020/wordml/sdtdatahash" xmlns:w16se="http://schemas.microsoft.com/office/word/2015/wordml/symex" xmlns:wpg="http://schemas.microsoft.com/office/word/2010/wordprocessingGroup" xmlns:wpi="http://schemas.microsoft.com/office/word/2010/wordprocessingInk" xmlns:wne="http://schemas.microsoft.com/office/word/2006/wordml" xmlns:wps="http://schemas.microsoft.com/office/word/2010/wordprocessingShape" mc:Ignorable="w14 w15 w16se w16cid w16 w16cex w16sdtdh w16du wp14">
   <w:abstractNum w:abstractNumId="0" w15:restartNumberingAfterBreak="0">
     <w:nsid w:val="01F36AB6"/>
     <w:multiLevelType w:val="hybridMultilevel"/>
@@ -10071,7 +10314,7 @@
   <w:abstractNum w:abstractNumId="25" w15:restartNumberingAfterBreak="0">
     <w:nsid w:val="7D8A5CB7"/>
     <w:multiLevelType w:val="hybridMultilevel"/>
-    <w:tmpl w:val="8F18253E"/>
+    <w:tmpl w:val="5AC6ED46"/>
     <w:lvl w:ilvl="0" w:tplc="1F009216">
       <w:start w:val="1"/>
       <w:numFmt w:val="decimal"/>
@@ -10158,89 +10401,89 @@
       </w:pPr>
     </w:lvl>
   </w:abstractNum>
-  <w:num w:numId="1">
+  <w:num w:numId="1" w16cid:durableId="526911855">
     <w:abstractNumId w:val="9"/>
   </w:num>
-  <w:num w:numId="2">
+  <w:num w:numId="2" w16cid:durableId="517038821">
     <w:abstractNumId w:val="13"/>
   </w:num>
-  <w:num w:numId="3">
+  <w:num w:numId="3" w16cid:durableId="565335095">
     <w:abstractNumId w:val="0"/>
   </w:num>
-  <w:num w:numId="4">
+  <w:num w:numId="4" w16cid:durableId="546917556">
     <w:abstractNumId w:val="14"/>
   </w:num>
-  <w:num w:numId="5">
+  <w:num w:numId="5" w16cid:durableId="1501309981">
     <w:abstractNumId w:val="20"/>
   </w:num>
-  <w:num w:numId="6">
+  <w:num w:numId="6" w16cid:durableId="690037371">
     <w:abstractNumId w:val="22"/>
   </w:num>
-  <w:num w:numId="7">
+  <w:num w:numId="7" w16cid:durableId="1701470009">
     <w:abstractNumId w:val="17"/>
   </w:num>
-  <w:num w:numId="8">
+  <w:num w:numId="8" w16cid:durableId="1839345047">
     <w:abstractNumId w:val="7"/>
   </w:num>
-  <w:num w:numId="9">
+  <w:num w:numId="9" w16cid:durableId="127362772">
     <w:abstractNumId w:val="4"/>
   </w:num>
-  <w:num w:numId="10">
+  <w:num w:numId="10" w16cid:durableId="1731928144">
     <w:abstractNumId w:val="24"/>
   </w:num>
-  <w:num w:numId="11">
+  <w:num w:numId="11" w16cid:durableId="840004972">
     <w:abstractNumId w:val="18"/>
   </w:num>
-  <w:num w:numId="12">
+  <w:num w:numId="12" w16cid:durableId="1480733450">
     <w:abstractNumId w:val="15"/>
   </w:num>
-  <w:num w:numId="13">
+  <w:num w:numId="13" w16cid:durableId="1144547861">
     <w:abstractNumId w:val="19"/>
   </w:num>
-  <w:num w:numId="14">
+  <w:num w:numId="14" w16cid:durableId="864945652">
     <w:abstractNumId w:val="21"/>
   </w:num>
-  <w:num w:numId="15">
+  <w:num w:numId="15" w16cid:durableId="1272208257">
     <w:abstractNumId w:val="3"/>
   </w:num>
-  <w:num w:numId="16">
+  <w:num w:numId="16" w16cid:durableId="349992395">
     <w:abstractNumId w:val="2"/>
   </w:num>
-  <w:num w:numId="17">
+  <w:num w:numId="17" w16cid:durableId="1291130807">
     <w:abstractNumId w:val="5"/>
   </w:num>
-  <w:num w:numId="18">
+  <w:num w:numId="18" w16cid:durableId="747773579">
     <w:abstractNumId w:val="8"/>
   </w:num>
-  <w:num w:numId="19">
+  <w:num w:numId="19" w16cid:durableId="1428769483">
     <w:abstractNumId w:val="10"/>
   </w:num>
-  <w:num w:numId="20">
+  <w:num w:numId="20" w16cid:durableId="599874622">
     <w:abstractNumId w:val="23"/>
   </w:num>
-  <w:num w:numId="21">
+  <w:num w:numId="21" w16cid:durableId="451477748">
     <w:abstractNumId w:val="1"/>
   </w:num>
-  <w:num w:numId="22">
+  <w:num w:numId="22" w16cid:durableId="1382634637">
     <w:abstractNumId w:val="11"/>
   </w:num>
-  <w:num w:numId="23">
+  <w:num w:numId="23" w16cid:durableId="641468828">
     <w:abstractNumId w:val="25"/>
   </w:num>
-  <w:num w:numId="24">
+  <w:num w:numId="24" w16cid:durableId="1069303676">
     <w:abstractNumId w:val="6"/>
   </w:num>
-  <w:num w:numId="25">
+  <w:num w:numId="25" w16cid:durableId="791629659">
     <w:abstractNumId w:val="12"/>
   </w:num>
-  <w:num w:numId="26">
+  <w:num w:numId="26" w16cid:durableId="339700263">
     <w:abstractNumId w:val="16"/>
   </w:num>
 </w:numbering>
 </file>
 
 <file path=word/styles.xml><?xml version="1.0" encoding="utf-8"?>
-<w:styles xmlns:mc="http://schemas.openxmlformats.org/markup-compatibility/2006" xmlns:r="http://schemas.openxmlformats.org/officeDocument/2006/relationships" xmlns:w="http://schemas.openxmlformats.org/wordprocessingml/2006/main" xmlns:w14="http://schemas.microsoft.com/office/word/2010/wordml" xmlns:w15="http://schemas.microsoft.com/office/word/2012/wordml" xmlns:w16cid="http://schemas.microsoft.com/office/word/2016/wordml/cid" xmlns:w16se="http://schemas.microsoft.com/office/word/2015/wordml/symex" mc:Ignorable="w14 w15 w16se w16cid">
+<w:styles xmlns:mc="http://schemas.openxmlformats.org/markup-compatibility/2006" xmlns:r="http://schemas.openxmlformats.org/officeDocument/2006/relationships" xmlns:w="http://schemas.openxmlformats.org/wordprocessingml/2006/main" xmlns:w14="http://schemas.microsoft.com/office/word/2010/wordml" xmlns:w15="http://schemas.microsoft.com/office/word/2012/wordml" xmlns:w16cex="http://schemas.microsoft.com/office/word/2018/wordml/cex" xmlns:w16cid="http://schemas.microsoft.com/office/word/2016/wordml/cid" xmlns:w16="http://schemas.microsoft.com/office/word/2018/wordml" xmlns:w16du="http://schemas.microsoft.com/office/word/2023/wordml/word16du" xmlns:w16sdtdh="http://schemas.microsoft.com/office/word/2020/wordml/sdtdatahash" xmlns:w16se="http://schemas.microsoft.com/office/word/2015/wordml/symex" mc:Ignorable="w14 w15 w16se w16cid w16 w16cex w16sdtdh w16du">
   <w:docDefaults>
     <w:rPrDefault>
       <w:rPr>
@@ -10256,7 +10499,7 @@
       </w:pPr>
     </w:pPrDefault>
   </w:docDefaults>
-  <w:latentStyles w:defLockedState="0" w:defUIPriority="99" w:defSemiHidden="0" w:defUnhideWhenUsed="0" w:defQFormat="0" w:count="375">
+  <w:latentStyles w:defLockedState="0" w:defUIPriority="99" w:defSemiHidden="0" w:defUnhideWhenUsed="0" w:defQFormat="0" w:count="376">
     <w:lsdException w:name="Normal" w:uiPriority="0" w:qFormat="1"/>
     <w:lsdException w:name="heading 1" w:uiPriority="9" w:qFormat="1"/>
     <w:lsdException w:name="heading 2" w:semiHidden="1" w:uiPriority="9" w:unhideWhenUsed="1" w:qFormat="1"/>
@@ -10632,6 +10875,7 @@
     <w:lsdException w:name="Smart Hyperlink" w:semiHidden="1" w:unhideWhenUsed="1"/>
     <w:lsdException w:name="Hashtag" w:semiHidden="1" w:unhideWhenUsed="1"/>
     <w:lsdException w:name="Unresolved Mention" w:semiHidden="1" w:unhideWhenUsed="1"/>
+    <w:lsdException w:name="Smart Link" w:semiHidden="1" w:unhideWhenUsed="1"/>
   </w:latentStyles>
   <w:style w:type="paragraph" w:default="1" w:styleId="Normale">
     <w:name w:val="Normal"/>
